--- a/Vineet Study Report/Products collection analysis.docx
+++ b/Vineet Study Report/Products collection analysis.docx
@@ -1,6 +1,6 @@
 
 <file path=word/document.xml><?xml version="1.0" encoding="utf-8"?>
-<w:document xmlns:wpc="http://schemas.microsoft.com/office/word/2010/wordprocessingCanvas" xmlns:cx="http://schemas.microsoft.com/office/drawing/2014/chartex" xmlns:mc="http://schemas.openxmlformats.org/markup-compatibility/2006" xmlns:o="urn:schemas-microsoft-com:office:office" xmlns:r="http://schemas.openxmlformats.org/officeDocument/2006/relationships" xmlns:m="http://schemas.openxmlformats.org/officeDocument/2006/math" xmlns:v="urn:schemas-microsoft-com:vml" xmlns:wp14="http://schemas.microsoft.com/office/word/2010/wordprocessingDrawing" xmlns:wp="http://schemas.openxmlformats.org/drawingml/2006/wordprocessingDrawing" xmlns:w10="urn:schemas-microsoft-com:office:word" xmlns:w="http://schemas.openxmlformats.org/wordprocessingml/2006/main" xmlns:w14="http://schemas.microsoft.com/office/word/2010/wordml" xmlns:w15="http://schemas.microsoft.com/office/word/2012/wordml" xmlns:w16se="http://schemas.microsoft.com/office/word/2015/wordml/symex" xmlns:wpg="http://schemas.microsoft.com/office/word/2010/wordprocessingGroup" xmlns:wpi="http://schemas.microsoft.com/office/word/2010/wordprocessingInk" xmlns:wne="http://schemas.microsoft.com/office/word/2006/wordml" xmlns:wps="http://schemas.microsoft.com/office/word/2010/wordprocessingShape" mc:Ignorable="w14 w15 w16se wp14">
+<w:document xmlns:wpc="http://schemas.microsoft.com/office/word/2010/wordprocessingCanvas" xmlns:cx="http://schemas.microsoft.com/office/drawing/2014/chartex" xmlns:cx1="http://schemas.microsoft.com/office/drawing/2015/9/8/chartex" xmlns:cx2="http://schemas.microsoft.com/office/drawing/2015/10/21/chartex" xmlns:mc="http://schemas.openxmlformats.org/markup-compatibility/2006" xmlns:o="urn:schemas-microsoft-com:office:office" xmlns:r="http://schemas.openxmlformats.org/officeDocument/2006/relationships" xmlns:m="http://schemas.openxmlformats.org/officeDocument/2006/math" xmlns:v="urn:schemas-microsoft-com:vml" xmlns:wp14="http://schemas.microsoft.com/office/word/2010/wordprocessingDrawing" xmlns:wp="http://schemas.openxmlformats.org/drawingml/2006/wordprocessingDrawing" xmlns:w10="urn:schemas-microsoft-com:office:word" xmlns:w="http://schemas.openxmlformats.org/wordprocessingml/2006/main" xmlns:w14="http://schemas.microsoft.com/office/word/2010/wordml" xmlns:w15="http://schemas.microsoft.com/office/word/2012/wordml" xmlns:w16se="http://schemas.microsoft.com/office/word/2015/wordml/symex" xmlns:wpg="http://schemas.microsoft.com/office/word/2010/wordprocessingGroup" xmlns:wpi="http://schemas.microsoft.com/office/word/2010/wordprocessingInk" xmlns:wne="http://schemas.microsoft.com/office/word/2006/wordml" xmlns:wps="http://schemas.microsoft.com/office/word/2010/wordprocessingShape" mc:Ignorable="w14 w15 w16se wp14">
   <w:body>
     <w:p>
       <w:pPr>
@@ -23,6 +23,578 @@
         </w:rPr>
         <w:t>Product Collection Analysis</w:t>
       </w:r>
+    </w:p>
+    <w:p>
+      <w:pPr>
+        <w:jc w:val="center"/>
+        <w:rPr>
+          <w:rFonts w:ascii="Courier New" w:hAnsi="Courier New" w:cs="Courier New"/>
+          <w:b/>
+          <w:sz w:val="48"/>
+          <w:szCs w:val="48"/>
+          <w:u w:val="single"/>
+        </w:rPr>
+      </w:pPr>
+    </w:p>
+    <w:p>
+      <w:pPr>
+        <w:rPr>
+          <w:rFonts w:ascii="Courier New" w:hAnsi="Courier New" w:cs="Courier New"/>
+          <w:b/>
+          <w:sz w:val="40"/>
+          <w:szCs w:val="40"/>
+        </w:rPr>
+      </w:pPr>
+      <w:r>
+        <w:rPr>
+          <w:rFonts w:ascii="Courier New" w:hAnsi="Courier New" w:cs="Courier New"/>
+          <w:b/>
+          <w:sz w:val="40"/>
+          <w:szCs w:val="40"/>
+        </w:rPr>
+        <w:t>Introduction</w:t>
+      </w:r>
+    </w:p>
+    <w:p>
+      <w:pPr>
+        <w:rPr>
+          <w:rFonts w:ascii="Courier New" w:hAnsi="Courier New" w:cs="Courier New"/>
+          <w:sz w:val="24"/>
+          <w:szCs w:val="24"/>
+        </w:rPr>
+      </w:pPr>
+      <w:r>
+        <w:rPr>
+          <w:rFonts w:ascii="Courier New" w:hAnsi="Courier New" w:cs="Courier New"/>
+          <w:sz w:val="24"/>
+          <w:szCs w:val="24"/>
+        </w:rPr>
+        <w:t>This document is for only product database. It includes various information or details of products.</w:t>
+      </w:r>
+      <w:r>
+        <w:rPr>
+          <w:rFonts w:ascii="Courier New" w:hAnsi="Courier New" w:cs="Courier New"/>
+          <w:sz w:val="24"/>
+          <w:szCs w:val="24"/>
+        </w:rPr>
+        <w:t xml:space="preserve"> There are 2 categories in this documents that is Products and Product Variants.</w:t>
+      </w:r>
+      <w:r>
+        <w:rPr>
+          <w:rFonts w:ascii="Courier New" w:hAnsi="Courier New" w:cs="Courier New"/>
+          <w:sz w:val="24"/>
+          <w:szCs w:val="24"/>
+        </w:rPr>
+        <w:t xml:space="preserve"> </w:t>
+      </w:r>
+      <w:bookmarkStart w:id="0" w:name="_GoBack"/>
+      <w:bookmarkEnd w:id="0"/>
+    </w:p>
+    <w:p>
+      <w:pPr>
+        <w:rPr>
+          <w:rFonts w:ascii="Courier New" w:hAnsi="Courier New" w:cs="Courier New"/>
+          <w:b/>
+          <w:sz w:val="24"/>
+          <w:szCs w:val="24"/>
+        </w:rPr>
+      </w:pPr>
+    </w:p>
+    <w:p>
+      <w:pPr>
+        <w:pStyle w:val="ListParagraph"/>
+        <w:numPr>
+          <w:ilvl w:val="0"/>
+          <w:numId w:val="6"/>
+        </w:numPr>
+        <w:rPr>
+          <w:rFonts w:ascii="Courier New" w:hAnsi="Courier New" w:cs="Courier New"/>
+          <w:b/>
+          <w:sz w:val="24"/>
+          <w:szCs w:val="24"/>
+        </w:rPr>
+      </w:pPr>
+      <w:r>
+        <w:rPr>
+          <w:rFonts w:ascii="Courier New" w:hAnsi="Courier New" w:cs="Courier New"/>
+          <w:b/>
+          <w:sz w:val="24"/>
+          <w:szCs w:val="24"/>
+        </w:rPr>
+        <w:t>Products Collection</w:t>
+      </w:r>
+      <w:r>
+        <w:rPr>
+          <w:rFonts w:ascii="Courier New" w:hAnsi="Courier New" w:cs="Courier New"/>
+          <w:b/>
+          <w:sz w:val="24"/>
+          <w:szCs w:val="24"/>
+        </w:rPr>
+        <w:t xml:space="preserve">: </w:t>
+      </w:r>
+      <w:r>
+        <w:rPr>
+          <w:rFonts w:ascii="Courier New" w:hAnsi="Courier New" w:cs="Courier New"/>
+          <w:sz w:val="24"/>
+          <w:szCs w:val="24"/>
+        </w:rPr>
+        <w:t xml:space="preserve">It contains various information of products which includes </w:t>
+      </w:r>
+      <w:proofErr w:type="spellStart"/>
+      <w:r>
+        <w:rPr>
+          <w:rFonts w:ascii="Courier New" w:hAnsi="Courier New" w:cs="Courier New"/>
+          <w:sz w:val="24"/>
+          <w:szCs w:val="24"/>
+        </w:rPr>
+        <w:t>shopID</w:t>
+      </w:r>
+      <w:proofErr w:type="spellEnd"/>
+      <w:r>
+        <w:rPr>
+          <w:rFonts w:ascii="Courier New" w:hAnsi="Courier New" w:cs="Courier New"/>
+          <w:sz w:val="24"/>
+          <w:szCs w:val="24"/>
+        </w:rPr>
+        <w:t>, title, vendor, price, etc. This all information is very useful for the customer perspective.</w:t>
+      </w:r>
+    </w:p>
+    <w:p>
+      <w:pPr>
+        <w:ind w:left="360"/>
+        <w:rPr>
+          <w:rFonts w:ascii="Courier New" w:hAnsi="Courier New" w:cs="Courier New"/>
+          <w:b/>
+          <w:sz w:val="24"/>
+          <w:szCs w:val="24"/>
+        </w:rPr>
+      </w:pPr>
+    </w:p>
+    <w:p>
+      <w:pPr>
+        <w:pStyle w:val="ListParagraph"/>
+        <w:numPr>
+          <w:ilvl w:val="0"/>
+          <w:numId w:val="6"/>
+        </w:numPr>
+        <w:rPr>
+          <w:rFonts w:ascii="Courier New" w:hAnsi="Courier New" w:cs="Courier New"/>
+          <w:b/>
+          <w:sz w:val="24"/>
+          <w:szCs w:val="24"/>
+        </w:rPr>
+      </w:pPr>
+      <w:r>
+        <w:rPr>
+          <w:rFonts w:ascii="Courier New" w:hAnsi="Courier New" w:cs="Courier New"/>
+          <w:b/>
+          <w:sz w:val="24"/>
+          <w:szCs w:val="24"/>
+        </w:rPr>
+        <w:t xml:space="preserve">Products Variants: </w:t>
+      </w:r>
+      <w:r>
+        <w:rPr>
+          <w:rFonts w:ascii="Courier New" w:hAnsi="Courier New" w:cs="Courier New"/>
+          <w:sz w:val="24"/>
+          <w:szCs w:val="24"/>
+        </w:rPr>
+        <w:t xml:space="preserve">This category is little bit different that Products. It includes fields like taxable, barcode, </w:t>
+      </w:r>
+      <w:proofErr w:type="spellStart"/>
+      <w:r>
+        <w:rPr>
+          <w:rFonts w:ascii="Courier New" w:hAnsi="Courier New" w:cs="Courier New"/>
+          <w:sz w:val="24"/>
+          <w:szCs w:val="24"/>
+        </w:rPr>
+        <w:t>CompareAtPrice</w:t>
+      </w:r>
+      <w:proofErr w:type="spellEnd"/>
+      <w:r>
+        <w:rPr>
+          <w:rFonts w:ascii="Courier New" w:hAnsi="Courier New" w:cs="Courier New"/>
+          <w:sz w:val="24"/>
+          <w:szCs w:val="24"/>
+        </w:rPr>
+        <w:t>. It means products price can be varying.</w:t>
+      </w:r>
+    </w:p>
+    <w:p>
+      <w:pPr>
+        <w:ind w:left="720"/>
+        <w:rPr>
+          <w:rFonts w:ascii="Courier New" w:hAnsi="Courier New" w:cs="Courier New"/>
+          <w:sz w:val="24"/>
+          <w:szCs w:val="24"/>
+        </w:rPr>
+      </w:pPr>
+      <w:r>
+        <w:rPr>
+          <w:rFonts w:ascii="Courier New" w:hAnsi="Courier New" w:cs="Courier New"/>
+          <w:b/>
+          <w:sz w:val="24"/>
+          <w:szCs w:val="24"/>
+        </w:rPr>
+        <w:t>For Example:</w:t>
+      </w:r>
+      <w:r>
+        <w:rPr>
+          <w:rFonts w:ascii="Courier New" w:hAnsi="Courier New" w:cs="Courier New"/>
+          <w:sz w:val="24"/>
+          <w:szCs w:val="24"/>
+        </w:rPr>
+        <w:t xml:space="preserve"> some products can have ID, title, vendor, description, type, price</w:t>
+      </w:r>
+      <w:r>
+        <w:rPr>
+          <w:rFonts w:ascii="Courier New" w:hAnsi="Courier New" w:cs="Courier New"/>
+          <w:sz w:val="24"/>
+          <w:szCs w:val="24"/>
+        </w:rPr>
+        <w:t>, etc</w:t>
+      </w:r>
+      <w:r>
+        <w:rPr>
+          <w:rFonts w:ascii="Courier New" w:hAnsi="Courier New" w:cs="Courier New"/>
+          <w:sz w:val="24"/>
+          <w:szCs w:val="24"/>
+        </w:rPr>
+        <w:t xml:space="preserve">. </w:t>
+      </w:r>
+    </w:p>
+    <w:p>
+      <w:pPr>
+        <w:rPr>
+          <w:rFonts w:ascii="Courier New" w:hAnsi="Courier New" w:cs="Courier New"/>
+          <w:sz w:val="24"/>
+          <w:szCs w:val="24"/>
+        </w:rPr>
+      </w:pPr>
+      <w:r>
+        <w:rPr>
+          <w:rFonts w:ascii="Courier New" w:hAnsi="Courier New" w:cs="Courier New"/>
+          <w:sz w:val="24"/>
+          <w:szCs w:val="24"/>
+        </w:rPr>
+        <w:t>As we can see below table contains several rows and columns</w:t>
+      </w:r>
+      <w:r>
+        <w:rPr>
+          <w:rFonts w:ascii="Courier New" w:hAnsi="Courier New" w:cs="Courier New"/>
+          <w:sz w:val="24"/>
+          <w:szCs w:val="24"/>
+        </w:rPr>
+        <w:t>:</w:t>
+      </w:r>
+    </w:p>
+    <w:p>
+      <w:pPr>
+        <w:rPr>
+          <w:rFonts w:ascii="Courier New" w:hAnsi="Courier New" w:cs="Courier New"/>
+          <w:sz w:val="24"/>
+          <w:szCs w:val="24"/>
+        </w:rPr>
+      </w:pPr>
+      <w:r>
+        <w:rPr>
+          <w:rFonts w:ascii="Courier New" w:hAnsi="Courier New" w:cs="Courier New"/>
+          <w:sz w:val="24"/>
+          <w:szCs w:val="24"/>
+        </w:rPr>
+        <w:t xml:space="preserve">Columns consist of Fields, type, Optional. These 3 categories are important for product analysis. </w:t>
+      </w:r>
+      <w:r>
+        <w:rPr>
+          <w:rFonts w:ascii="Courier New" w:hAnsi="Courier New" w:cs="Courier New"/>
+          <w:sz w:val="24"/>
+          <w:szCs w:val="24"/>
+        </w:rPr>
+        <w:t>Rows consists of Product information like product ID, product description, vendor, price, etc. This database is helpful in describing a particular products and its type and its categories.</w:t>
+      </w:r>
+    </w:p>
+    <w:p>
+      <w:pPr>
+        <w:rPr>
+          <w:rFonts w:ascii="Courier New" w:hAnsi="Courier New" w:cs="Courier New"/>
+          <w:b/>
+          <w:sz w:val="24"/>
+          <w:szCs w:val="24"/>
+        </w:rPr>
+      </w:pPr>
+    </w:p>
+    <w:p>
+      <w:pPr>
+        <w:pStyle w:val="ListParagraph"/>
+        <w:numPr>
+          <w:ilvl w:val="0"/>
+          <w:numId w:val="5"/>
+        </w:numPr>
+        <w:rPr>
+          <w:rFonts w:ascii="Courier New" w:hAnsi="Courier New" w:cs="Courier New"/>
+          <w:sz w:val="24"/>
+          <w:szCs w:val="24"/>
+        </w:rPr>
+      </w:pPr>
+      <w:r>
+        <w:rPr>
+          <w:rFonts w:ascii="Courier New" w:hAnsi="Courier New" w:cs="Courier New"/>
+          <w:b/>
+          <w:sz w:val="24"/>
+          <w:szCs w:val="24"/>
+        </w:rPr>
+        <w:t xml:space="preserve">Fields: </w:t>
+      </w:r>
+      <w:r>
+        <w:rPr>
+          <w:rFonts w:ascii="Courier New" w:hAnsi="Courier New" w:cs="Courier New"/>
+          <w:sz w:val="24"/>
+          <w:szCs w:val="24"/>
+        </w:rPr>
+        <w:t>It is very useful part of database. Each records contains several data fields. Fields are individual parts which contains information of particular record.</w:t>
+      </w:r>
+    </w:p>
+    <w:p>
+      <w:pPr>
+        <w:pStyle w:val="ListParagraph"/>
+        <w:ind w:left="1440"/>
+        <w:rPr>
+          <w:rFonts w:ascii="Courier New" w:hAnsi="Courier New" w:cs="Courier New"/>
+          <w:sz w:val="24"/>
+          <w:szCs w:val="24"/>
+        </w:rPr>
+      </w:pPr>
+      <w:r>
+        <w:rPr>
+          <w:rFonts w:ascii="Courier New" w:hAnsi="Courier New" w:cs="Courier New"/>
+          <w:b/>
+          <w:sz w:val="24"/>
+          <w:szCs w:val="24"/>
+        </w:rPr>
+        <w:t>For Example:</w:t>
+      </w:r>
+      <w:r>
+        <w:rPr>
+          <w:rFonts w:ascii="Courier New" w:hAnsi="Courier New" w:cs="Courier New"/>
+          <w:sz w:val="24"/>
+          <w:szCs w:val="24"/>
+        </w:rPr>
+        <w:t xml:space="preserve"> record having field name price which means that price is a </w:t>
+      </w:r>
+      <w:r>
+        <w:rPr>
+          <w:rFonts w:ascii="Courier New" w:hAnsi="Courier New" w:cs="Courier New"/>
+          <w:sz w:val="24"/>
+          <w:szCs w:val="24"/>
+        </w:rPr>
+        <w:t>one piece of data which contains information about price of a particular record.</w:t>
+      </w:r>
+    </w:p>
+    <w:p>
+      <w:pPr>
+        <w:ind w:left="720"/>
+        <w:rPr>
+          <w:rFonts w:ascii="Courier New" w:hAnsi="Courier New" w:cs="Courier New"/>
+          <w:b/>
+          <w:sz w:val="24"/>
+          <w:szCs w:val="24"/>
+        </w:rPr>
+      </w:pPr>
+    </w:p>
+    <w:p>
+      <w:pPr>
+        <w:pStyle w:val="ListParagraph"/>
+        <w:numPr>
+          <w:ilvl w:val="0"/>
+          <w:numId w:val="5"/>
+        </w:numPr>
+        <w:rPr>
+          <w:rFonts w:ascii="Courier New" w:hAnsi="Courier New" w:cs="Courier New"/>
+          <w:b/>
+          <w:sz w:val="24"/>
+          <w:szCs w:val="24"/>
+        </w:rPr>
+      </w:pPr>
+      <w:r>
+        <w:rPr>
+          <w:rFonts w:ascii="Courier New" w:hAnsi="Courier New" w:cs="Courier New"/>
+          <w:b/>
+          <w:sz w:val="24"/>
+          <w:szCs w:val="24"/>
+        </w:rPr>
+        <w:t xml:space="preserve">Data </w:t>
+      </w:r>
+      <w:r>
+        <w:rPr>
+          <w:rFonts w:ascii="Courier New" w:hAnsi="Courier New" w:cs="Courier New"/>
+          <w:b/>
+          <w:sz w:val="24"/>
+          <w:szCs w:val="24"/>
+        </w:rPr>
+        <w:t xml:space="preserve">Types: </w:t>
+      </w:r>
+      <w:r>
+        <w:rPr>
+          <w:rFonts w:ascii="Courier New" w:hAnsi="Courier New" w:cs="Courier New"/>
+          <w:sz w:val="24"/>
+          <w:szCs w:val="24"/>
+        </w:rPr>
+        <w:t>Generally,</w:t>
+      </w:r>
+      <w:r>
+        <w:rPr>
+          <w:rFonts w:ascii="Courier New" w:hAnsi="Courier New" w:cs="Courier New"/>
+          <w:sz w:val="24"/>
+          <w:szCs w:val="24"/>
+        </w:rPr>
+        <w:t xml:space="preserve"> data types are useful to rectify the relation between particular data</w:t>
+      </w:r>
+      <w:r>
+        <w:rPr>
+          <w:rFonts w:ascii="Courier New" w:hAnsi="Courier New" w:cs="Courier New"/>
+          <w:sz w:val="24"/>
+          <w:szCs w:val="24"/>
+        </w:rPr>
+        <w:t xml:space="preserve"> field</w:t>
+      </w:r>
+      <w:r>
+        <w:rPr>
+          <w:rFonts w:ascii="Courier New" w:hAnsi="Courier New" w:cs="Courier New"/>
+          <w:sz w:val="24"/>
+          <w:szCs w:val="24"/>
+        </w:rPr>
+        <w:t xml:space="preserve"> is of which type.</w:t>
+      </w:r>
+    </w:p>
+    <w:p>
+      <w:pPr>
+        <w:pStyle w:val="ListParagraph"/>
+        <w:ind w:left="1440"/>
+        <w:rPr>
+          <w:rFonts w:ascii="Courier New" w:hAnsi="Courier New" w:cs="Courier New"/>
+          <w:sz w:val="24"/>
+          <w:szCs w:val="24"/>
+        </w:rPr>
+      </w:pPr>
+      <w:r>
+        <w:rPr>
+          <w:rFonts w:ascii="Courier New" w:hAnsi="Courier New" w:cs="Courier New"/>
+          <w:b/>
+          <w:sz w:val="24"/>
+          <w:szCs w:val="24"/>
+        </w:rPr>
+        <w:lastRenderedPageBreak/>
+        <w:t xml:space="preserve">For Example: </w:t>
+      </w:r>
+      <w:r>
+        <w:rPr>
+          <w:rFonts w:ascii="Courier New" w:hAnsi="Courier New" w:cs="Courier New"/>
+          <w:sz w:val="24"/>
+          <w:szCs w:val="24"/>
+        </w:rPr>
+        <w:t>Number is one of the data type which is used to store information numerically. Another example is Date/Time which is used to store value in date/time format. No other character can be used if we define a particular data type to a field.</w:t>
+      </w:r>
+    </w:p>
+    <w:p>
+      <w:pPr>
+        <w:rPr>
+          <w:rFonts w:ascii="Courier New" w:hAnsi="Courier New" w:cs="Courier New"/>
+          <w:b/>
+          <w:sz w:val="24"/>
+          <w:szCs w:val="24"/>
+        </w:rPr>
+      </w:pPr>
+    </w:p>
+    <w:p>
+      <w:pPr>
+        <w:pStyle w:val="ListParagraph"/>
+        <w:numPr>
+          <w:ilvl w:val="0"/>
+          <w:numId w:val="5"/>
+        </w:numPr>
+        <w:rPr>
+          <w:rFonts w:ascii="Courier New" w:hAnsi="Courier New" w:cs="Courier New"/>
+          <w:b/>
+          <w:sz w:val="24"/>
+          <w:szCs w:val="24"/>
+        </w:rPr>
+      </w:pPr>
+      <w:r>
+        <w:rPr>
+          <w:rFonts w:ascii="Courier New" w:hAnsi="Courier New" w:cs="Courier New"/>
+          <w:b/>
+          <w:sz w:val="24"/>
+          <w:szCs w:val="24"/>
+        </w:rPr>
+        <w:t xml:space="preserve">Optional: </w:t>
+      </w:r>
+      <w:r>
+        <w:rPr>
+          <w:rFonts w:ascii="Courier New" w:hAnsi="Courier New" w:cs="Courier New"/>
+          <w:sz w:val="24"/>
+          <w:szCs w:val="24"/>
+        </w:rPr>
+        <w:t>Optional fields means if a particular field must enter value or it can be left blank or not necessary to input value. In database if optional value is set to true that the particular field can be left blank or it’s not necessary to input value. If optional value is set to false it means that particular field must be require and it cannot be left blank.</w:t>
+      </w:r>
+    </w:p>
+    <w:p>
+      <w:pPr>
+        <w:pStyle w:val="ListParagraph"/>
+        <w:ind w:left="1080"/>
+        <w:rPr>
+          <w:rFonts w:ascii="Courier New" w:hAnsi="Courier New" w:cs="Courier New"/>
+          <w:b/>
+          <w:sz w:val="24"/>
+          <w:szCs w:val="24"/>
+        </w:rPr>
+      </w:pPr>
+    </w:p>
+    <w:p>
+      <w:pPr>
+        <w:pStyle w:val="ListParagraph"/>
+        <w:ind w:left="1440"/>
+        <w:rPr>
+          <w:rFonts w:ascii="Courier New" w:hAnsi="Courier New" w:cs="Courier New"/>
+          <w:sz w:val="24"/>
+          <w:szCs w:val="24"/>
+        </w:rPr>
+      </w:pPr>
+      <w:r>
+        <w:rPr>
+          <w:rFonts w:ascii="Courier New" w:hAnsi="Courier New" w:cs="Courier New"/>
+          <w:b/>
+          <w:sz w:val="24"/>
+          <w:szCs w:val="24"/>
+        </w:rPr>
+        <w:t xml:space="preserve">For Example: </w:t>
+      </w:r>
+      <w:r>
+        <w:rPr>
+          <w:rFonts w:ascii="Courier New" w:hAnsi="Courier New" w:cs="Courier New"/>
+          <w:sz w:val="24"/>
+          <w:szCs w:val="24"/>
+        </w:rPr>
+        <w:t xml:space="preserve">Description field </w:t>
+      </w:r>
+      <w:r>
+        <w:rPr>
+          <w:rFonts w:ascii="Courier New" w:hAnsi="Courier New" w:cs="Courier New"/>
+          <w:sz w:val="24"/>
+          <w:szCs w:val="24"/>
+        </w:rPr>
+        <w:t>has optional value set to true for a particular product, it means it’s not compulsory to fill that field with values.</w:t>
+      </w:r>
+    </w:p>
+    <w:p>
+      <w:pPr>
+        <w:pStyle w:val="ListParagraph"/>
+        <w:ind w:left="1440"/>
+        <w:rPr>
+          <w:rFonts w:ascii="Courier New" w:hAnsi="Courier New" w:cs="Courier New"/>
+          <w:sz w:val="24"/>
+          <w:szCs w:val="24"/>
+        </w:rPr>
+      </w:pPr>
     </w:p>
     <w:tbl>
       <w:tblPr>
@@ -117,6 +689,15 @@
                 <w:sz w:val="28"/>
                 <w:szCs w:val="28"/>
               </w:rPr>
+              <w:t xml:space="preserve">Data </w:t>
+            </w:r>
+            <w:r>
+              <w:rPr>
+                <w:rFonts w:ascii="Courier New" w:hAnsi="Courier New" w:cs="Courier New"/>
+                <w:b/>
+                <w:sz w:val="28"/>
+                <w:szCs w:val="28"/>
+              </w:rPr>
               <w:t>Type</w:t>
             </w:r>
           </w:p>
@@ -4734,8 +5315,6 @@
           <w:szCs w:val="24"/>
         </w:rPr>
       </w:pPr>
-      <w:bookmarkStart w:id="0" w:name="_GoBack"/>
-      <w:bookmarkEnd w:id="0"/>
     </w:p>
     <w:sectPr>
       <w:pgSz w:w="11906" w:h="16838"/>
@@ -4748,18 +5327,18 @@
 </file>
 
 <file path=word/numbering.xml><?xml version="1.0" encoding="utf-8"?>
-<w:numbering xmlns:wpc="http://schemas.microsoft.com/office/word/2010/wordprocessingCanvas" xmlns:cx="http://schemas.microsoft.com/office/drawing/2014/chartex" xmlns:mc="http://schemas.openxmlformats.org/markup-compatibility/2006" xmlns:o="urn:schemas-microsoft-com:office:office" xmlns:r="http://schemas.openxmlformats.org/officeDocument/2006/relationships" xmlns:m="http://schemas.openxmlformats.org/officeDocument/2006/math" xmlns:v="urn:schemas-microsoft-com:vml" xmlns:wp14="http://schemas.microsoft.com/office/word/2010/wordprocessingDrawing" xmlns:wp="http://schemas.openxmlformats.org/drawingml/2006/wordprocessingDrawing" xmlns:w10="urn:schemas-microsoft-com:office:word" xmlns:w="http://schemas.openxmlformats.org/wordprocessingml/2006/main" xmlns:w14="http://schemas.microsoft.com/office/word/2010/wordml" xmlns:w15="http://schemas.microsoft.com/office/word/2012/wordml" xmlns:w16se="http://schemas.microsoft.com/office/word/2015/wordml/symex" xmlns:wpg="http://schemas.microsoft.com/office/word/2010/wordprocessingGroup" xmlns:wpi="http://schemas.microsoft.com/office/word/2010/wordprocessingInk" xmlns:wne="http://schemas.microsoft.com/office/word/2006/wordml" xmlns:wps="http://schemas.microsoft.com/office/word/2010/wordprocessingShape" mc:Ignorable="w14 w15 w16se wp14">
+<w:numbering xmlns:wpc="http://schemas.microsoft.com/office/word/2010/wordprocessingCanvas" xmlns:cx="http://schemas.microsoft.com/office/drawing/2014/chartex" xmlns:cx1="http://schemas.microsoft.com/office/drawing/2015/9/8/chartex" xmlns:cx2="http://schemas.microsoft.com/office/drawing/2015/10/21/chartex" xmlns:mc="http://schemas.openxmlformats.org/markup-compatibility/2006" xmlns:o="urn:schemas-microsoft-com:office:office" xmlns:r="http://schemas.openxmlformats.org/officeDocument/2006/relationships" xmlns:m="http://schemas.openxmlformats.org/officeDocument/2006/math" xmlns:v="urn:schemas-microsoft-com:vml" xmlns:wp14="http://schemas.microsoft.com/office/word/2010/wordprocessingDrawing" xmlns:wp="http://schemas.openxmlformats.org/drawingml/2006/wordprocessingDrawing" xmlns:w10="urn:schemas-microsoft-com:office:word" xmlns:w="http://schemas.openxmlformats.org/wordprocessingml/2006/main" xmlns:w14="http://schemas.microsoft.com/office/word/2010/wordml" xmlns:w15="http://schemas.microsoft.com/office/word/2012/wordml" xmlns:w16se="http://schemas.microsoft.com/office/word/2015/wordml/symex" xmlns:wpg="http://schemas.microsoft.com/office/word/2010/wordprocessingGroup" xmlns:wpi="http://schemas.microsoft.com/office/word/2010/wordprocessingInk" xmlns:wne="http://schemas.microsoft.com/office/word/2006/wordml" xmlns:wps="http://schemas.microsoft.com/office/word/2010/wordprocessingShape" mc:Ignorable="w14 w15 w16se wp14">
   <w:abstractNum w:abstractNumId="0" w15:restartNumberingAfterBreak="0">
-    <w:nsid w:val="301A0577"/>
+    <w:nsid w:val="044505DE"/>
     <w:multiLevelType w:val="hybridMultilevel"/>
-    <w:tmpl w:val="AC220C30"/>
-    <w:lvl w:ilvl="0" w:tplc="8AE61226">
+    <w:tmpl w:val="A0E612BC"/>
+    <w:lvl w:ilvl="0" w:tplc="40090019">
       <w:start w:val="1"/>
-      <w:numFmt w:val="lowerRoman"/>
+      <w:numFmt w:val="lowerLetter"/>
       <w:lvlText w:val="%1."/>
       <w:lvlJc w:val="left"/>
       <w:pPr>
-        <w:ind w:left="1080" w:hanging="720"/>
+        <w:ind w:left="720" w:hanging="360"/>
       </w:pPr>
       <w:rPr>
         <w:rFonts w:hint="default"/>
@@ -4839,10 +5418,10 @@
     </w:lvl>
   </w:abstractNum>
   <w:abstractNum w:abstractNumId="1" w15:restartNumberingAfterBreak="0">
-    <w:nsid w:val="51A5683F"/>
+    <w:nsid w:val="301A0577"/>
     <w:multiLevelType w:val="hybridMultilevel"/>
-    <w:tmpl w:val="9BC0ABDE"/>
-    <w:lvl w:ilvl="0" w:tplc="5C1E4AB6">
+    <w:tmpl w:val="AC220C30"/>
+    <w:lvl w:ilvl="0" w:tplc="8AE61226">
       <w:start w:val="1"/>
       <w:numFmt w:val="lowerRoman"/>
       <w:lvlText w:val="%1."/>
@@ -4928,16 +5507,16 @@
     </w:lvl>
   </w:abstractNum>
   <w:abstractNum w:abstractNumId="2" w15:restartNumberingAfterBreak="0">
-    <w:nsid w:val="6196100C"/>
+    <w:nsid w:val="3C1F1FE6"/>
     <w:multiLevelType w:val="hybridMultilevel"/>
-    <w:tmpl w:val="2E1C71F8"/>
-    <w:lvl w:ilvl="0" w:tplc="EC34356E">
+    <w:tmpl w:val="15FCA842"/>
+    <w:lvl w:ilvl="0" w:tplc="08642BC8">
       <w:start w:val="1"/>
-      <w:numFmt w:val="lowerRoman"/>
+      <w:numFmt w:val="decimal"/>
       <w:lvlText w:val="%1."/>
       <w:lvlJc w:val="left"/>
       <w:pPr>
-        <w:ind w:left="1080" w:hanging="720"/>
+        <w:ind w:left="1080" w:hanging="360"/>
       </w:pPr>
       <w:rPr>
         <w:rFonts w:hint="default"/>
@@ -4949,7 +5528,7 @@
       <w:lvlText w:val="%2."/>
       <w:lvlJc w:val="left"/>
       <w:pPr>
-        <w:ind w:left="1440" w:hanging="360"/>
+        <w:ind w:left="1800" w:hanging="360"/>
       </w:pPr>
     </w:lvl>
     <w:lvl w:ilvl="2" w:tplc="4009001B" w:tentative="1">
@@ -4958,7 +5537,7 @@
       <w:lvlText w:val="%3."/>
       <w:lvlJc w:val="right"/>
       <w:pPr>
-        <w:ind w:left="2160" w:hanging="180"/>
+        <w:ind w:left="2520" w:hanging="180"/>
       </w:pPr>
     </w:lvl>
     <w:lvl w:ilvl="3" w:tplc="4009000F" w:tentative="1">
@@ -4967,7 +5546,7 @@
       <w:lvlText w:val="%4."/>
       <w:lvlJc w:val="left"/>
       <w:pPr>
-        <w:ind w:left="2880" w:hanging="360"/>
+        <w:ind w:left="3240" w:hanging="360"/>
       </w:pPr>
     </w:lvl>
     <w:lvl w:ilvl="4" w:tplc="40090019" w:tentative="1">
@@ -4976,7 +5555,7 @@
       <w:lvlText w:val="%5."/>
       <w:lvlJc w:val="left"/>
       <w:pPr>
-        <w:ind w:left="3600" w:hanging="360"/>
+        <w:ind w:left="3960" w:hanging="360"/>
       </w:pPr>
     </w:lvl>
     <w:lvl w:ilvl="5" w:tplc="4009001B" w:tentative="1">
@@ -4985,7 +5564,7 @@
       <w:lvlText w:val="%6."/>
       <w:lvlJc w:val="right"/>
       <w:pPr>
-        <w:ind w:left="4320" w:hanging="180"/>
+        <w:ind w:left="4680" w:hanging="180"/>
       </w:pPr>
     </w:lvl>
     <w:lvl w:ilvl="6" w:tplc="4009000F" w:tentative="1">
@@ -4994,7 +5573,7 @@
       <w:lvlText w:val="%7."/>
       <w:lvlJc w:val="left"/>
       <w:pPr>
-        <w:ind w:left="5040" w:hanging="360"/>
+        <w:ind w:left="5400" w:hanging="360"/>
       </w:pPr>
     </w:lvl>
     <w:lvl w:ilvl="7" w:tplc="40090019" w:tentative="1">
@@ -5003,7 +5582,7 @@
       <w:lvlText w:val="%8."/>
       <w:lvlJc w:val="left"/>
       <w:pPr>
-        <w:ind w:left="5760" w:hanging="360"/>
+        <w:ind w:left="6120" w:hanging="360"/>
       </w:pPr>
     </w:lvl>
     <w:lvl w:ilvl="8" w:tplc="4009001B" w:tentative="1">
@@ -5012,17 +5591,293 @@
       <w:lvlText w:val="%9."/>
       <w:lvlJc w:val="right"/>
       <w:pPr>
+        <w:ind w:left="6840" w:hanging="180"/>
+      </w:pPr>
+    </w:lvl>
+  </w:abstractNum>
+  <w:abstractNum w:abstractNumId="3" w15:restartNumberingAfterBreak="0">
+    <w:nsid w:val="404D1616"/>
+    <w:multiLevelType w:val="hybridMultilevel"/>
+    <w:tmpl w:val="A756FB58"/>
+    <w:lvl w:ilvl="0" w:tplc="4009000F">
+      <w:start w:val="1"/>
+      <w:numFmt w:val="decimal"/>
+      <w:lvlText w:val="%1."/>
+      <w:lvlJc w:val="left"/>
+      <w:pPr>
+        <w:ind w:left="720" w:hanging="360"/>
+      </w:pPr>
+      <w:rPr>
+        <w:rFonts w:hint="default"/>
+      </w:rPr>
+    </w:lvl>
+    <w:lvl w:ilvl="1" w:tplc="40090019" w:tentative="1">
+      <w:start w:val="1"/>
+      <w:numFmt w:val="lowerLetter"/>
+      <w:lvlText w:val="%2."/>
+      <w:lvlJc w:val="left"/>
+      <w:pPr>
+        <w:ind w:left="1440" w:hanging="360"/>
+      </w:pPr>
+    </w:lvl>
+    <w:lvl w:ilvl="2" w:tplc="4009001B" w:tentative="1">
+      <w:start w:val="1"/>
+      <w:numFmt w:val="lowerRoman"/>
+      <w:lvlText w:val="%3."/>
+      <w:lvlJc w:val="right"/>
+      <w:pPr>
+        <w:ind w:left="2160" w:hanging="180"/>
+      </w:pPr>
+    </w:lvl>
+    <w:lvl w:ilvl="3" w:tplc="4009000F" w:tentative="1">
+      <w:start w:val="1"/>
+      <w:numFmt w:val="decimal"/>
+      <w:lvlText w:val="%4."/>
+      <w:lvlJc w:val="left"/>
+      <w:pPr>
+        <w:ind w:left="2880" w:hanging="360"/>
+      </w:pPr>
+    </w:lvl>
+    <w:lvl w:ilvl="4" w:tplc="40090019" w:tentative="1">
+      <w:start w:val="1"/>
+      <w:numFmt w:val="lowerLetter"/>
+      <w:lvlText w:val="%5."/>
+      <w:lvlJc w:val="left"/>
+      <w:pPr>
+        <w:ind w:left="3600" w:hanging="360"/>
+      </w:pPr>
+    </w:lvl>
+    <w:lvl w:ilvl="5" w:tplc="4009001B" w:tentative="1">
+      <w:start w:val="1"/>
+      <w:numFmt w:val="lowerRoman"/>
+      <w:lvlText w:val="%6."/>
+      <w:lvlJc w:val="right"/>
+      <w:pPr>
+        <w:ind w:left="4320" w:hanging="180"/>
+      </w:pPr>
+    </w:lvl>
+    <w:lvl w:ilvl="6" w:tplc="4009000F" w:tentative="1">
+      <w:start w:val="1"/>
+      <w:numFmt w:val="decimal"/>
+      <w:lvlText w:val="%7."/>
+      <w:lvlJc w:val="left"/>
+      <w:pPr>
+        <w:ind w:left="5040" w:hanging="360"/>
+      </w:pPr>
+    </w:lvl>
+    <w:lvl w:ilvl="7" w:tplc="40090019" w:tentative="1">
+      <w:start w:val="1"/>
+      <w:numFmt w:val="lowerLetter"/>
+      <w:lvlText w:val="%8."/>
+      <w:lvlJc w:val="left"/>
+      <w:pPr>
+        <w:ind w:left="5760" w:hanging="360"/>
+      </w:pPr>
+    </w:lvl>
+    <w:lvl w:ilvl="8" w:tplc="4009001B" w:tentative="1">
+      <w:start w:val="1"/>
+      <w:numFmt w:val="lowerRoman"/>
+      <w:lvlText w:val="%9."/>
+      <w:lvlJc w:val="right"/>
+      <w:pPr>
+        <w:ind w:left="6480" w:hanging="180"/>
+      </w:pPr>
+    </w:lvl>
+  </w:abstractNum>
+  <w:abstractNum w:abstractNumId="4" w15:restartNumberingAfterBreak="0">
+    <w:nsid w:val="51A5683F"/>
+    <w:multiLevelType w:val="hybridMultilevel"/>
+    <w:tmpl w:val="9BC0ABDE"/>
+    <w:lvl w:ilvl="0" w:tplc="5C1E4AB6">
+      <w:start w:val="1"/>
+      <w:numFmt w:val="lowerRoman"/>
+      <w:lvlText w:val="%1."/>
+      <w:lvlJc w:val="left"/>
+      <w:pPr>
+        <w:ind w:left="1080" w:hanging="720"/>
+      </w:pPr>
+      <w:rPr>
+        <w:rFonts w:hint="default"/>
+      </w:rPr>
+    </w:lvl>
+    <w:lvl w:ilvl="1" w:tplc="40090019" w:tentative="1">
+      <w:start w:val="1"/>
+      <w:numFmt w:val="lowerLetter"/>
+      <w:lvlText w:val="%2."/>
+      <w:lvlJc w:val="left"/>
+      <w:pPr>
+        <w:ind w:left="1440" w:hanging="360"/>
+      </w:pPr>
+    </w:lvl>
+    <w:lvl w:ilvl="2" w:tplc="4009001B" w:tentative="1">
+      <w:start w:val="1"/>
+      <w:numFmt w:val="lowerRoman"/>
+      <w:lvlText w:val="%3."/>
+      <w:lvlJc w:val="right"/>
+      <w:pPr>
+        <w:ind w:left="2160" w:hanging="180"/>
+      </w:pPr>
+    </w:lvl>
+    <w:lvl w:ilvl="3" w:tplc="4009000F" w:tentative="1">
+      <w:start w:val="1"/>
+      <w:numFmt w:val="decimal"/>
+      <w:lvlText w:val="%4."/>
+      <w:lvlJc w:val="left"/>
+      <w:pPr>
+        <w:ind w:left="2880" w:hanging="360"/>
+      </w:pPr>
+    </w:lvl>
+    <w:lvl w:ilvl="4" w:tplc="40090019" w:tentative="1">
+      <w:start w:val="1"/>
+      <w:numFmt w:val="lowerLetter"/>
+      <w:lvlText w:val="%5."/>
+      <w:lvlJc w:val="left"/>
+      <w:pPr>
+        <w:ind w:left="3600" w:hanging="360"/>
+      </w:pPr>
+    </w:lvl>
+    <w:lvl w:ilvl="5" w:tplc="4009001B" w:tentative="1">
+      <w:start w:val="1"/>
+      <w:numFmt w:val="lowerRoman"/>
+      <w:lvlText w:val="%6."/>
+      <w:lvlJc w:val="right"/>
+      <w:pPr>
+        <w:ind w:left="4320" w:hanging="180"/>
+      </w:pPr>
+    </w:lvl>
+    <w:lvl w:ilvl="6" w:tplc="4009000F" w:tentative="1">
+      <w:start w:val="1"/>
+      <w:numFmt w:val="decimal"/>
+      <w:lvlText w:val="%7."/>
+      <w:lvlJc w:val="left"/>
+      <w:pPr>
+        <w:ind w:left="5040" w:hanging="360"/>
+      </w:pPr>
+    </w:lvl>
+    <w:lvl w:ilvl="7" w:tplc="40090019" w:tentative="1">
+      <w:start w:val="1"/>
+      <w:numFmt w:val="lowerLetter"/>
+      <w:lvlText w:val="%8."/>
+      <w:lvlJc w:val="left"/>
+      <w:pPr>
+        <w:ind w:left="5760" w:hanging="360"/>
+      </w:pPr>
+    </w:lvl>
+    <w:lvl w:ilvl="8" w:tplc="4009001B" w:tentative="1">
+      <w:start w:val="1"/>
+      <w:numFmt w:val="lowerRoman"/>
+      <w:lvlText w:val="%9."/>
+      <w:lvlJc w:val="right"/>
+      <w:pPr>
+        <w:ind w:left="6480" w:hanging="180"/>
+      </w:pPr>
+    </w:lvl>
+  </w:abstractNum>
+  <w:abstractNum w:abstractNumId="5" w15:restartNumberingAfterBreak="0">
+    <w:nsid w:val="6196100C"/>
+    <w:multiLevelType w:val="hybridMultilevel"/>
+    <w:tmpl w:val="2E1C71F8"/>
+    <w:lvl w:ilvl="0" w:tplc="EC34356E">
+      <w:start w:val="1"/>
+      <w:numFmt w:val="lowerRoman"/>
+      <w:lvlText w:val="%1."/>
+      <w:lvlJc w:val="left"/>
+      <w:pPr>
+        <w:ind w:left="1080" w:hanging="720"/>
+      </w:pPr>
+      <w:rPr>
+        <w:rFonts w:hint="default"/>
+      </w:rPr>
+    </w:lvl>
+    <w:lvl w:ilvl="1" w:tplc="40090019" w:tentative="1">
+      <w:start w:val="1"/>
+      <w:numFmt w:val="lowerLetter"/>
+      <w:lvlText w:val="%2."/>
+      <w:lvlJc w:val="left"/>
+      <w:pPr>
+        <w:ind w:left="1440" w:hanging="360"/>
+      </w:pPr>
+    </w:lvl>
+    <w:lvl w:ilvl="2" w:tplc="4009001B" w:tentative="1">
+      <w:start w:val="1"/>
+      <w:numFmt w:val="lowerRoman"/>
+      <w:lvlText w:val="%3."/>
+      <w:lvlJc w:val="right"/>
+      <w:pPr>
+        <w:ind w:left="2160" w:hanging="180"/>
+      </w:pPr>
+    </w:lvl>
+    <w:lvl w:ilvl="3" w:tplc="4009000F" w:tentative="1">
+      <w:start w:val="1"/>
+      <w:numFmt w:val="decimal"/>
+      <w:lvlText w:val="%4."/>
+      <w:lvlJc w:val="left"/>
+      <w:pPr>
+        <w:ind w:left="2880" w:hanging="360"/>
+      </w:pPr>
+    </w:lvl>
+    <w:lvl w:ilvl="4" w:tplc="40090019" w:tentative="1">
+      <w:start w:val="1"/>
+      <w:numFmt w:val="lowerLetter"/>
+      <w:lvlText w:val="%5."/>
+      <w:lvlJc w:val="left"/>
+      <w:pPr>
+        <w:ind w:left="3600" w:hanging="360"/>
+      </w:pPr>
+    </w:lvl>
+    <w:lvl w:ilvl="5" w:tplc="4009001B" w:tentative="1">
+      <w:start w:val="1"/>
+      <w:numFmt w:val="lowerRoman"/>
+      <w:lvlText w:val="%6."/>
+      <w:lvlJc w:val="right"/>
+      <w:pPr>
+        <w:ind w:left="4320" w:hanging="180"/>
+      </w:pPr>
+    </w:lvl>
+    <w:lvl w:ilvl="6" w:tplc="4009000F" w:tentative="1">
+      <w:start w:val="1"/>
+      <w:numFmt w:val="decimal"/>
+      <w:lvlText w:val="%7."/>
+      <w:lvlJc w:val="left"/>
+      <w:pPr>
+        <w:ind w:left="5040" w:hanging="360"/>
+      </w:pPr>
+    </w:lvl>
+    <w:lvl w:ilvl="7" w:tplc="40090019" w:tentative="1">
+      <w:start w:val="1"/>
+      <w:numFmt w:val="lowerLetter"/>
+      <w:lvlText w:val="%8."/>
+      <w:lvlJc w:val="left"/>
+      <w:pPr>
+        <w:ind w:left="5760" w:hanging="360"/>
+      </w:pPr>
+    </w:lvl>
+    <w:lvl w:ilvl="8" w:tplc="4009001B" w:tentative="1">
+      <w:start w:val="1"/>
+      <w:numFmt w:val="lowerRoman"/>
+      <w:lvlText w:val="%9."/>
+      <w:lvlJc w:val="right"/>
+      <w:pPr>
         <w:ind w:left="6480" w:hanging="180"/>
       </w:pPr>
     </w:lvl>
   </w:abstractNum>
   <w:num w:numId="1">
+    <w:abstractNumId w:val="4"/>
+  </w:num>
+  <w:num w:numId="2">
+    <w:abstractNumId w:val="5"/>
+  </w:num>
+  <w:num w:numId="3">
     <w:abstractNumId w:val="1"/>
   </w:num>
-  <w:num w:numId="2">
+  <w:num w:numId="4">
+    <w:abstractNumId w:val="3"/>
+  </w:num>
+  <w:num w:numId="5">
     <w:abstractNumId w:val="2"/>
   </w:num>
-  <w:num w:numId="3">
+  <w:num w:numId="6">
     <w:abstractNumId w:val="0"/>
   </w:num>
 </w:numbering>
@@ -5045,7 +5900,7 @@
       </w:pPr>
     </w:pPrDefault>
   </w:docDefaults>
-  <w:latentStyles w:defLockedState="0" w:defUIPriority="99" w:defSemiHidden="0" w:defUnhideWhenUsed="0" w:defQFormat="0" w:count="371">
+  <w:latentStyles w:defLockedState="0" w:defUIPriority="99" w:defSemiHidden="0" w:defUnhideWhenUsed="0" w:defQFormat="0" w:count="372">
     <w:lsdException w:name="Normal" w:uiPriority="0" w:qFormat="1"/>
     <w:lsdException w:name="heading 1" w:uiPriority="9" w:qFormat="1"/>
     <w:lsdException w:name="heading 2" w:semiHidden="1" w:uiPriority="9" w:unhideWhenUsed="1" w:qFormat="1"/>
@@ -5151,7 +6006,6 @@
     <w:lsdException w:name="HTML Sample" w:semiHidden="1" w:unhideWhenUsed="1"/>
     <w:lsdException w:name="HTML Typewriter" w:semiHidden="1" w:unhideWhenUsed="1"/>
     <w:lsdException w:name="HTML Variable" w:semiHidden="1" w:unhideWhenUsed="1"/>
-    <w:lsdException w:name="Normal Table" w:semiHidden="1" w:unhideWhenUsed="1"/>
     <w:lsdException w:name="annotation subject" w:semiHidden="1" w:unhideWhenUsed="1"/>
     <w:lsdException w:name="No List" w:semiHidden="1" w:unhideWhenUsed="1"/>
     <w:lsdException w:name="Outline List 1" w:semiHidden="1" w:unhideWhenUsed="1"/>
@@ -5198,10 +6052,8 @@
     <w:lsdException w:name="Table Subtle 2" w:semiHidden="1" w:unhideWhenUsed="1"/>
     <w:lsdException w:name="Table Web 1" w:semiHidden="1" w:unhideWhenUsed="1"/>
     <w:lsdException w:name="Table Web 2" w:semiHidden="1" w:unhideWhenUsed="1"/>
-    <w:lsdException w:name="Table Web 3" w:semiHidden="1" w:unhideWhenUsed="1"/>
     <w:lsdException w:name="Balloon Text" w:semiHidden="1" w:unhideWhenUsed="1"/>
     <w:lsdException w:name="Table Grid" w:uiPriority="39"/>
-    <w:lsdException w:name="Table Theme" w:semiHidden="1" w:unhideWhenUsed="1"/>
     <w:lsdException w:name="Placeholder Text" w:semiHidden="1"/>
     <w:lsdException w:name="No Spacing" w:uiPriority="1" w:qFormat="1"/>
     <w:lsdException w:name="Light Shading" w:uiPriority="60"/>
@@ -5417,6 +6269,7 @@
     <w:lsdException w:name="List Table 5 Dark Accent 6" w:uiPriority="50"/>
     <w:lsdException w:name="List Table 6 Colorful Accent 6" w:uiPriority="51"/>
     <w:lsdException w:name="List Table 7 Colorful Accent 6" w:uiPriority="52"/>
+    <w:lsdException w:name="Mention" w:semiHidden="1" w:unhideWhenUsed="1"/>
   </w:latentStyles>
   <w:style w:type="paragraph" w:default="1" w:styleId="Normal">
     <w:name w:val="Normal"/>

--- a/Vineet Study Report/Products collection analysis.docx
+++ b/Vineet Study Report/Products collection analysis.docx
@@ -87,8 +87,6 @@
         </w:rPr>
         <w:t xml:space="preserve"> </w:t>
       </w:r>
-      <w:bookmarkStart w:id="0" w:name="_GoBack"/>
-      <w:bookmarkEnd w:id="0"/>
     </w:p>
     <w:p>
       <w:pPr>
@@ -199,6 +197,32 @@
           <w:sz w:val="24"/>
           <w:szCs w:val="24"/>
         </w:rPr>
+        <w:t xml:space="preserve">Product Variants are nothing but in simple terms we can say that it’s a same product with different types or different </w:t>
+      </w:r>
+      <w:proofErr w:type="spellStart"/>
+      <w:r>
+        <w:rPr>
+          <w:rFonts w:ascii="Courier New" w:hAnsi="Courier New" w:cs="Courier New"/>
+          <w:sz w:val="24"/>
+          <w:szCs w:val="24"/>
+        </w:rPr>
+        <w:t>color</w:t>
+      </w:r>
+      <w:proofErr w:type="spellEnd"/>
+      <w:r>
+        <w:rPr>
+          <w:rFonts w:ascii="Courier New" w:hAnsi="Courier New" w:cs="Courier New"/>
+          <w:sz w:val="24"/>
+          <w:szCs w:val="24"/>
+        </w:rPr>
+        <w:t xml:space="preserve"> so that customer can get more options to select product of their choice by creating product Variants. </w:t>
+      </w:r>
+      <w:r>
+        <w:rPr>
+          <w:rFonts w:ascii="Courier New" w:hAnsi="Courier New" w:cs="Courier New"/>
+          <w:sz w:val="24"/>
+          <w:szCs w:val="24"/>
+        </w:rPr>
         <w:t xml:space="preserve">This category is little bit different that Products. It includes fields like taxable, barcode, </w:t>
       </w:r>
       <w:proofErr w:type="spellStart"/>
@@ -244,7 +268,51 @@
           <w:sz w:val="24"/>
           <w:szCs w:val="24"/>
         </w:rPr>
-        <w:t xml:space="preserve"> some products can have ID, title, vendor, description, type, price</w:t>
+        <w:t xml:space="preserve"> </w:t>
+      </w:r>
+      <w:r>
+        <w:rPr>
+          <w:rFonts w:ascii="Courier New" w:hAnsi="Courier New" w:cs="Courier New"/>
+          <w:sz w:val="24"/>
+          <w:szCs w:val="24"/>
+        </w:rPr>
+        <w:t xml:space="preserve">Suppose if customer wants to buy ‘Toshiba External HDD’, product will be same but by creating product variants, customer will get different </w:t>
+      </w:r>
+      <w:proofErr w:type="spellStart"/>
+      <w:r>
+        <w:rPr>
+          <w:rFonts w:ascii="Courier New" w:hAnsi="Courier New" w:cs="Courier New"/>
+          <w:sz w:val="24"/>
+          <w:szCs w:val="24"/>
+        </w:rPr>
+        <w:t>colors</w:t>
+      </w:r>
+      <w:proofErr w:type="spellEnd"/>
+      <w:r>
+        <w:rPr>
+          <w:rFonts w:ascii="Courier New" w:hAnsi="Courier New" w:cs="Courier New"/>
+          <w:sz w:val="24"/>
+          <w:szCs w:val="24"/>
+        </w:rPr>
+        <w:t>, size, types option within same product.</w:t>
+      </w:r>
+    </w:p>
+    <w:p>
+      <w:pPr>
+        <w:ind w:left="720"/>
+        <w:rPr>
+          <w:rFonts w:ascii="Courier New" w:hAnsi="Courier New" w:cs="Courier New"/>
+          <w:sz w:val="24"/>
+          <w:szCs w:val="24"/>
+        </w:rPr>
+      </w:pPr>
+      <w:r>
+        <w:rPr>
+          <w:rFonts w:ascii="Courier New" w:hAnsi="Courier New" w:cs="Courier New"/>
+          <w:sz w:val="24"/>
+          <w:szCs w:val="24"/>
+        </w:rPr>
+        <w:t>some products can have ID, title, vendor, description, type, price</w:t>
       </w:r>
       <w:r>
         <w:rPr>
@@ -267,6 +335,7 @@
       <w:pPr>
         <w:rPr>
           <w:rFonts w:ascii="Courier New" w:hAnsi="Courier New" w:cs="Courier New"/>
+          <w:b/>
           <w:sz w:val="24"/>
           <w:szCs w:val="24"/>
         </w:rPr>
@@ -274,6 +343,7 @@
       <w:r>
         <w:rPr>
           <w:rFonts w:ascii="Courier New" w:hAnsi="Courier New" w:cs="Courier New"/>
+          <w:b/>
           <w:sz w:val="24"/>
           <w:szCs w:val="24"/>
         </w:rPr>
@@ -282,6 +352,7 @@
       <w:r>
         <w:rPr>
           <w:rFonts w:ascii="Courier New" w:hAnsi="Courier New" w:cs="Courier New"/>
+          <w:b/>
           <w:sz w:val="24"/>
           <w:szCs w:val="24"/>
         </w:rPr>
@@ -351,7 +422,16 @@
           <w:sz w:val="24"/>
           <w:szCs w:val="24"/>
         </w:rPr>
-        <w:t>It is very useful part of database. Each records contains several data fields. Fields are individual parts which contains information of particular record.</w:t>
+        <w:t xml:space="preserve">It is very useful part of database. Each records contains several data fields. Fields are </w:t>
+      </w:r>
+      <w:r>
+        <w:rPr>
+          <w:rFonts w:ascii="Courier New" w:hAnsi="Courier New" w:cs="Courier New"/>
+          <w:sz w:val="24"/>
+          <w:szCs w:val="24"/>
+        </w:rPr>
+        <w:lastRenderedPageBreak/>
+        <w:t>individual parts which contains information of particular record.</w:t>
       </w:r>
     </w:p>
     <w:p>
@@ -465,13 +545,236 @@
         </w:rPr>
         <w:t xml:space="preserve"> is of which type.</w:t>
       </w:r>
+      <w:r>
+        <w:rPr>
+          <w:rFonts w:ascii="Courier New" w:hAnsi="Courier New" w:cs="Courier New"/>
+          <w:sz w:val="24"/>
+          <w:szCs w:val="24"/>
+        </w:rPr>
+        <w:t xml:space="preserve"> There are several data types in MongoDB can be used and among them we used few data types for product analysis which are described below:</w:t>
+      </w:r>
     </w:p>
     <w:p>
       <w:pPr>
         <w:pStyle w:val="ListParagraph"/>
+        <w:numPr>
+          <w:ilvl w:val="0"/>
+          <w:numId w:val="7"/>
+        </w:numPr>
+        <w:rPr>
+          <w:rFonts w:ascii="Courier New" w:hAnsi="Courier New" w:cs="Courier New"/>
+          <w:b/>
+          <w:sz w:val="24"/>
+          <w:szCs w:val="24"/>
+        </w:rPr>
+      </w:pPr>
+      <w:r>
+        <w:rPr>
+          <w:rFonts w:ascii="Courier New" w:hAnsi="Courier New" w:cs="Courier New"/>
+          <w:b/>
+          <w:sz w:val="24"/>
+          <w:szCs w:val="24"/>
+        </w:rPr>
+        <w:t xml:space="preserve">String: </w:t>
+      </w:r>
+      <w:r>
+        <w:rPr>
+          <w:rFonts w:ascii="Courier New" w:hAnsi="Courier New" w:cs="Courier New"/>
+          <w:sz w:val="24"/>
+          <w:szCs w:val="24"/>
+        </w:rPr>
+        <w:t xml:space="preserve">String in </w:t>
+      </w:r>
+      <w:proofErr w:type="spellStart"/>
+      <w:r>
+        <w:rPr>
+          <w:rFonts w:ascii="Courier New" w:hAnsi="Courier New" w:cs="Courier New"/>
+          <w:sz w:val="24"/>
+          <w:szCs w:val="24"/>
+        </w:rPr>
+        <w:t>mongoDB</w:t>
+      </w:r>
+      <w:proofErr w:type="spellEnd"/>
+      <w:r>
+        <w:rPr>
+          <w:rFonts w:ascii="Courier New" w:hAnsi="Courier New" w:cs="Courier New"/>
+          <w:sz w:val="24"/>
+          <w:szCs w:val="24"/>
+        </w:rPr>
+        <w:t xml:space="preserve"> must be UTF-8 valid. UTF-8 is </w:t>
+      </w:r>
+      <w:proofErr w:type="gramStart"/>
+      <w:r>
+        <w:rPr>
+          <w:rFonts w:ascii="Courier New" w:hAnsi="Courier New" w:cs="Courier New"/>
+          <w:sz w:val="24"/>
+          <w:szCs w:val="24"/>
+        </w:rPr>
+        <w:t>a</w:t>
+      </w:r>
+      <w:proofErr w:type="gramEnd"/>
+      <w:r>
+        <w:rPr>
+          <w:rFonts w:ascii="Courier New" w:hAnsi="Courier New" w:cs="Courier New"/>
+          <w:sz w:val="24"/>
+          <w:szCs w:val="24"/>
+        </w:rPr>
+        <w:t xml:space="preserve"> 8 bit code and this name came from universal Coded character set + Transformation Format.</w:t>
+      </w:r>
+    </w:p>
+    <w:p>
+      <w:pPr>
+        <w:pStyle w:val="ListParagraph"/>
+        <w:numPr>
+          <w:ilvl w:val="0"/>
+          <w:numId w:val="7"/>
+        </w:numPr>
+        <w:rPr>
+          <w:rFonts w:ascii="Courier New" w:hAnsi="Courier New" w:cs="Courier New"/>
+          <w:b/>
+          <w:sz w:val="24"/>
+          <w:szCs w:val="24"/>
+        </w:rPr>
+      </w:pPr>
+      <w:r>
+        <w:rPr>
+          <w:rFonts w:ascii="Courier New" w:hAnsi="Courier New" w:cs="Courier New"/>
+          <w:b/>
+          <w:sz w:val="24"/>
+          <w:szCs w:val="24"/>
+        </w:rPr>
+        <w:t xml:space="preserve">Integer: </w:t>
+      </w:r>
+      <w:r>
+        <w:rPr>
+          <w:rFonts w:ascii="Courier New" w:hAnsi="Courier New" w:cs="Courier New"/>
+          <w:sz w:val="24"/>
+          <w:szCs w:val="24"/>
+        </w:rPr>
+        <w:t>It can be used to store numerical value. Value can be 32 bit or 64 bit depends on your system.</w:t>
+      </w:r>
+    </w:p>
+    <w:p>
+      <w:pPr>
+        <w:pStyle w:val="ListParagraph"/>
+        <w:numPr>
+          <w:ilvl w:val="0"/>
+          <w:numId w:val="7"/>
+        </w:numPr>
+        <w:rPr>
+          <w:rFonts w:ascii="Courier New" w:hAnsi="Courier New" w:cs="Courier New"/>
+          <w:b/>
+          <w:sz w:val="24"/>
+          <w:szCs w:val="24"/>
+        </w:rPr>
+      </w:pPr>
+      <w:r>
+        <w:rPr>
+          <w:rFonts w:ascii="Courier New" w:hAnsi="Courier New" w:cs="Courier New"/>
+          <w:b/>
+          <w:sz w:val="24"/>
+          <w:szCs w:val="24"/>
+        </w:rPr>
+        <w:t xml:space="preserve">Boolean: </w:t>
+      </w:r>
+      <w:r>
+        <w:rPr>
+          <w:rFonts w:ascii="Courier New" w:hAnsi="Courier New" w:cs="Courier New"/>
+          <w:sz w:val="24"/>
+          <w:szCs w:val="24"/>
+        </w:rPr>
+        <w:t>This value is just used for True/False value.</w:t>
+      </w:r>
+    </w:p>
+    <w:p>
+      <w:pPr>
+        <w:pStyle w:val="ListParagraph"/>
+        <w:numPr>
+          <w:ilvl w:val="0"/>
+          <w:numId w:val="7"/>
+        </w:numPr>
+        <w:rPr>
+          <w:rFonts w:ascii="Courier New" w:hAnsi="Courier New" w:cs="Courier New"/>
+          <w:b/>
+          <w:sz w:val="24"/>
+          <w:szCs w:val="24"/>
+        </w:rPr>
+      </w:pPr>
+      <w:r>
+        <w:rPr>
+          <w:rFonts w:ascii="Courier New" w:hAnsi="Courier New" w:cs="Courier New"/>
+          <w:b/>
+          <w:sz w:val="24"/>
+          <w:szCs w:val="24"/>
+        </w:rPr>
+        <w:t xml:space="preserve">Object: </w:t>
+      </w:r>
+      <w:r>
+        <w:rPr>
+          <w:rFonts w:ascii="Courier New" w:hAnsi="Courier New" w:cs="Courier New"/>
+          <w:sz w:val="24"/>
+          <w:szCs w:val="24"/>
+        </w:rPr>
+        <w:t>It is used to store embedded documents</w:t>
+      </w:r>
+    </w:p>
+    <w:p>
+      <w:pPr>
+        <w:pStyle w:val="ListParagraph"/>
+        <w:numPr>
+          <w:ilvl w:val="0"/>
+          <w:numId w:val="7"/>
+        </w:numPr>
+        <w:rPr>
+          <w:rFonts w:ascii="Courier New" w:hAnsi="Courier New" w:cs="Courier New"/>
+          <w:b/>
+          <w:sz w:val="24"/>
+          <w:szCs w:val="24"/>
+        </w:rPr>
+      </w:pPr>
+      <w:r>
+        <w:rPr>
+          <w:rFonts w:ascii="Courier New" w:hAnsi="Courier New" w:cs="Courier New"/>
+          <w:b/>
+          <w:sz w:val="24"/>
+          <w:szCs w:val="24"/>
+        </w:rPr>
+        <w:t xml:space="preserve">Date: </w:t>
+      </w:r>
+      <w:r>
+        <w:rPr>
+          <w:rFonts w:ascii="Courier New" w:hAnsi="Courier New" w:cs="Courier New"/>
+          <w:sz w:val="24"/>
+          <w:szCs w:val="24"/>
+        </w:rPr>
+        <w:t xml:space="preserve">It is used to store date </w:t>
+      </w:r>
+      <w:r>
+        <w:rPr>
+          <w:rFonts w:ascii="Courier New" w:hAnsi="Courier New" w:cs="Courier New"/>
+          <w:sz w:val="24"/>
+          <w:szCs w:val="24"/>
+        </w:rPr>
+        <w:t>or time as UNIX format and you can create your own Date or Time by creating object.</w:t>
+      </w:r>
+    </w:p>
+    <w:p>
+      <w:pPr>
         <w:ind w:left="1440"/>
         <w:rPr>
           <w:rFonts w:ascii="Courier New" w:hAnsi="Courier New" w:cs="Courier New"/>
+          <w:b/>
+          <w:sz w:val="24"/>
+          <w:szCs w:val="24"/>
+        </w:rPr>
+      </w:pPr>
+    </w:p>
+    <w:p>
+      <w:pPr>
+        <w:pStyle w:val="ListParagraph"/>
+        <w:ind w:left="1440"/>
+        <w:rPr>
+          <w:rFonts w:ascii="Courier New" w:hAnsi="Courier New" w:cs="Courier New"/>
           <w:sz w:val="24"/>
           <w:szCs w:val="24"/>
         </w:rPr>
@@ -483,7 +786,6 @@
           <w:sz w:val="24"/>
           <w:szCs w:val="24"/>
         </w:rPr>
-        <w:lastRenderedPageBreak/>
         <w:t xml:space="preserve">For Example: </w:t>
       </w:r>
       <w:r>
@@ -631,6 +933,7 @@
                 <w:sz w:val="28"/>
                 <w:szCs w:val="28"/>
               </w:rPr>
+              <w:lastRenderedPageBreak/>
               <w:t>Sr.No</w:t>
             </w:r>
             <w:proofErr w:type="spellEnd"/>
@@ -737,7 +1040,7 @@
               <w:pStyle w:val="ListParagraph"/>
               <w:numPr>
                 <w:ilvl w:val="0"/>
-                <w:numId w:val="1"/>
+                <w:numId w:val="12"/>
               </w:numPr>
               <w:rPr>
                 <w:rFonts w:ascii="Courier New" w:hAnsi="Courier New" w:cs="Courier New"/>
@@ -816,7 +1119,7 @@
               <w:pStyle w:val="ListParagraph"/>
               <w:numPr>
                 <w:ilvl w:val="0"/>
-                <w:numId w:val="1"/>
+                <w:numId w:val="12"/>
               </w:numPr>
               <w:rPr>
                 <w:rFonts w:ascii="Courier New" w:hAnsi="Courier New" w:cs="Courier New"/>
@@ -895,7 +1198,7 @@
               <w:pStyle w:val="ListParagraph"/>
               <w:numPr>
                 <w:ilvl w:val="0"/>
-                <w:numId w:val="1"/>
+                <w:numId w:val="12"/>
               </w:numPr>
               <w:rPr>
                 <w:rFonts w:ascii="Courier New" w:hAnsi="Courier New" w:cs="Courier New"/>
@@ -976,7 +1279,7 @@
               <w:pStyle w:val="ListParagraph"/>
               <w:numPr>
                 <w:ilvl w:val="0"/>
-                <w:numId w:val="1"/>
+                <w:numId w:val="12"/>
               </w:numPr>
               <w:rPr>
                 <w:rFonts w:ascii="Courier New" w:hAnsi="Courier New" w:cs="Courier New"/>
@@ -1055,7 +1358,7 @@
               <w:pStyle w:val="ListParagraph"/>
               <w:numPr>
                 <w:ilvl w:val="0"/>
-                <w:numId w:val="1"/>
+                <w:numId w:val="12"/>
               </w:numPr>
               <w:rPr>
                 <w:rFonts w:ascii="Courier New" w:hAnsi="Courier New" w:cs="Courier New"/>
@@ -1150,7 +1453,7 @@
               <w:pStyle w:val="ListParagraph"/>
               <w:numPr>
                 <w:ilvl w:val="0"/>
-                <w:numId w:val="1"/>
+                <w:numId w:val="12"/>
               </w:numPr>
               <w:rPr>
                 <w:rFonts w:ascii="Courier New" w:hAnsi="Courier New" w:cs="Courier New"/>
@@ -1237,7 +1540,7 @@
               <w:pStyle w:val="ListParagraph"/>
               <w:numPr>
                 <w:ilvl w:val="0"/>
-                <w:numId w:val="1"/>
+                <w:numId w:val="12"/>
               </w:numPr>
               <w:rPr>
                 <w:rFonts w:ascii="Courier New" w:hAnsi="Courier New" w:cs="Courier New"/>
@@ -1316,7 +1619,7 @@
               <w:pStyle w:val="ListParagraph"/>
               <w:numPr>
                 <w:ilvl w:val="0"/>
-                <w:numId w:val="1"/>
+                <w:numId w:val="12"/>
               </w:numPr>
               <w:rPr>
                 <w:rFonts w:ascii="Courier New" w:hAnsi="Courier New" w:cs="Courier New"/>
@@ -1403,7 +1706,7 @@
               <w:pStyle w:val="ListParagraph"/>
               <w:numPr>
                 <w:ilvl w:val="0"/>
-                <w:numId w:val="1"/>
+                <w:numId w:val="12"/>
               </w:numPr>
               <w:rPr>
                 <w:rFonts w:ascii="Courier New" w:hAnsi="Courier New" w:cs="Courier New"/>
@@ -1494,7 +1797,7 @@
               <w:pStyle w:val="ListParagraph"/>
               <w:numPr>
                 <w:ilvl w:val="0"/>
-                <w:numId w:val="1"/>
+                <w:numId w:val="12"/>
               </w:numPr>
               <w:rPr>
                 <w:rFonts w:ascii="Courier New" w:hAnsi="Courier New" w:cs="Courier New"/>
@@ -1581,7 +1884,7 @@
               <w:pStyle w:val="ListParagraph"/>
               <w:numPr>
                 <w:ilvl w:val="0"/>
-                <w:numId w:val="1"/>
+                <w:numId w:val="12"/>
               </w:numPr>
               <w:rPr>
                 <w:rFonts w:ascii="Courier New" w:hAnsi="Courier New" w:cs="Courier New"/>
@@ -1665,7 +1968,7 @@
               <w:pStyle w:val="ListParagraph"/>
               <w:numPr>
                 <w:ilvl w:val="0"/>
-                <w:numId w:val="1"/>
+                <w:numId w:val="12"/>
               </w:numPr>
               <w:rPr>
                 <w:rFonts w:ascii="Courier New" w:hAnsi="Courier New" w:cs="Courier New"/>
@@ -1757,7 +2060,7 @@
               <w:pStyle w:val="ListParagraph"/>
               <w:numPr>
                 <w:ilvl w:val="0"/>
-                <w:numId w:val="1"/>
+                <w:numId w:val="12"/>
               </w:numPr>
               <w:rPr>
                 <w:rFonts w:ascii="Courier New" w:hAnsi="Courier New" w:cs="Courier New"/>
@@ -1849,7 +2152,7 @@
               <w:pStyle w:val="ListParagraph"/>
               <w:numPr>
                 <w:ilvl w:val="0"/>
-                <w:numId w:val="1"/>
+                <w:numId w:val="12"/>
               </w:numPr>
               <w:rPr>
                 <w:rFonts w:ascii="Courier New" w:hAnsi="Courier New" w:cs="Courier New"/>
@@ -1941,7 +2244,7 @@
               <w:pStyle w:val="ListParagraph"/>
               <w:numPr>
                 <w:ilvl w:val="0"/>
-                <w:numId w:val="1"/>
+                <w:numId w:val="12"/>
               </w:numPr>
               <w:rPr>
                 <w:rFonts w:ascii="Courier New" w:hAnsi="Courier New" w:cs="Courier New"/>
@@ -2033,7 +2336,7 @@
               <w:pStyle w:val="ListParagraph"/>
               <w:numPr>
                 <w:ilvl w:val="0"/>
-                <w:numId w:val="1"/>
+                <w:numId w:val="12"/>
               </w:numPr>
               <w:rPr>
                 <w:rFonts w:ascii="Courier New" w:hAnsi="Courier New" w:cs="Courier New"/>
@@ -2123,7 +2426,7 @@
               <w:pStyle w:val="ListParagraph"/>
               <w:numPr>
                 <w:ilvl w:val="0"/>
-                <w:numId w:val="1"/>
+                <w:numId w:val="12"/>
               </w:numPr>
               <w:rPr>
                 <w:rFonts w:ascii="Courier New" w:hAnsi="Courier New" w:cs="Courier New"/>
@@ -2221,7 +2524,7 @@
               <w:pStyle w:val="ListParagraph"/>
               <w:numPr>
                 <w:ilvl w:val="0"/>
-                <w:numId w:val="1"/>
+                <w:numId w:val="12"/>
               </w:numPr>
               <w:rPr>
                 <w:rFonts w:ascii="Courier New" w:hAnsi="Courier New" w:cs="Courier New"/>
@@ -2313,7 +2616,7 @@
               <w:pStyle w:val="ListParagraph"/>
               <w:numPr>
                 <w:ilvl w:val="0"/>
-                <w:numId w:val="1"/>
+                <w:numId w:val="12"/>
               </w:numPr>
               <w:rPr>
                 <w:rFonts w:ascii="Courier New" w:hAnsi="Courier New" w:cs="Courier New"/>
@@ -2405,7 +2708,7 @@
               <w:pStyle w:val="ListParagraph"/>
               <w:numPr>
                 <w:ilvl w:val="0"/>
-                <w:numId w:val="1"/>
+                <w:numId w:val="12"/>
               </w:numPr>
               <w:rPr>
                 <w:rFonts w:ascii="Courier New" w:hAnsi="Courier New" w:cs="Courier New"/>
@@ -2497,7 +2800,7 @@
               <w:pStyle w:val="ListParagraph"/>
               <w:numPr>
                 <w:ilvl w:val="0"/>
-                <w:numId w:val="1"/>
+                <w:numId w:val="12"/>
               </w:numPr>
               <w:rPr>
                 <w:rFonts w:ascii="Courier New" w:hAnsi="Courier New" w:cs="Courier New"/>
@@ -2589,7 +2892,7 @@
               <w:pStyle w:val="ListParagraph"/>
               <w:numPr>
                 <w:ilvl w:val="0"/>
-                <w:numId w:val="1"/>
+                <w:numId w:val="12"/>
               </w:numPr>
               <w:rPr>
                 <w:rFonts w:ascii="Courier New" w:hAnsi="Courier New" w:cs="Courier New"/>
@@ -2679,7 +2982,7 @@
               <w:pStyle w:val="ListParagraph"/>
               <w:numPr>
                 <w:ilvl w:val="0"/>
-                <w:numId w:val="1"/>
+                <w:numId w:val="12"/>
               </w:numPr>
               <w:rPr>
                 <w:rFonts w:ascii="Courier New" w:hAnsi="Courier New" w:cs="Courier New"/>
@@ -2763,7 +3066,7 @@
               <w:pStyle w:val="ListParagraph"/>
               <w:numPr>
                 <w:ilvl w:val="0"/>
-                <w:numId w:val="1"/>
+                <w:numId w:val="12"/>
               </w:numPr>
               <w:rPr>
                 <w:rFonts w:ascii="Courier New" w:hAnsi="Courier New" w:cs="Courier New"/>
@@ -2855,7 +3158,7 @@
               <w:pStyle w:val="ListParagraph"/>
               <w:numPr>
                 <w:ilvl w:val="0"/>
-                <w:numId w:val="1"/>
+                <w:numId w:val="12"/>
               </w:numPr>
               <w:rPr>
                 <w:rFonts w:ascii="Courier New" w:hAnsi="Courier New" w:cs="Courier New"/>
@@ -2947,7 +3250,7 @@
               <w:pStyle w:val="ListParagraph"/>
               <w:numPr>
                 <w:ilvl w:val="0"/>
-                <w:numId w:val="1"/>
+                <w:numId w:val="12"/>
               </w:numPr>
               <w:rPr>
                 <w:rFonts w:ascii="Courier New" w:hAnsi="Courier New" w:cs="Courier New"/>
@@ -3039,7 +3342,7 @@
               <w:pStyle w:val="ListParagraph"/>
               <w:numPr>
                 <w:ilvl w:val="0"/>
-                <w:numId w:val="1"/>
+                <w:numId w:val="12"/>
               </w:numPr>
               <w:rPr>
                 <w:rFonts w:ascii="Courier New" w:hAnsi="Courier New" w:cs="Courier New"/>
@@ -3131,7 +3434,7 @@
               <w:pStyle w:val="ListParagraph"/>
               <w:numPr>
                 <w:ilvl w:val="0"/>
-                <w:numId w:val="1"/>
+                <w:numId w:val="12"/>
               </w:numPr>
               <w:rPr>
                 <w:rFonts w:ascii="Courier New" w:hAnsi="Courier New" w:cs="Courier New"/>
@@ -3223,7 +3526,7 @@
               <w:pStyle w:val="ListParagraph"/>
               <w:numPr>
                 <w:ilvl w:val="0"/>
-                <w:numId w:val="1"/>
+                <w:numId w:val="12"/>
               </w:numPr>
               <w:rPr>
                 <w:rFonts w:ascii="Courier New" w:hAnsi="Courier New" w:cs="Courier New"/>
@@ -3485,7 +3788,7 @@
               <w:pStyle w:val="ListParagraph"/>
               <w:numPr>
                 <w:ilvl w:val="0"/>
-                <w:numId w:val="3"/>
+                <w:numId w:val="13"/>
               </w:numPr>
               <w:rPr>
                 <w:rFonts w:ascii="Courier New" w:hAnsi="Courier New" w:cs="Courier New"/>
@@ -3564,7 +3867,7 @@
               <w:pStyle w:val="ListParagraph"/>
               <w:numPr>
                 <w:ilvl w:val="0"/>
-                <w:numId w:val="3"/>
+                <w:numId w:val="13"/>
               </w:numPr>
               <w:rPr>
                 <w:rFonts w:ascii="Courier New" w:hAnsi="Courier New" w:cs="Courier New"/>
@@ -3643,7 +3946,7 @@
               <w:pStyle w:val="ListParagraph"/>
               <w:numPr>
                 <w:ilvl w:val="0"/>
-                <w:numId w:val="3"/>
+                <w:numId w:val="13"/>
               </w:numPr>
               <w:rPr>
                 <w:rFonts w:ascii="Courier New" w:hAnsi="Courier New" w:cs="Courier New"/>
@@ -3730,7 +4033,7 @@
               <w:pStyle w:val="ListParagraph"/>
               <w:numPr>
                 <w:ilvl w:val="0"/>
-                <w:numId w:val="3"/>
+                <w:numId w:val="13"/>
               </w:numPr>
               <w:rPr>
                 <w:rFonts w:ascii="Courier New" w:hAnsi="Courier New" w:cs="Courier New"/>
@@ -3817,7 +4120,7 @@
               <w:pStyle w:val="ListParagraph"/>
               <w:numPr>
                 <w:ilvl w:val="0"/>
-                <w:numId w:val="3"/>
+                <w:numId w:val="13"/>
               </w:numPr>
               <w:rPr>
                 <w:rFonts w:ascii="Courier New" w:hAnsi="Courier New" w:cs="Courier New"/>
@@ -3906,7 +4209,7 @@
               <w:pStyle w:val="ListParagraph"/>
               <w:numPr>
                 <w:ilvl w:val="0"/>
-                <w:numId w:val="3"/>
+                <w:numId w:val="13"/>
               </w:numPr>
               <w:rPr>
                 <w:rFonts w:ascii="Courier New" w:hAnsi="Courier New" w:cs="Courier New"/>
@@ -3995,7 +4298,7 @@
               <w:pStyle w:val="ListParagraph"/>
               <w:numPr>
                 <w:ilvl w:val="0"/>
-                <w:numId w:val="3"/>
+                <w:numId w:val="13"/>
               </w:numPr>
               <w:rPr>
                 <w:rFonts w:ascii="Courier New" w:hAnsi="Courier New" w:cs="Courier New"/>
@@ -4084,7 +4387,7 @@
               <w:pStyle w:val="ListParagraph"/>
               <w:numPr>
                 <w:ilvl w:val="0"/>
-                <w:numId w:val="3"/>
+                <w:numId w:val="13"/>
               </w:numPr>
               <w:rPr>
                 <w:rFonts w:ascii="Courier New" w:hAnsi="Courier New" w:cs="Courier New"/>
@@ -4173,7 +4476,7 @@
               <w:pStyle w:val="ListParagraph"/>
               <w:numPr>
                 <w:ilvl w:val="0"/>
-                <w:numId w:val="3"/>
+                <w:numId w:val="13"/>
               </w:numPr>
               <w:rPr>
                 <w:rFonts w:ascii="Courier New" w:hAnsi="Courier New" w:cs="Courier New"/>
@@ -4270,7 +4573,7 @@
               <w:pStyle w:val="ListParagraph"/>
               <w:numPr>
                 <w:ilvl w:val="0"/>
-                <w:numId w:val="3"/>
+                <w:numId w:val="13"/>
               </w:numPr>
               <w:rPr>
                 <w:rFonts w:ascii="Courier New" w:hAnsi="Courier New" w:cs="Courier New"/>
@@ -4359,7 +4662,7 @@
               <w:pStyle w:val="ListParagraph"/>
               <w:numPr>
                 <w:ilvl w:val="0"/>
-                <w:numId w:val="3"/>
+                <w:numId w:val="13"/>
               </w:numPr>
               <w:rPr>
                 <w:rFonts w:ascii="Courier New" w:hAnsi="Courier New" w:cs="Courier New"/>
@@ -4448,7 +4751,7 @@
               <w:pStyle w:val="ListParagraph"/>
               <w:numPr>
                 <w:ilvl w:val="0"/>
-                <w:numId w:val="3"/>
+                <w:numId w:val="13"/>
               </w:numPr>
               <w:rPr>
                 <w:rFonts w:ascii="Courier New" w:hAnsi="Courier New" w:cs="Courier New"/>
@@ -4535,7 +4838,7 @@
               <w:pStyle w:val="ListParagraph"/>
               <w:numPr>
                 <w:ilvl w:val="0"/>
-                <w:numId w:val="3"/>
+                <w:numId w:val="13"/>
               </w:numPr>
               <w:rPr>
                 <w:rFonts w:ascii="Courier New" w:hAnsi="Courier New" w:cs="Courier New"/>
@@ -4616,7 +4919,7 @@
               <w:pStyle w:val="ListParagraph"/>
               <w:numPr>
                 <w:ilvl w:val="0"/>
-                <w:numId w:val="3"/>
+                <w:numId w:val="13"/>
               </w:numPr>
               <w:rPr>
                 <w:rFonts w:ascii="Courier New" w:hAnsi="Courier New" w:cs="Courier New"/>
@@ -4705,7 +5008,7 @@
               <w:pStyle w:val="ListParagraph"/>
               <w:numPr>
                 <w:ilvl w:val="0"/>
-                <w:numId w:val="3"/>
+                <w:numId w:val="13"/>
               </w:numPr>
               <w:rPr>
                 <w:rFonts w:ascii="Courier New" w:hAnsi="Courier New" w:cs="Courier New"/>
@@ -4784,7 +5087,7 @@
               <w:pStyle w:val="ListParagraph"/>
               <w:numPr>
                 <w:ilvl w:val="0"/>
-                <w:numId w:val="3"/>
+                <w:numId w:val="13"/>
               </w:numPr>
               <w:rPr>
                 <w:rFonts w:ascii="Courier New" w:hAnsi="Courier New" w:cs="Courier New"/>
@@ -4871,7 +5174,7 @@
               <w:pStyle w:val="ListParagraph"/>
               <w:numPr>
                 <w:ilvl w:val="0"/>
-                <w:numId w:val="3"/>
+                <w:numId w:val="13"/>
               </w:numPr>
               <w:rPr>
                 <w:rFonts w:ascii="Courier New" w:hAnsi="Courier New" w:cs="Courier New"/>
@@ -4958,7 +5261,7 @@
               <w:pStyle w:val="ListParagraph"/>
               <w:numPr>
                 <w:ilvl w:val="0"/>
-                <w:numId w:val="3"/>
+                <w:numId w:val="13"/>
               </w:numPr>
               <w:rPr>
                 <w:rFonts w:ascii="Courier New" w:hAnsi="Courier New" w:cs="Courier New"/>
@@ -5047,7 +5350,7 @@
               <w:pStyle w:val="ListParagraph"/>
               <w:numPr>
                 <w:ilvl w:val="0"/>
-                <w:numId w:val="3"/>
+                <w:numId w:val="13"/>
               </w:numPr>
               <w:rPr>
                 <w:rFonts w:ascii="Courier New" w:hAnsi="Courier New" w:cs="Courier New"/>
@@ -5138,7 +5441,7 @@
               <w:pStyle w:val="ListParagraph"/>
               <w:numPr>
                 <w:ilvl w:val="0"/>
-                <w:numId w:val="3"/>
+                <w:numId w:val="13"/>
               </w:numPr>
               <w:rPr>
                 <w:rFonts w:ascii="Courier New" w:hAnsi="Courier New" w:cs="Courier New"/>
@@ -5227,7 +5530,7 @@
               <w:pStyle w:val="ListParagraph"/>
               <w:numPr>
                 <w:ilvl w:val="0"/>
-                <w:numId w:val="3"/>
+                <w:numId w:val="13"/>
               </w:numPr>
               <w:rPr>
                 <w:rFonts w:ascii="Courier New" w:hAnsi="Courier New" w:cs="Courier New"/>
@@ -5315,6 +5618,17 @@
           <w:szCs w:val="24"/>
         </w:rPr>
       </w:pPr>
+    </w:p>
+    <w:p>
+      <w:pPr>
+        <w:rPr>
+          <w:rFonts w:ascii="Courier New" w:hAnsi="Courier New" w:cs="Courier New"/>
+          <w:sz w:val="24"/>
+          <w:szCs w:val="24"/>
+        </w:rPr>
+      </w:pPr>
+      <w:bookmarkStart w:id="0" w:name="_GoBack"/>
+      <w:bookmarkEnd w:id="0"/>
     </w:p>
     <w:sectPr>
       <w:pgSz w:w="11906" w:h="16838"/>
@@ -5418,6 +5732,178 @@
     </w:lvl>
   </w:abstractNum>
   <w:abstractNum w:abstractNumId="1" w15:restartNumberingAfterBreak="0">
+    <w:nsid w:val="0C640CFE"/>
+    <w:multiLevelType w:val="hybridMultilevel"/>
+    <w:tmpl w:val="545A82A0"/>
+    <w:lvl w:ilvl="0" w:tplc="40090019">
+      <w:start w:val="1"/>
+      <w:numFmt w:val="lowerLetter"/>
+      <w:lvlText w:val="%1."/>
+      <w:lvlJc w:val="left"/>
+      <w:pPr>
+        <w:ind w:left="1800" w:hanging="360"/>
+      </w:pPr>
+    </w:lvl>
+    <w:lvl w:ilvl="1" w:tplc="40090019" w:tentative="1">
+      <w:start w:val="1"/>
+      <w:numFmt w:val="lowerLetter"/>
+      <w:lvlText w:val="%2."/>
+      <w:lvlJc w:val="left"/>
+      <w:pPr>
+        <w:ind w:left="2520" w:hanging="360"/>
+      </w:pPr>
+    </w:lvl>
+    <w:lvl w:ilvl="2" w:tplc="4009001B" w:tentative="1">
+      <w:start w:val="1"/>
+      <w:numFmt w:val="lowerRoman"/>
+      <w:lvlText w:val="%3."/>
+      <w:lvlJc w:val="right"/>
+      <w:pPr>
+        <w:ind w:left="3240" w:hanging="180"/>
+      </w:pPr>
+    </w:lvl>
+    <w:lvl w:ilvl="3" w:tplc="4009000F" w:tentative="1">
+      <w:start w:val="1"/>
+      <w:numFmt w:val="decimal"/>
+      <w:lvlText w:val="%4."/>
+      <w:lvlJc w:val="left"/>
+      <w:pPr>
+        <w:ind w:left="3960" w:hanging="360"/>
+      </w:pPr>
+    </w:lvl>
+    <w:lvl w:ilvl="4" w:tplc="40090019" w:tentative="1">
+      <w:start w:val="1"/>
+      <w:numFmt w:val="lowerLetter"/>
+      <w:lvlText w:val="%5."/>
+      <w:lvlJc w:val="left"/>
+      <w:pPr>
+        <w:ind w:left="4680" w:hanging="360"/>
+      </w:pPr>
+    </w:lvl>
+    <w:lvl w:ilvl="5" w:tplc="4009001B" w:tentative="1">
+      <w:start w:val="1"/>
+      <w:numFmt w:val="lowerRoman"/>
+      <w:lvlText w:val="%6."/>
+      <w:lvlJc w:val="right"/>
+      <w:pPr>
+        <w:ind w:left="5400" w:hanging="180"/>
+      </w:pPr>
+    </w:lvl>
+    <w:lvl w:ilvl="6" w:tplc="4009000F" w:tentative="1">
+      <w:start w:val="1"/>
+      <w:numFmt w:val="decimal"/>
+      <w:lvlText w:val="%7."/>
+      <w:lvlJc w:val="left"/>
+      <w:pPr>
+        <w:ind w:left="6120" w:hanging="360"/>
+      </w:pPr>
+    </w:lvl>
+    <w:lvl w:ilvl="7" w:tplc="40090019" w:tentative="1">
+      <w:start w:val="1"/>
+      <w:numFmt w:val="lowerLetter"/>
+      <w:lvlText w:val="%8."/>
+      <w:lvlJc w:val="left"/>
+      <w:pPr>
+        <w:ind w:left="6840" w:hanging="360"/>
+      </w:pPr>
+    </w:lvl>
+    <w:lvl w:ilvl="8" w:tplc="4009001B" w:tentative="1">
+      <w:start w:val="1"/>
+      <w:numFmt w:val="lowerRoman"/>
+      <w:lvlText w:val="%9."/>
+      <w:lvlJc w:val="right"/>
+      <w:pPr>
+        <w:ind w:left="7560" w:hanging="180"/>
+      </w:pPr>
+    </w:lvl>
+  </w:abstractNum>
+  <w:abstractNum w:abstractNumId="2" w15:restartNumberingAfterBreak="0">
+    <w:nsid w:val="188F58E6"/>
+    <w:multiLevelType w:val="hybridMultilevel"/>
+    <w:tmpl w:val="668A23A2"/>
+    <w:lvl w:ilvl="0" w:tplc="40090019">
+      <w:start w:val="1"/>
+      <w:numFmt w:val="lowerLetter"/>
+      <w:lvlText w:val="%1."/>
+      <w:lvlJc w:val="left"/>
+      <w:pPr>
+        <w:ind w:left="1800" w:hanging="360"/>
+      </w:pPr>
+    </w:lvl>
+    <w:lvl w:ilvl="1" w:tplc="40090019" w:tentative="1">
+      <w:start w:val="1"/>
+      <w:numFmt w:val="lowerLetter"/>
+      <w:lvlText w:val="%2."/>
+      <w:lvlJc w:val="left"/>
+      <w:pPr>
+        <w:ind w:left="2520" w:hanging="360"/>
+      </w:pPr>
+    </w:lvl>
+    <w:lvl w:ilvl="2" w:tplc="4009001B" w:tentative="1">
+      <w:start w:val="1"/>
+      <w:numFmt w:val="lowerRoman"/>
+      <w:lvlText w:val="%3."/>
+      <w:lvlJc w:val="right"/>
+      <w:pPr>
+        <w:ind w:left="3240" w:hanging="180"/>
+      </w:pPr>
+    </w:lvl>
+    <w:lvl w:ilvl="3" w:tplc="4009000F" w:tentative="1">
+      <w:start w:val="1"/>
+      <w:numFmt w:val="decimal"/>
+      <w:lvlText w:val="%4."/>
+      <w:lvlJc w:val="left"/>
+      <w:pPr>
+        <w:ind w:left="3960" w:hanging="360"/>
+      </w:pPr>
+    </w:lvl>
+    <w:lvl w:ilvl="4" w:tplc="40090019" w:tentative="1">
+      <w:start w:val="1"/>
+      <w:numFmt w:val="lowerLetter"/>
+      <w:lvlText w:val="%5."/>
+      <w:lvlJc w:val="left"/>
+      <w:pPr>
+        <w:ind w:left="4680" w:hanging="360"/>
+      </w:pPr>
+    </w:lvl>
+    <w:lvl w:ilvl="5" w:tplc="4009001B" w:tentative="1">
+      <w:start w:val="1"/>
+      <w:numFmt w:val="lowerRoman"/>
+      <w:lvlText w:val="%6."/>
+      <w:lvlJc w:val="right"/>
+      <w:pPr>
+        <w:ind w:left="5400" w:hanging="180"/>
+      </w:pPr>
+    </w:lvl>
+    <w:lvl w:ilvl="6" w:tplc="4009000F" w:tentative="1">
+      <w:start w:val="1"/>
+      <w:numFmt w:val="decimal"/>
+      <w:lvlText w:val="%7."/>
+      <w:lvlJc w:val="left"/>
+      <w:pPr>
+        <w:ind w:left="6120" w:hanging="360"/>
+      </w:pPr>
+    </w:lvl>
+    <w:lvl w:ilvl="7" w:tplc="40090019" w:tentative="1">
+      <w:start w:val="1"/>
+      <w:numFmt w:val="lowerLetter"/>
+      <w:lvlText w:val="%8."/>
+      <w:lvlJc w:val="left"/>
+      <w:pPr>
+        <w:ind w:left="6840" w:hanging="360"/>
+      </w:pPr>
+    </w:lvl>
+    <w:lvl w:ilvl="8" w:tplc="4009001B" w:tentative="1">
+      <w:start w:val="1"/>
+      <w:numFmt w:val="lowerRoman"/>
+      <w:lvlText w:val="%9."/>
+      <w:lvlJc w:val="right"/>
+      <w:pPr>
+        <w:ind w:left="7560" w:hanging="180"/>
+      </w:pPr>
+    </w:lvl>
+  </w:abstractNum>
+  <w:abstractNum w:abstractNumId="3" w15:restartNumberingAfterBreak="0">
     <w:nsid w:val="301A0577"/>
     <w:multiLevelType w:val="hybridMultilevel"/>
     <w:tmpl w:val="AC220C30"/>
@@ -5506,7 +5992,96 @@
       </w:pPr>
     </w:lvl>
   </w:abstractNum>
-  <w:abstractNum w:abstractNumId="2" w15:restartNumberingAfterBreak="0">
+  <w:abstractNum w:abstractNumId="4" w15:restartNumberingAfterBreak="0">
+    <w:nsid w:val="3A685870"/>
+    <w:multiLevelType w:val="hybridMultilevel"/>
+    <w:tmpl w:val="19788728"/>
+    <w:lvl w:ilvl="0" w:tplc="0D76C54A">
+      <w:start w:val="1"/>
+      <w:numFmt w:val="decimal"/>
+      <w:lvlText w:val="%1."/>
+      <w:lvlJc w:val="left"/>
+      <w:pPr>
+        <w:ind w:left="1440" w:hanging="360"/>
+      </w:pPr>
+      <w:rPr>
+        <w:rFonts w:hint="default"/>
+      </w:rPr>
+    </w:lvl>
+    <w:lvl w:ilvl="1" w:tplc="40090019" w:tentative="1">
+      <w:start w:val="1"/>
+      <w:numFmt w:val="lowerLetter"/>
+      <w:lvlText w:val="%2."/>
+      <w:lvlJc w:val="left"/>
+      <w:pPr>
+        <w:ind w:left="2160" w:hanging="360"/>
+      </w:pPr>
+    </w:lvl>
+    <w:lvl w:ilvl="2" w:tplc="4009001B" w:tentative="1">
+      <w:start w:val="1"/>
+      <w:numFmt w:val="lowerRoman"/>
+      <w:lvlText w:val="%3."/>
+      <w:lvlJc w:val="right"/>
+      <w:pPr>
+        <w:ind w:left="2880" w:hanging="180"/>
+      </w:pPr>
+    </w:lvl>
+    <w:lvl w:ilvl="3" w:tplc="4009000F" w:tentative="1">
+      <w:start w:val="1"/>
+      <w:numFmt w:val="decimal"/>
+      <w:lvlText w:val="%4."/>
+      <w:lvlJc w:val="left"/>
+      <w:pPr>
+        <w:ind w:left="3600" w:hanging="360"/>
+      </w:pPr>
+    </w:lvl>
+    <w:lvl w:ilvl="4" w:tplc="40090019" w:tentative="1">
+      <w:start w:val="1"/>
+      <w:numFmt w:val="lowerLetter"/>
+      <w:lvlText w:val="%5."/>
+      <w:lvlJc w:val="left"/>
+      <w:pPr>
+        <w:ind w:left="4320" w:hanging="360"/>
+      </w:pPr>
+    </w:lvl>
+    <w:lvl w:ilvl="5" w:tplc="4009001B" w:tentative="1">
+      <w:start w:val="1"/>
+      <w:numFmt w:val="lowerRoman"/>
+      <w:lvlText w:val="%6."/>
+      <w:lvlJc w:val="right"/>
+      <w:pPr>
+        <w:ind w:left="5040" w:hanging="180"/>
+      </w:pPr>
+    </w:lvl>
+    <w:lvl w:ilvl="6" w:tplc="4009000F" w:tentative="1">
+      <w:start w:val="1"/>
+      <w:numFmt w:val="decimal"/>
+      <w:lvlText w:val="%7."/>
+      <w:lvlJc w:val="left"/>
+      <w:pPr>
+        <w:ind w:left="5760" w:hanging="360"/>
+      </w:pPr>
+    </w:lvl>
+    <w:lvl w:ilvl="7" w:tplc="40090019" w:tentative="1">
+      <w:start w:val="1"/>
+      <w:numFmt w:val="lowerLetter"/>
+      <w:lvlText w:val="%8."/>
+      <w:lvlJc w:val="left"/>
+      <w:pPr>
+        <w:ind w:left="6480" w:hanging="360"/>
+      </w:pPr>
+    </w:lvl>
+    <w:lvl w:ilvl="8" w:tplc="4009001B" w:tentative="1">
+      <w:start w:val="1"/>
+      <w:numFmt w:val="lowerRoman"/>
+      <w:lvlText w:val="%9."/>
+      <w:lvlJc w:val="right"/>
+      <w:pPr>
+        <w:ind w:left="7200" w:hanging="180"/>
+      </w:pPr>
+    </w:lvl>
+  </w:abstractNum>
+  <w:abstractNum w:abstractNumId="5" w15:restartNumberingAfterBreak="0">
     <w:nsid w:val="3C1F1FE6"/>
     <w:multiLevelType w:val="hybridMultilevel"/>
     <w:tmpl w:val="15FCA842"/>
@@ -5595,7 +6170,93 @@
       </w:pPr>
     </w:lvl>
   </w:abstractNum>
-  <w:abstractNum w:abstractNumId="3" w15:restartNumberingAfterBreak="0">
+  <w:abstractNum w:abstractNumId="6" w15:restartNumberingAfterBreak="0">
+    <w:nsid w:val="3F2B15AC"/>
+    <w:multiLevelType w:val="hybridMultilevel"/>
+    <w:tmpl w:val="34E82F42"/>
+    <w:lvl w:ilvl="0" w:tplc="40090019">
+      <w:start w:val="1"/>
+      <w:numFmt w:val="lowerLetter"/>
+      <w:lvlText w:val="%1."/>
+      <w:lvlJc w:val="left"/>
+      <w:pPr>
+        <w:ind w:left="1800" w:hanging="360"/>
+      </w:pPr>
+    </w:lvl>
+    <w:lvl w:ilvl="1" w:tplc="40090019" w:tentative="1">
+      <w:start w:val="1"/>
+      <w:numFmt w:val="lowerLetter"/>
+      <w:lvlText w:val="%2."/>
+      <w:lvlJc w:val="left"/>
+      <w:pPr>
+        <w:ind w:left="2520" w:hanging="360"/>
+      </w:pPr>
+    </w:lvl>
+    <w:lvl w:ilvl="2" w:tplc="4009001B" w:tentative="1">
+      <w:start w:val="1"/>
+      <w:numFmt w:val="lowerRoman"/>
+      <w:lvlText w:val="%3."/>
+      <w:lvlJc w:val="right"/>
+      <w:pPr>
+        <w:ind w:left="3240" w:hanging="180"/>
+      </w:pPr>
+    </w:lvl>
+    <w:lvl w:ilvl="3" w:tplc="4009000F" w:tentative="1">
+      <w:start w:val="1"/>
+      <w:numFmt w:val="decimal"/>
+      <w:lvlText w:val="%4."/>
+      <w:lvlJc w:val="left"/>
+      <w:pPr>
+        <w:ind w:left="3960" w:hanging="360"/>
+      </w:pPr>
+    </w:lvl>
+    <w:lvl w:ilvl="4" w:tplc="40090019" w:tentative="1">
+      <w:start w:val="1"/>
+      <w:numFmt w:val="lowerLetter"/>
+      <w:lvlText w:val="%5."/>
+      <w:lvlJc w:val="left"/>
+      <w:pPr>
+        <w:ind w:left="4680" w:hanging="360"/>
+      </w:pPr>
+    </w:lvl>
+    <w:lvl w:ilvl="5" w:tplc="4009001B" w:tentative="1">
+      <w:start w:val="1"/>
+      <w:numFmt w:val="lowerRoman"/>
+      <w:lvlText w:val="%6."/>
+      <w:lvlJc w:val="right"/>
+      <w:pPr>
+        <w:ind w:left="5400" w:hanging="180"/>
+      </w:pPr>
+    </w:lvl>
+    <w:lvl w:ilvl="6" w:tplc="4009000F" w:tentative="1">
+      <w:start w:val="1"/>
+      <w:numFmt w:val="decimal"/>
+      <w:lvlText w:val="%7."/>
+      <w:lvlJc w:val="left"/>
+      <w:pPr>
+        <w:ind w:left="6120" w:hanging="360"/>
+      </w:pPr>
+    </w:lvl>
+    <w:lvl w:ilvl="7" w:tplc="40090019" w:tentative="1">
+      <w:start w:val="1"/>
+      <w:numFmt w:val="lowerLetter"/>
+      <w:lvlText w:val="%8."/>
+      <w:lvlJc w:val="left"/>
+      <w:pPr>
+        <w:ind w:left="6840" w:hanging="360"/>
+      </w:pPr>
+    </w:lvl>
+    <w:lvl w:ilvl="8" w:tplc="4009001B" w:tentative="1">
+      <w:start w:val="1"/>
+      <w:numFmt w:val="lowerRoman"/>
+      <w:lvlText w:val="%9."/>
+      <w:lvlJc w:val="right"/>
+      <w:pPr>
+        <w:ind w:left="7560" w:hanging="180"/>
+      </w:pPr>
+    </w:lvl>
+  </w:abstractNum>
+  <w:abstractNum w:abstractNumId="7" w15:restartNumberingAfterBreak="0">
     <w:nsid w:val="404D1616"/>
     <w:multiLevelType w:val="hybridMultilevel"/>
     <w:tmpl w:val="A756FB58"/>
@@ -5684,7 +6345,7 @@
       </w:pPr>
     </w:lvl>
   </w:abstractNum>
-  <w:abstractNum w:abstractNumId="4" w15:restartNumberingAfterBreak="0">
+  <w:abstractNum w:abstractNumId="8" w15:restartNumberingAfterBreak="0">
     <w:nsid w:val="51A5683F"/>
     <w:multiLevelType w:val="hybridMultilevel"/>
     <w:tmpl w:val="9BC0ABDE"/>
@@ -5773,7 +6434,97 @@
       </w:pPr>
     </w:lvl>
   </w:abstractNum>
-  <w:abstractNum w:abstractNumId="5" w15:restartNumberingAfterBreak="0">
+  <w:abstractNum w:abstractNumId="9" w15:restartNumberingAfterBreak="0">
+    <w:nsid w:val="531F18BA"/>
+    <w:multiLevelType w:val="hybridMultilevel"/>
+    <w:tmpl w:val="C748B546"/>
+    <w:lvl w:ilvl="0" w:tplc="DAE081A2">
+      <w:start w:val="1"/>
+      <w:numFmt w:val="lowerLetter"/>
+      <w:lvlText w:val="%1."/>
+      <w:lvlJc w:val="left"/>
+      <w:pPr>
+        <w:ind w:left="1440" w:hanging="360"/>
+      </w:pPr>
+      <w:rPr>
+        <w:rFonts w:hint="default"/>
+        <w:b/>
+      </w:rPr>
+    </w:lvl>
+    <w:lvl w:ilvl="1" w:tplc="40090019" w:tentative="1">
+      <w:start w:val="1"/>
+      <w:numFmt w:val="lowerLetter"/>
+      <w:lvlText w:val="%2."/>
+      <w:lvlJc w:val="left"/>
+      <w:pPr>
+        <w:ind w:left="2160" w:hanging="360"/>
+      </w:pPr>
+    </w:lvl>
+    <w:lvl w:ilvl="2" w:tplc="4009001B" w:tentative="1">
+      <w:start w:val="1"/>
+      <w:numFmt w:val="lowerRoman"/>
+      <w:lvlText w:val="%3."/>
+      <w:lvlJc w:val="right"/>
+      <w:pPr>
+        <w:ind w:left="2880" w:hanging="180"/>
+      </w:pPr>
+    </w:lvl>
+    <w:lvl w:ilvl="3" w:tplc="4009000F" w:tentative="1">
+      <w:start w:val="1"/>
+      <w:numFmt w:val="decimal"/>
+      <w:lvlText w:val="%4."/>
+      <w:lvlJc w:val="left"/>
+      <w:pPr>
+        <w:ind w:left="3600" w:hanging="360"/>
+      </w:pPr>
+    </w:lvl>
+    <w:lvl w:ilvl="4" w:tplc="40090019" w:tentative="1">
+      <w:start w:val="1"/>
+      <w:numFmt w:val="lowerLetter"/>
+      <w:lvlText w:val="%5."/>
+      <w:lvlJc w:val="left"/>
+      <w:pPr>
+        <w:ind w:left="4320" w:hanging="360"/>
+      </w:pPr>
+    </w:lvl>
+    <w:lvl w:ilvl="5" w:tplc="4009001B" w:tentative="1">
+      <w:start w:val="1"/>
+      <w:numFmt w:val="lowerRoman"/>
+      <w:lvlText w:val="%6."/>
+      <w:lvlJc w:val="right"/>
+      <w:pPr>
+        <w:ind w:left="5040" w:hanging="180"/>
+      </w:pPr>
+    </w:lvl>
+    <w:lvl w:ilvl="6" w:tplc="4009000F" w:tentative="1">
+      <w:start w:val="1"/>
+      <w:numFmt w:val="decimal"/>
+      <w:lvlText w:val="%7."/>
+      <w:lvlJc w:val="left"/>
+      <w:pPr>
+        <w:ind w:left="5760" w:hanging="360"/>
+      </w:pPr>
+    </w:lvl>
+    <w:lvl w:ilvl="7" w:tplc="40090019" w:tentative="1">
+      <w:start w:val="1"/>
+      <w:numFmt w:val="lowerLetter"/>
+      <w:lvlText w:val="%8."/>
+      <w:lvlJc w:val="left"/>
+      <w:pPr>
+        <w:ind w:left="6480" w:hanging="360"/>
+      </w:pPr>
+    </w:lvl>
+    <w:lvl w:ilvl="8" w:tplc="4009001B" w:tentative="1">
+      <w:start w:val="1"/>
+      <w:numFmt w:val="lowerRoman"/>
+      <w:lvlText w:val="%9."/>
+      <w:lvlJc w:val="right"/>
+      <w:pPr>
+        <w:ind w:left="7200" w:hanging="180"/>
+      </w:pPr>
+    </w:lvl>
+  </w:abstractNum>
+  <w:abstractNum w:abstractNumId="10" w15:restartNumberingAfterBreak="0">
     <w:nsid w:val="6196100C"/>
     <w:multiLevelType w:val="hybridMultilevel"/>
     <w:tmpl w:val="2E1C71F8"/>
@@ -5862,23 +6613,222 @@
       </w:pPr>
     </w:lvl>
   </w:abstractNum>
+  <w:abstractNum w:abstractNumId="11" w15:restartNumberingAfterBreak="0">
+    <w:nsid w:val="67F8653F"/>
+    <w:multiLevelType w:val="hybridMultilevel"/>
+    <w:tmpl w:val="19A63A62"/>
+    <w:lvl w:ilvl="0" w:tplc="62D4F470">
+      <w:start w:val="1"/>
+      <w:numFmt w:val="decimal"/>
+      <w:lvlText w:val="%1."/>
+      <w:lvlJc w:val="left"/>
+      <w:pPr>
+        <w:ind w:left="720" w:hanging="360"/>
+      </w:pPr>
+      <w:rPr>
+        <w:rFonts w:hint="default"/>
+      </w:rPr>
+    </w:lvl>
+    <w:lvl w:ilvl="1" w:tplc="40090019" w:tentative="1">
+      <w:start w:val="1"/>
+      <w:numFmt w:val="lowerLetter"/>
+      <w:lvlText w:val="%2."/>
+      <w:lvlJc w:val="left"/>
+      <w:pPr>
+        <w:ind w:left="1440" w:hanging="360"/>
+      </w:pPr>
+    </w:lvl>
+    <w:lvl w:ilvl="2" w:tplc="4009001B" w:tentative="1">
+      <w:start w:val="1"/>
+      <w:numFmt w:val="lowerRoman"/>
+      <w:lvlText w:val="%3."/>
+      <w:lvlJc w:val="right"/>
+      <w:pPr>
+        <w:ind w:left="2160" w:hanging="180"/>
+      </w:pPr>
+    </w:lvl>
+    <w:lvl w:ilvl="3" w:tplc="4009000F" w:tentative="1">
+      <w:start w:val="1"/>
+      <w:numFmt w:val="decimal"/>
+      <w:lvlText w:val="%4."/>
+      <w:lvlJc w:val="left"/>
+      <w:pPr>
+        <w:ind w:left="2880" w:hanging="360"/>
+      </w:pPr>
+    </w:lvl>
+    <w:lvl w:ilvl="4" w:tplc="40090019" w:tentative="1">
+      <w:start w:val="1"/>
+      <w:numFmt w:val="lowerLetter"/>
+      <w:lvlText w:val="%5."/>
+      <w:lvlJc w:val="left"/>
+      <w:pPr>
+        <w:ind w:left="3600" w:hanging="360"/>
+      </w:pPr>
+    </w:lvl>
+    <w:lvl w:ilvl="5" w:tplc="4009001B" w:tentative="1">
+      <w:start w:val="1"/>
+      <w:numFmt w:val="lowerRoman"/>
+      <w:lvlText w:val="%6."/>
+      <w:lvlJc w:val="right"/>
+      <w:pPr>
+        <w:ind w:left="4320" w:hanging="180"/>
+      </w:pPr>
+    </w:lvl>
+    <w:lvl w:ilvl="6" w:tplc="4009000F" w:tentative="1">
+      <w:start w:val="1"/>
+      <w:numFmt w:val="decimal"/>
+      <w:lvlText w:val="%7."/>
+      <w:lvlJc w:val="left"/>
+      <w:pPr>
+        <w:ind w:left="5040" w:hanging="360"/>
+      </w:pPr>
+    </w:lvl>
+    <w:lvl w:ilvl="7" w:tplc="40090019" w:tentative="1">
+      <w:start w:val="1"/>
+      <w:numFmt w:val="lowerLetter"/>
+      <w:lvlText w:val="%8."/>
+      <w:lvlJc w:val="left"/>
+      <w:pPr>
+        <w:ind w:left="5760" w:hanging="360"/>
+      </w:pPr>
+    </w:lvl>
+    <w:lvl w:ilvl="8" w:tplc="4009001B" w:tentative="1">
+      <w:start w:val="1"/>
+      <w:numFmt w:val="lowerRoman"/>
+      <w:lvlText w:val="%9."/>
+      <w:lvlJc w:val="right"/>
+      <w:pPr>
+        <w:ind w:left="6480" w:hanging="180"/>
+      </w:pPr>
+    </w:lvl>
+  </w:abstractNum>
+  <w:abstractNum w:abstractNumId="12" w15:restartNumberingAfterBreak="0">
+    <w:nsid w:val="683C18D7"/>
+    <w:multiLevelType w:val="hybridMultilevel"/>
+    <w:tmpl w:val="A3325600"/>
+    <w:lvl w:ilvl="0" w:tplc="4E90521E">
+      <w:start w:val="1"/>
+      <w:numFmt w:val="decimal"/>
+      <w:lvlText w:val="%1."/>
+      <w:lvlJc w:val="left"/>
+      <w:pPr>
+        <w:ind w:left="720" w:hanging="360"/>
+      </w:pPr>
+      <w:rPr>
+        <w:rFonts w:hint="default"/>
+      </w:rPr>
+    </w:lvl>
+    <w:lvl w:ilvl="1" w:tplc="40090019" w:tentative="1">
+      <w:start w:val="1"/>
+      <w:numFmt w:val="lowerLetter"/>
+      <w:lvlText w:val="%2."/>
+      <w:lvlJc w:val="left"/>
+      <w:pPr>
+        <w:ind w:left="1440" w:hanging="360"/>
+      </w:pPr>
+    </w:lvl>
+    <w:lvl w:ilvl="2" w:tplc="4009001B" w:tentative="1">
+      <w:start w:val="1"/>
+      <w:numFmt w:val="lowerRoman"/>
+      <w:lvlText w:val="%3."/>
+      <w:lvlJc w:val="right"/>
+      <w:pPr>
+        <w:ind w:left="2160" w:hanging="180"/>
+      </w:pPr>
+    </w:lvl>
+    <w:lvl w:ilvl="3" w:tplc="4009000F" w:tentative="1">
+      <w:start w:val="1"/>
+      <w:numFmt w:val="decimal"/>
+      <w:lvlText w:val="%4."/>
+      <w:lvlJc w:val="left"/>
+      <w:pPr>
+        <w:ind w:left="2880" w:hanging="360"/>
+      </w:pPr>
+    </w:lvl>
+    <w:lvl w:ilvl="4" w:tplc="40090019" w:tentative="1">
+      <w:start w:val="1"/>
+      <w:numFmt w:val="lowerLetter"/>
+      <w:lvlText w:val="%5."/>
+      <w:lvlJc w:val="left"/>
+      <w:pPr>
+        <w:ind w:left="3600" w:hanging="360"/>
+      </w:pPr>
+    </w:lvl>
+    <w:lvl w:ilvl="5" w:tplc="4009001B" w:tentative="1">
+      <w:start w:val="1"/>
+      <w:numFmt w:val="lowerRoman"/>
+      <w:lvlText w:val="%6."/>
+      <w:lvlJc w:val="right"/>
+      <w:pPr>
+        <w:ind w:left="4320" w:hanging="180"/>
+      </w:pPr>
+    </w:lvl>
+    <w:lvl w:ilvl="6" w:tplc="4009000F" w:tentative="1">
+      <w:start w:val="1"/>
+      <w:numFmt w:val="decimal"/>
+      <w:lvlText w:val="%7."/>
+      <w:lvlJc w:val="left"/>
+      <w:pPr>
+        <w:ind w:left="5040" w:hanging="360"/>
+      </w:pPr>
+    </w:lvl>
+    <w:lvl w:ilvl="7" w:tplc="40090019" w:tentative="1">
+      <w:start w:val="1"/>
+      <w:numFmt w:val="lowerLetter"/>
+      <w:lvlText w:val="%8."/>
+      <w:lvlJc w:val="left"/>
+      <w:pPr>
+        <w:ind w:left="5760" w:hanging="360"/>
+      </w:pPr>
+    </w:lvl>
+    <w:lvl w:ilvl="8" w:tplc="4009001B" w:tentative="1">
+      <w:start w:val="1"/>
+      <w:numFmt w:val="lowerRoman"/>
+      <w:lvlText w:val="%9."/>
+      <w:lvlJc w:val="right"/>
+      <w:pPr>
+        <w:ind w:left="6480" w:hanging="180"/>
+      </w:pPr>
+    </w:lvl>
+  </w:abstractNum>
   <w:num w:numId="1">
-    <w:abstractNumId w:val="4"/>
+    <w:abstractNumId w:val="8"/>
   </w:num>
   <w:num w:numId="2">
-    <w:abstractNumId w:val="5"/>
+    <w:abstractNumId w:val="10"/>
   </w:num>
   <w:num w:numId="3">
-    <w:abstractNumId w:val="1"/>
+    <w:abstractNumId w:val="3"/>
   </w:num>
   <w:num w:numId="4">
-    <w:abstractNumId w:val="3"/>
+    <w:abstractNumId w:val="7"/>
   </w:num>
   <w:num w:numId="5">
-    <w:abstractNumId w:val="2"/>
+    <w:abstractNumId w:val="5"/>
   </w:num>
   <w:num w:numId="6">
     <w:abstractNumId w:val="0"/>
+  </w:num>
+  <w:num w:numId="7">
+    <w:abstractNumId w:val="6"/>
+  </w:num>
+  <w:num w:numId="8">
+    <w:abstractNumId w:val="9"/>
+  </w:num>
+  <w:num w:numId="9">
+    <w:abstractNumId w:val="1"/>
+  </w:num>
+  <w:num w:numId="10">
+    <w:abstractNumId w:val="2"/>
+  </w:num>
+  <w:num w:numId="11">
+    <w:abstractNumId w:val="4"/>
+  </w:num>
+  <w:num w:numId="12">
+    <w:abstractNumId w:val="11"/>
+  </w:num>
+  <w:num w:numId="13">
+    <w:abstractNumId w:val="12"/>
   </w:num>
 </w:numbering>
 </file>
@@ -6006,6 +6956,7 @@
     <w:lsdException w:name="HTML Sample" w:semiHidden="1" w:unhideWhenUsed="1"/>
     <w:lsdException w:name="HTML Typewriter" w:semiHidden="1" w:unhideWhenUsed="1"/>
     <w:lsdException w:name="HTML Variable" w:semiHidden="1" w:unhideWhenUsed="1"/>
+    <w:lsdException w:name="Normal Table" w:semiHidden="1" w:unhideWhenUsed="1"/>
     <w:lsdException w:name="annotation subject" w:semiHidden="1" w:unhideWhenUsed="1"/>
     <w:lsdException w:name="No List" w:semiHidden="1" w:unhideWhenUsed="1"/>
     <w:lsdException w:name="Outline List 1" w:semiHidden="1" w:unhideWhenUsed="1"/>
@@ -6052,8 +7003,10 @@
     <w:lsdException w:name="Table Subtle 2" w:semiHidden="1" w:unhideWhenUsed="1"/>
     <w:lsdException w:name="Table Web 1" w:semiHidden="1" w:unhideWhenUsed="1"/>
     <w:lsdException w:name="Table Web 2" w:semiHidden="1" w:unhideWhenUsed="1"/>
+    <w:lsdException w:name="Table Web 3" w:semiHidden="1" w:unhideWhenUsed="1"/>
     <w:lsdException w:name="Balloon Text" w:semiHidden="1" w:unhideWhenUsed="1"/>
     <w:lsdException w:name="Table Grid" w:uiPriority="39"/>
+    <w:lsdException w:name="Table Theme" w:semiHidden="1" w:unhideWhenUsed="1"/>
     <w:lsdException w:name="Placeholder Text" w:semiHidden="1"/>
     <w:lsdException w:name="No Spacing" w:uiPriority="1" w:qFormat="1"/>
     <w:lsdException w:name="Light Shading" w:uiPriority="60"/>

--- a/Vineet Study Report/Products collection analysis.docx
+++ b/Vineet Study Report/Products collection analysis.docx
@@ -23,6 +23,8 @@
         </w:rPr>
         <w:t>Product Collection Analysis</w:t>
       </w:r>
+      <w:bookmarkStart w:id="0" w:name="_GoBack"/>
+      <w:bookmarkEnd w:id="0"/>
     </w:p>
     <w:p>
       <w:pPr>
@@ -1227,7 +1229,15 @@
                 <w:sz w:val="24"/>
                 <w:szCs w:val="24"/>
               </w:rPr>
-              <w:t>ShopId</w:t>
+              <w:t>s</w:t>
+            </w:r>
+            <w:r>
+              <w:rPr>
+                <w:rFonts w:ascii="Courier New" w:hAnsi="Courier New" w:cs="Courier New"/>
+                <w:sz w:val="24"/>
+                <w:szCs w:val="24"/>
+              </w:rPr>
+              <w:t>hopId</w:t>
             </w:r>
             <w:proofErr w:type="spellEnd"/>
           </w:p>
@@ -1307,7 +1317,15 @@
                 <w:sz w:val="24"/>
                 <w:szCs w:val="24"/>
               </w:rPr>
-              <w:t>Title</w:t>
+              <w:t>t</w:t>
+            </w:r>
+            <w:r>
+              <w:rPr>
+                <w:rFonts w:ascii="Courier New" w:hAnsi="Courier New" w:cs="Courier New"/>
+                <w:sz w:val="24"/>
+                <w:szCs w:val="24"/>
+              </w:rPr>
+              <w:t>itle</w:t>
             </w:r>
           </w:p>
         </w:tc>
@@ -1380,14 +1398,24 @@
                 <w:szCs w:val="24"/>
               </w:rPr>
             </w:pPr>
-            <w:r>
-              <w:rPr>
-                <w:rFonts w:ascii="Courier New" w:hAnsi="Courier New" w:cs="Courier New"/>
-                <w:sz w:val="24"/>
-                <w:szCs w:val="24"/>
-              </w:rPr>
-              <w:t>Page title</w:t>
-            </w:r>
+            <w:proofErr w:type="spellStart"/>
+            <w:r>
+              <w:rPr>
+                <w:rFonts w:ascii="Courier New" w:hAnsi="Courier New" w:cs="Courier New"/>
+                <w:sz w:val="24"/>
+                <w:szCs w:val="24"/>
+              </w:rPr>
+              <w:t>pageT</w:t>
+            </w:r>
+            <w:r>
+              <w:rPr>
+                <w:rFonts w:ascii="Courier New" w:hAnsi="Courier New" w:cs="Courier New"/>
+                <w:sz w:val="24"/>
+                <w:szCs w:val="24"/>
+              </w:rPr>
+              <w:t>itle</w:t>
+            </w:r>
+            <w:proofErr w:type="spellEnd"/>
           </w:p>
         </w:tc>
         <w:tc>
@@ -1438,7 +1466,15 @@
                 <w:sz w:val="24"/>
                 <w:szCs w:val="24"/>
               </w:rPr>
-              <w:t>true</w:t>
+              <w:t>T</w:t>
+            </w:r>
+            <w:r>
+              <w:rPr>
+                <w:rFonts w:ascii="Courier New" w:hAnsi="Courier New" w:cs="Courier New"/>
+                <w:sz w:val="24"/>
+                <w:szCs w:val="24"/>
+              </w:rPr>
+              <w:t>rue</w:t>
             </w:r>
           </w:p>
         </w:tc>
@@ -1481,7 +1517,15 @@
                 <w:sz w:val="24"/>
                 <w:szCs w:val="24"/>
               </w:rPr>
-              <w:t>Description</w:t>
+              <w:t>d</w:t>
+            </w:r>
+            <w:r>
+              <w:rPr>
+                <w:rFonts w:ascii="Courier New" w:hAnsi="Courier New" w:cs="Courier New"/>
+                <w:sz w:val="24"/>
+                <w:szCs w:val="24"/>
+              </w:rPr>
+              <w:t>escription</w:t>
             </w:r>
           </w:p>
         </w:tc>
@@ -1568,7 +1612,15 @@
                 <w:sz w:val="24"/>
                 <w:szCs w:val="24"/>
               </w:rPr>
-              <w:t>Type</w:t>
+              <w:t>t</w:t>
+            </w:r>
+            <w:r>
+              <w:rPr>
+                <w:rFonts w:ascii="Courier New" w:hAnsi="Courier New" w:cs="Courier New"/>
+                <w:sz w:val="24"/>
+                <w:szCs w:val="24"/>
+              </w:rPr>
+              <w:t>ype</w:t>
             </w:r>
           </w:p>
         </w:tc>
@@ -1647,7 +1699,15 @@
                 <w:sz w:val="24"/>
                 <w:szCs w:val="24"/>
               </w:rPr>
-              <w:t>Vendor</w:t>
+              <w:t>v</w:t>
+            </w:r>
+            <w:r>
+              <w:rPr>
+                <w:rFonts w:ascii="Courier New" w:hAnsi="Courier New" w:cs="Courier New"/>
+                <w:sz w:val="24"/>
+                <w:szCs w:val="24"/>
+              </w:rPr>
+              <w:t>endor</w:t>
             </w:r>
           </w:p>
         </w:tc>
@@ -1735,7 +1795,15 @@
                 <w:sz w:val="24"/>
                 <w:szCs w:val="24"/>
               </w:rPr>
-              <w:t>Metafields</w:t>
+              <w:t>metaF</w:t>
+            </w:r>
+            <w:r>
+              <w:rPr>
+                <w:rFonts w:ascii="Courier New" w:hAnsi="Courier New" w:cs="Courier New"/>
+                <w:sz w:val="24"/>
+                <w:szCs w:val="24"/>
+              </w:rPr>
+              <w:t>ields</w:t>
             </w:r>
             <w:proofErr w:type="spellEnd"/>
           </w:p>
@@ -1825,7 +1893,15 @@
                 <w:sz w:val="24"/>
                 <w:szCs w:val="24"/>
               </w:rPr>
-              <w:t>Positions</w:t>
+              <w:t>p</w:t>
+            </w:r>
+            <w:r>
+              <w:rPr>
+                <w:rFonts w:ascii="Courier New" w:hAnsi="Courier New" w:cs="Courier New"/>
+                <w:sz w:val="24"/>
+                <w:szCs w:val="24"/>
+              </w:rPr>
+              <w:t>ositions</w:t>
             </w:r>
           </w:p>
         </w:tc>
@@ -1912,7 +1988,15 @@
                 <w:sz w:val="24"/>
                 <w:szCs w:val="24"/>
               </w:rPr>
-              <w:t>Price</w:t>
+              <w:t>p</w:t>
+            </w:r>
+            <w:r>
+              <w:rPr>
+                <w:rFonts w:ascii="Courier New" w:hAnsi="Courier New" w:cs="Courier New"/>
+                <w:sz w:val="24"/>
+                <w:szCs w:val="24"/>
+              </w:rPr>
+              <w:t>rice</w:t>
             </w:r>
           </w:p>
         </w:tc>
@@ -2364,7 +2448,15 @@
                 <w:sz w:val="24"/>
                 <w:szCs w:val="24"/>
               </w:rPr>
-              <w:t>Parcel</w:t>
+              <w:t>p</w:t>
+            </w:r>
+            <w:r>
+              <w:rPr>
+                <w:rFonts w:ascii="Courier New" w:hAnsi="Courier New" w:cs="Courier New"/>
+                <w:sz w:val="24"/>
+                <w:szCs w:val="24"/>
+              </w:rPr>
+              <w:t>arcel</w:t>
             </w:r>
           </w:p>
         </w:tc>
@@ -2454,7 +2546,15 @@
                 <w:sz w:val="24"/>
                 <w:szCs w:val="24"/>
               </w:rPr>
-              <w:t>Hashtags</w:t>
+              <w:t>h</w:t>
+            </w:r>
+            <w:r>
+              <w:rPr>
+                <w:rFonts w:ascii="Courier New" w:hAnsi="Courier New" w:cs="Courier New"/>
+                <w:sz w:val="24"/>
+                <w:szCs w:val="24"/>
+              </w:rPr>
+              <w:t>ashtags</w:t>
             </w:r>
           </w:p>
         </w:tc>
@@ -2506,7 +2606,15 @@
                 <w:sz w:val="24"/>
                 <w:szCs w:val="24"/>
               </w:rPr>
-              <w:t>true</w:t>
+              <w:t>T</w:t>
+            </w:r>
+            <w:r>
+              <w:rPr>
+                <w:rFonts w:ascii="Courier New" w:hAnsi="Courier New" w:cs="Courier New"/>
+                <w:sz w:val="24"/>
+                <w:szCs w:val="24"/>
+              </w:rPr>
+              <w:t>rue</w:t>
             </w:r>
           </w:p>
         </w:tc>
@@ -2874,7 +2982,15 @@
                 <w:sz w:val="24"/>
                 <w:szCs w:val="24"/>
               </w:rPr>
-              <w:t>true</w:t>
+              <w:t>T</w:t>
+            </w:r>
+            <w:r>
+              <w:rPr>
+                <w:rFonts w:ascii="Courier New" w:hAnsi="Courier New" w:cs="Courier New"/>
+                <w:sz w:val="24"/>
+                <w:szCs w:val="24"/>
+              </w:rPr>
+              <w:t>rue</w:t>
             </w:r>
           </w:p>
         </w:tc>
@@ -2920,7 +3036,15 @@
                 <w:sz w:val="24"/>
                 <w:szCs w:val="24"/>
               </w:rPr>
-              <w:t>Handle</w:t>
+              <w:t>h</w:t>
+            </w:r>
+            <w:r>
+              <w:rPr>
+                <w:rFonts w:ascii="Courier New" w:hAnsi="Courier New" w:cs="Courier New"/>
+                <w:sz w:val="24"/>
+                <w:szCs w:val="24"/>
+              </w:rPr>
+              <w:t>andle</w:t>
             </w:r>
           </w:p>
         </w:tc>
@@ -3095,7 +3219,15 @@
                 <w:sz w:val="24"/>
                 <w:szCs w:val="24"/>
               </w:rPr>
-              <w:t>Templatesuffix</w:t>
+              <w:t>templateS</w:t>
+            </w:r>
+            <w:r>
+              <w:rPr>
+                <w:rFonts w:ascii="Courier New" w:hAnsi="Courier New" w:cs="Courier New"/>
+                <w:sz w:val="24"/>
+                <w:szCs w:val="24"/>
+              </w:rPr>
+              <w:t>uffix</w:t>
             </w:r>
             <w:proofErr w:type="spellEnd"/>
           </w:p>
@@ -3895,7 +4027,15 @@
                 <w:sz w:val="24"/>
                 <w:szCs w:val="24"/>
               </w:rPr>
-              <w:t>Ancestors</w:t>
+              <w:t>a</w:t>
+            </w:r>
+            <w:r>
+              <w:rPr>
+                <w:rFonts w:ascii="Courier New" w:hAnsi="Courier New" w:cs="Courier New"/>
+                <w:sz w:val="24"/>
+                <w:szCs w:val="24"/>
+              </w:rPr>
+              <w:t>ncestors</w:t>
             </w:r>
           </w:p>
         </w:tc>
@@ -3974,7 +4114,15 @@
                 <w:sz w:val="24"/>
                 <w:szCs w:val="24"/>
               </w:rPr>
-              <w:t>Index</w:t>
+              <w:t>i</w:t>
+            </w:r>
+            <w:r>
+              <w:rPr>
+                <w:rFonts w:ascii="Courier New" w:hAnsi="Courier New" w:cs="Courier New"/>
+                <w:sz w:val="24"/>
+                <w:szCs w:val="24"/>
+              </w:rPr>
+              <w:t>ndex</w:t>
             </w:r>
           </w:p>
         </w:tc>
@@ -4018,7 +4166,15 @@
                 <w:sz w:val="24"/>
                 <w:szCs w:val="24"/>
               </w:rPr>
-              <w:t>True</w:t>
+              <w:t>t</w:t>
+            </w:r>
+            <w:r>
+              <w:rPr>
+                <w:rFonts w:ascii="Courier New" w:hAnsi="Courier New" w:cs="Courier New"/>
+                <w:sz w:val="24"/>
+                <w:szCs w:val="24"/>
+              </w:rPr>
+              <w:t>rue</w:t>
             </w:r>
           </w:p>
         </w:tc>
@@ -4061,7 +4217,15 @@
                 <w:sz w:val="24"/>
                 <w:szCs w:val="24"/>
               </w:rPr>
-              <w:t>Barcode</w:t>
+              <w:t>b</w:t>
+            </w:r>
+            <w:r>
+              <w:rPr>
+                <w:rFonts w:ascii="Courier New" w:hAnsi="Courier New" w:cs="Courier New"/>
+                <w:sz w:val="24"/>
+                <w:szCs w:val="24"/>
+              </w:rPr>
+              <w:t>arcode</w:t>
             </w:r>
           </w:p>
         </w:tc>
@@ -4105,7 +4269,15 @@
                 <w:sz w:val="24"/>
                 <w:szCs w:val="24"/>
               </w:rPr>
-              <w:t>True</w:t>
+              <w:t>t</w:t>
+            </w:r>
+            <w:r>
+              <w:rPr>
+                <w:rFonts w:ascii="Courier New" w:hAnsi="Courier New" w:cs="Courier New"/>
+                <w:sz w:val="24"/>
+                <w:szCs w:val="24"/>
+              </w:rPr>
+              <w:t>rue</w:t>
             </w:r>
           </w:p>
         </w:tc>
@@ -4194,7 +4366,15 @@
                 <w:sz w:val="24"/>
                 <w:szCs w:val="24"/>
               </w:rPr>
-              <w:t>True</w:t>
+              <w:t>t</w:t>
+            </w:r>
+            <w:r>
+              <w:rPr>
+                <w:rFonts w:ascii="Courier New" w:hAnsi="Courier New" w:cs="Courier New"/>
+                <w:sz w:val="24"/>
+                <w:szCs w:val="24"/>
+              </w:rPr>
+              <w:t>rue</w:t>
             </w:r>
           </w:p>
         </w:tc>
@@ -4283,7 +4463,15 @@
                 <w:sz w:val="24"/>
                 <w:szCs w:val="24"/>
               </w:rPr>
-              <w:t>true</w:t>
+              <w:t>t</w:t>
+            </w:r>
+            <w:r>
+              <w:rPr>
+                <w:rFonts w:ascii="Courier New" w:hAnsi="Courier New" w:cs="Courier New"/>
+                <w:sz w:val="24"/>
+                <w:szCs w:val="24"/>
+              </w:rPr>
+              <w:t>rue</w:t>
             </w:r>
           </w:p>
         </w:tc>
@@ -4372,7 +4560,15 @@
                 <w:sz w:val="24"/>
                 <w:szCs w:val="24"/>
               </w:rPr>
-              <w:t>True</w:t>
+              <w:t>t</w:t>
+            </w:r>
+            <w:r>
+              <w:rPr>
+                <w:rFonts w:ascii="Courier New" w:hAnsi="Courier New" w:cs="Courier New"/>
+                <w:sz w:val="24"/>
+                <w:szCs w:val="24"/>
+              </w:rPr>
+              <w:t>rue</w:t>
             </w:r>
           </w:p>
         </w:tc>
@@ -4461,7 +4657,15 @@
                 <w:sz w:val="24"/>
                 <w:szCs w:val="24"/>
               </w:rPr>
-              <w:t>True</w:t>
+              <w:t>t</w:t>
+            </w:r>
+            <w:r>
+              <w:rPr>
+                <w:rFonts w:ascii="Courier New" w:hAnsi="Courier New" w:cs="Courier New"/>
+                <w:sz w:val="24"/>
+                <w:szCs w:val="24"/>
+              </w:rPr>
+              <w:t>rue</w:t>
             </w:r>
           </w:p>
         </w:tc>
@@ -4558,7 +4762,15 @@
                 <w:sz w:val="24"/>
                 <w:szCs w:val="24"/>
               </w:rPr>
-              <w:t>True</w:t>
+              <w:t>t</w:t>
+            </w:r>
+            <w:r>
+              <w:rPr>
+                <w:rFonts w:ascii="Courier New" w:hAnsi="Courier New" w:cs="Courier New"/>
+                <w:sz w:val="24"/>
+                <w:szCs w:val="24"/>
+              </w:rPr>
+              <w:t>rue</w:t>
             </w:r>
           </w:p>
         </w:tc>
@@ -4647,7 +4859,15 @@
                 <w:sz w:val="24"/>
                 <w:szCs w:val="24"/>
               </w:rPr>
-              <w:t>True</w:t>
+              <w:t>t</w:t>
+            </w:r>
+            <w:r>
+              <w:rPr>
+                <w:rFonts w:ascii="Courier New" w:hAnsi="Courier New" w:cs="Courier New"/>
+                <w:sz w:val="24"/>
+                <w:szCs w:val="24"/>
+              </w:rPr>
+              <w:t>rue</w:t>
             </w:r>
           </w:p>
         </w:tc>
@@ -4736,7 +4956,15 @@
                 <w:sz w:val="24"/>
                 <w:szCs w:val="24"/>
               </w:rPr>
-              <w:t>True</w:t>
+              <w:t>t</w:t>
+            </w:r>
+            <w:r>
+              <w:rPr>
+                <w:rFonts w:ascii="Courier New" w:hAnsi="Courier New" w:cs="Courier New"/>
+                <w:sz w:val="24"/>
+                <w:szCs w:val="24"/>
+              </w:rPr>
+              <w:t>rue</w:t>
             </w:r>
           </w:p>
         </w:tc>
@@ -4779,7 +5007,15 @@
                 <w:sz w:val="24"/>
                 <w:szCs w:val="24"/>
               </w:rPr>
-              <w:t>Price</w:t>
+              <w:t>p</w:t>
+            </w:r>
+            <w:r>
+              <w:rPr>
+                <w:rFonts w:ascii="Courier New" w:hAnsi="Courier New" w:cs="Courier New"/>
+                <w:sz w:val="24"/>
+                <w:szCs w:val="24"/>
+              </w:rPr>
+              <w:t>rice</w:t>
             </w:r>
           </w:p>
         </w:tc>
@@ -4823,7 +5059,15 @@
                 <w:sz w:val="24"/>
                 <w:szCs w:val="24"/>
               </w:rPr>
-              <w:t>True</w:t>
+              <w:t>t</w:t>
+            </w:r>
+            <w:r>
+              <w:rPr>
+                <w:rFonts w:ascii="Courier New" w:hAnsi="Courier New" w:cs="Courier New"/>
+                <w:sz w:val="24"/>
+                <w:szCs w:val="24"/>
+              </w:rPr>
+              <w:t>rue</w:t>
             </w:r>
           </w:p>
         </w:tc>
@@ -4948,7 +5192,15 @@
                 <w:sz w:val="24"/>
                 <w:szCs w:val="24"/>
               </w:rPr>
-              <w:t>Sku</w:t>
+              <w:t>s</w:t>
+            </w:r>
+            <w:r>
+              <w:rPr>
+                <w:rFonts w:ascii="Courier New" w:hAnsi="Courier New" w:cs="Courier New"/>
+                <w:sz w:val="24"/>
+                <w:szCs w:val="24"/>
+              </w:rPr>
+              <w:t>ku</w:t>
             </w:r>
             <w:proofErr w:type="spellEnd"/>
           </w:p>
@@ -4993,7 +5245,15 @@
                 <w:sz w:val="24"/>
                 <w:szCs w:val="24"/>
               </w:rPr>
-              <w:t>True</w:t>
+              <w:t>t</w:t>
+            </w:r>
+            <w:r>
+              <w:rPr>
+                <w:rFonts w:ascii="Courier New" w:hAnsi="Courier New" w:cs="Courier New"/>
+                <w:sz w:val="24"/>
+                <w:szCs w:val="24"/>
+              </w:rPr>
+              <w:t>rue</w:t>
             </w:r>
           </w:p>
         </w:tc>
@@ -5036,7 +5296,15 @@
                 <w:sz w:val="24"/>
                 <w:szCs w:val="24"/>
               </w:rPr>
-              <w:t>Type</w:t>
+              <w:t>t</w:t>
+            </w:r>
+            <w:r>
+              <w:rPr>
+                <w:rFonts w:ascii="Courier New" w:hAnsi="Courier New" w:cs="Courier New"/>
+                <w:sz w:val="24"/>
+                <w:szCs w:val="24"/>
+              </w:rPr>
+              <w:t>ype</w:t>
             </w:r>
           </w:p>
         </w:tc>
@@ -5115,7 +5383,15 @@
                 <w:sz w:val="24"/>
                 <w:szCs w:val="24"/>
               </w:rPr>
-              <w:t>Taxable</w:t>
+              <w:t>t</w:t>
+            </w:r>
+            <w:r>
+              <w:rPr>
+                <w:rFonts w:ascii="Courier New" w:hAnsi="Courier New" w:cs="Courier New"/>
+                <w:sz w:val="24"/>
+                <w:szCs w:val="24"/>
+              </w:rPr>
+              <w:t>axable</w:t>
             </w:r>
           </w:p>
         </w:tc>
@@ -5159,7 +5435,15 @@
                 <w:sz w:val="24"/>
                 <w:szCs w:val="24"/>
               </w:rPr>
-              <w:t>True</w:t>
+              <w:t>t</w:t>
+            </w:r>
+            <w:r>
+              <w:rPr>
+                <w:rFonts w:ascii="Courier New" w:hAnsi="Courier New" w:cs="Courier New"/>
+                <w:sz w:val="24"/>
+                <w:szCs w:val="24"/>
+              </w:rPr>
+              <w:t>rue</w:t>
             </w:r>
           </w:p>
         </w:tc>
@@ -5202,7 +5486,15 @@
                 <w:sz w:val="24"/>
                 <w:szCs w:val="24"/>
               </w:rPr>
-              <w:t>Title</w:t>
+              <w:t>t</w:t>
+            </w:r>
+            <w:r>
+              <w:rPr>
+                <w:rFonts w:ascii="Courier New" w:hAnsi="Courier New" w:cs="Courier New"/>
+                <w:sz w:val="24"/>
+                <w:szCs w:val="24"/>
+              </w:rPr>
+              <w:t>itle</w:t>
             </w:r>
           </w:p>
         </w:tc>
@@ -5246,7 +5538,15 @@
                 <w:sz w:val="24"/>
                 <w:szCs w:val="24"/>
               </w:rPr>
-              <w:t>True</w:t>
+              <w:t>t</w:t>
+            </w:r>
+            <w:r>
+              <w:rPr>
+                <w:rFonts w:ascii="Courier New" w:hAnsi="Courier New" w:cs="Courier New"/>
+                <w:sz w:val="24"/>
+                <w:szCs w:val="24"/>
+              </w:rPr>
+              <w:t>rue</w:t>
             </w:r>
           </w:p>
         </w:tc>
@@ -5335,7 +5635,15 @@
                 <w:sz w:val="24"/>
                 <w:szCs w:val="24"/>
               </w:rPr>
-              <w:t>True</w:t>
+              <w:t>t</w:t>
+            </w:r>
+            <w:r>
+              <w:rPr>
+                <w:rFonts w:ascii="Courier New" w:hAnsi="Courier New" w:cs="Courier New"/>
+                <w:sz w:val="24"/>
+                <w:szCs w:val="24"/>
+              </w:rPr>
+              <w:t>rue</w:t>
             </w:r>
           </w:p>
         </w:tc>
@@ -5515,7 +5823,15 @@
                 <w:sz w:val="24"/>
                 <w:szCs w:val="24"/>
               </w:rPr>
-              <w:t>True</w:t>
+              <w:t>t</w:t>
+            </w:r>
+            <w:r>
+              <w:rPr>
+                <w:rFonts w:ascii="Courier New" w:hAnsi="Courier New" w:cs="Courier New"/>
+                <w:sz w:val="24"/>
+                <w:szCs w:val="24"/>
+              </w:rPr>
+              <w:t>rue</w:t>
             </w:r>
           </w:p>
         </w:tc>
@@ -5627,8 +5943,6 @@
           <w:szCs w:val="24"/>
         </w:rPr>
       </w:pPr>
-      <w:bookmarkStart w:id="0" w:name="_GoBack"/>
-      <w:bookmarkEnd w:id="0"/>
     </w:p>
     <w:sectPr>
       <w:pgSz w:w="11906" w:h="16838"/>

--- a/Vineet Study Report/Products collection analysis.docx
+++ b/Vineet Study Report/Products collection analysis.docx
@@ -1,9 +1,10 @@
 
 <file path=word/document.xml><?xml version="1.0" encoding="utf-8"?>
-<w:document xmlns:wpc="http://schemas.microsoft.com/office/word/2010/wordprocessingCanvas" xmlns:cx="http://schemas.microsoft.com/office/drawing/2014/chartex" xmlns:cx1="http://schemas.microsoft.com/office/drawing/2015/9/8/chartex" xmlns:cx2="http://schemas.microsoft.com/office/drawing/2015/10/21/chartex" xmlns:mc="http://schemas.openxmlformats.org/markup-compatibility/2006" xmlns:o="urn:schemas-microsoft-com:office:office" xmlns:r="http://schemas.openxmlformats.org/officeDocument/2006/relationships" xmlns:m="http://schemas.openxmlformats.org/officeDocument/2006/math" xmlns:v="urn:schemas-microsoft-com:vml" xmlns:wp14="http://schemas.microsoft.com/office/word/2010/wordprocessingDrawing" xmlns:wp="http://schemas.openxmlformats.org/drawingml/2006/wordprocessingDrawing" xmlns:w10="urn:schemas-microsoft-com:office:word" xmlns:w="http://schemas.openxmlformats.org/wordprocessingml/2006/main" xmlns:w14="http://schemas.microsoft.com/office/word/2010/wordml" xmlns:w15="http://schemas.microsoft.com/office/word/2012/wordml" xmlns:w16se="http://schemas.microsoft.com/office/word/2015/wordml/symex" xmlns:wpg="http://schemas.microsoft.com/office/word/2010/wordprocessingGroup" xmlns:wpi="http://schemas.microsoft.com/office/word/2010/wordprocessingInk" xmlns:wne="http://schemas.microsoft.com/office/word/2006/wordml" xmlns:wps="http://schemas.microsoft.com/office/word/2010/wordprocessingShape" mc:Ignorable="w14 w15 w16se wp14">
+<w:document xmlns:wpc="http://schemas.microsoft.com/office/word/2010/wordprocessingCanvas" xmlns:mc="http://schemas.openxmlformats.org/markup-compatibility/2006" xmlns:o="urn:schemas-microsoft-com:office:office" xmlns:r="http://schemas.openxmlformats.org/officeDocument/2006/relationships" xmlns:m="http://schemas.openxmlformats.org/officeDocument/2006/math" xmlns:v="urn:schemas-microsoft-com:vml" xmlns:wp14="http://schemas.microsoft.com/office/word/2010/wordprocessingDrawing" xmlns:wp="http://schemas.openxmlformats.org/drawingml/2006/wordprocessingDrawing" xmlns:w10="urn:schemas-microsoft-com:office:word" xmlns:w="http://schemas.openxmlformats.org/wordprocessingml/2006/main" xmlns:w14="http://schemas.microsoft.com/office/word/2010/wordml" xmlns:w15="http://schemas.microsoft.com/office/word/2012/wordml" xmlns:wpg="http://schemas.microsoft.com/office/word/2010/wordprocessingGroup" xmlns:wpi="http://schemas.microsoft.com/office/word/2010/wordprocessingInk" xmlns:wne="http://schemas.microsoft.com/office/word/2006/wordml" xmlns:wps="http://schemas.microsoft.com/office/word/2010/wordprocessingShape" mc:Ignorable="w14 w15 wp14">
   <w:body>
     <w:p>
       <w:pPr>
+        <w:ind w:left="567"/>
         <w:jc w:val="center"/>
         <w:rPr>
           <w:rFonts w:ascii="Courier New" w:hAnsi="Courier New" w:cs="Courier New"/>
@@ -23,8 +24,6 @@
         </w:rPr>
         <w:t>Product Collection Analysis</w:t>
       </w:r>
-      <w:bookmarkStart w:id="0" w:name="_GoBack"/>
-      <w:bookmarkEnd w:id="0"/>
     </w:p>
     <w:p>
       <w:pPr>
@@ -889,29 +888,19 @@
         <w:t>has optional value set to true for a particular product, it means it’s not compulsory to fill that field with values.</w:t>
       </w:r>
     </w:p>
-    <w:p>
-      <w:pPr>
-        <w:pStyle w:val="ListParagraph"/>
-        <w:ind w:left="1440"/>
-        <w:rPr>
-          <w:rFonts w:ascii="Courier New" w:hAnsi="Courier New" w:cs="Courier New"/>
-          <w:sz w:val="24"/>
-          <w:szCs w:val="24"/>
-        </w:rPr>
-      </w:pPr>
-    </w:p>
     <w:tbl>
       <w:tblPr>
         <w:tblStyle w:val="TableGrid"/>
-        <w:tblW w:w="11624" w:type="dxa"/>
-        <w:tblInd w:w="-1281" w:type="dxa"/>
+        <w:tblpPr w:leftFromText="180" w:rightFromText="180" w:vertAnchor="text" w:horzAnchor="margin" w:tblpXSpec="center" w:tblpY="118"/>
+        <w:tblW w:w="8717" w:type="dxa"/>
+        <w:tblLayout w:type="fixed"/>
         <w:tblLook w:val="04A0" w:firstRow="1" w:lastRow="0" w:firstColumn="1" w:lastColumn="0" w:noHBand="0" w:noVBand="1"/>
       </w:tblPr>
       <w:tblGrid>
         <w:gridCol w:w="1276"/>
-        <w:gridCol w:w="3175"/>
-        <w:gridCol w:w="4681"/>
-        <w:gridCol w:w="2492"/>
+        <w:gridCol w:w="2551"/>
+        <w:gridCol w:w="3329"/>
+        <w:gridCol w:w="1561"/>
       </w:tblGrid>
       <w:tr>
         <w:tc>
@@ -952,7 +941,7 @@
         </w:tc>
         <w:tc>
           <w:tcPr>
-            <w:tcW w:w="3175" w:type="dxa"/>
+            <w:tcW w:w="2551" w:type="dxa"/>
           </w:tcPr>
           <w:p>
             <w:pPr>
@@ -976,7 +965,7 @@
         </w:tc>
         <w:tc>
           <w:tcPr>
-            <w:tcW w:w="4681" w:type="dxa"/>
+            <w:tcW w:w="3329" w:type="dxa"/>
           </w:tcPr>
           <w:p>
             <w:pPr>
@@ -1009,7 +998,7 @@
         </w:tc>
         <w:tc>
           <w:tcPr>
-            <w:tcW w:w="2492" w:type="dxa"/>
+            <w:tcW w:w="1561" w:type="dxa"/>
           </w:tcPr>
           <w:p>
             <w:pPr>
@@ -1054,7 +1043,7 @@
         </w:tc>
         <w:tc>
           <w:tcPr>
-            <w:tcW w:w="3175" w:type="dxa"/>
+            <w:tcW w:w="2551" w:type="dxa"/>
           </w:tcPr>
           <w:p>
             <w:pPr>
@@ -1076,7 +1065,7 @@
         </w:tc>
         <w:tc>
           <w:tcPr>
-            <w:tcW w:w="4681" w:type="dxa"/>
+            <w:tcW w:w="3329" w:type="dxa"/>
           </w:tcPr>
           <w:p>
             <w:pPr>
@@ -1098,7 +1087,7 @@
         </w:tc>
         <w:tc>
           <w:tcPr>
-            <w:tcW w:w="2492" w:type="dxa"/>
+            <w:tcW w:w="1561" w:type="dxa"/>
           </w:tcPr>
           <w:p>
             <w:pPr>
@@ -1133,7 +1122,7 @@
         </w:tc>
         <w:tc>
           <w:tcPr>
-            <w:tcW w:w="3175" w:type="dxa"/>
+            <w:tcW w:w="2551" w:type="dxa"/>
           </w:tcPr>
           <w:p>
             <w:pPr>
@@ -1155,7 +1144,7 @@
         </w:tc>
         <w:tc>
           <w:tcPr>
-            <w:tcW w:w="4681" w:type="dxa"/>
+            <w:tcW w:w="3329" w:type="dxa"/>
           </w:tcPr>
           <w:p>
             <w:pPr>
@@ -1177,7 +1166,7 @@
         </w:tc>
         <w:tc>
           <w:tcPr>
-            <w:tcW w:w="2492" w:type="dxa"/>
+            <w:tcW w:w="1561" w:type="dxa"/>
           </w:tcPr>
           <w:p>
             <w:pPr>
@@ -1212,7 +1201,7 @@
         </w:tc>
         <w:tc>
           <w:tcPr>
-            <w:tcW w:w="3175" w:type="dxa"/>
+            <w:tcW w:w="2551" w:type="dxa"/>
           </w:tcPr>
           <w:p>
             <w:pPr>
@@ -1229,22 +1218,14 @@
                 <w:sz w:val="24"/>
                 <w:szCs w:val="24"/>
               </w:rPr>
-              <w:t>s</w:t>
-            </w:r>
-            <w:r>
-              <w:rPr>
-                <w:rFonts w:ascii="Courier New" w:hAnsi="Courier New" w:cs="Courier New"/>
-                <w:sz w:val="24"/>
-                <w:szCs w:val="24"/>
-              </w:rPr>
-              <w:t>hopId</w:t>
+              <w:t>shopId</w:t>
             </w:r>
             <w:proofErr w:type="spellEnd"/>
           </w:p>
         </w:tc>
         <w:tc>
           <w:tcPr>
-            <w:tcW w:w="4681" w:type="dxa"/>
+            <w:tcW w:w="3329" w:type="dxa"/>
           </w:tcPr>
           <w:p>
             <w:pPr>
@@ -1266,7 +1247,7 @@
         </w:tc>
         <w:tc>
           <w:tcPr>
-            <w:tcW w:w="2492" w:type="dxa"/>
+            <w:tcW w:w="1561" w:type="dxa"/>
           </w:tcPr>
           <w:p>
             <w:pPr>
@@ -1301,37 +1282,29 @@
         </w:tc>
         <w:tc>
           <w:tcPr>
-            <w:tcW w:w="3175" w:type="dxa"/>
-          </w:tcPr>
-          <w:p>
-            <w:pPr>
-              <w:rPr>
-                <w:rFonts w:ascii="Courier New" w:hAnsi="Courier New" w:cs="Courier New"/>
-                <w:sz w:val="24"/>
-                <w:szCs w:val="24"/>
-              </w:rPr>
-            </w:pPr>
-            <w:r>
-              <w:rPr>
-                <w:rFonts w:ascii="Courier New" w:hAnsi="Courier New" w:cs="Courier New"/>
-                <w:sz w:val="24"/>
-                <w:szCs w:val="24"/>
-              </w:rPr>
-              <w:t>t</w:t>
-            </w:r>
-            <w:r>
-              <w:rPr>
-                <w:rFonts w:ascii="Courier New" w:hAnsi="Courier New" w:cs="Courier New"/>
-                <w:sz w:val="24"/>
-                <w:szCs w:val="24"/>
-              </w:rPr>
-              <w:t>itle</w:t>
-            </w:r>
-          </w:p>
-        </w:tc>
-        <w:tc>
-          <w:tcPr>
-            <w:tcW w:w="4681" w:type="dxa"/>
+            <w:tcW w:w="2551" w:type="dxa"/>
+          </w:tcPr>
+          <w:p>
+            <w:pPr>
+              <w:rPr>
+                <w:rFonts w:ascii="Courier New" w:hAnsi="Courier New" w:cs="Courier New"/>
+                <w:sz w:val="24"/>
+                <w:szCs w:val="24"/>
+              </w:rPr>
+            </w:pPr>
+            <w:r>
+              <w:rPr>
+                <w:rFonts w:ascii="Courier New" w:hAnsi="Courier New" w:cs="Courier New"/>
+                <w:sz w:val="24"/>
+                <w:szCs w:val="24"/>
+              </w:rPr>
+              <w:t>title</w:t>
+            </w:r>
+          </w:p>
+        </w:tc>
+        <w:tc>
+          <w:tcPr>
+            <w:tcW w:w="3329" w:type="dxa"/>
           </w:tcPr>
           <w:p>
             <w:pPr>
@@ -1353,7 +1326,7 @@
         </w:tc>
         <w:tc>
           <w:tcPr>
-            <w:tcW w:w="2492" w:type="dxa"/>
+            <w:tcW w:w="1561" w:type="dxa"/>
           </w:tcPr>
           <w:p>
             <w:pPr>
@@ -1388,7 +1361,7 @@
         </w:tc>
         <w:tc>
           <w:tcPr>
-            <w:tcW w:w="3175" w:type="dxa"/>
+            <w:tcW w:w="2551" w:type="dxa"/>
           </w:tcPr>
           <w:p>
             <w:pPr>
@@ -1405,76 +1378,52 @@
                 <w:sz w:val="24"/>
                 <w:szCs w:val="24"/>
               </w:rPr>
-              <w:t>pageT</w:t>
-            </w:r>
-            <w:r>
-              <w:rPr>
-                <w:rFonts w:ascii="Courier New" w:hAnsi="Courier New" w:cs="Courier New"/>
-                <w:sz w:val="24"/>
-                <w:szCs w:val="24"/>
-              </w:rPr>
-              <w:t>itle</w:t>
+              <w:t>pageTitle</w:t>
             </w:r>
             <w:proofErr w:type="spellEnd"/>
           </w:p>
         </w:tc>
         <w:tc>
           <w:tcPr>
-            <w:tcW w:w="4681" w:type="dxa"/>
-          </w:tcPr>
-          <w:p>
-            <w:pPr>
-              <w:rPr>
-                <w:rFonts w:ascii="Courier New" w:hAnsi="Courier New" w:cs="Courier New"/>
-                <w:sz w:val="24"/>
-                <w:szCs w:val="24"/>
-              </w:rPr>
-            </w:pPr>
-            <w:r>
-              <w:rPr>
-                <w:rFonts w:ascii="Courier New" w:hAnsi="Courier New" w:cs="Courier New"/>
-                <w:sz w:val="24"/>
-                <w:szCs w:val="24"/>
-              </w:rPr>
-              <w:t>S</w:t>
-            </w:r>
-            <w:r>
-              <w:rPr>
-                <w:rFonts w:ascii="Courier New" w:hAnsi="Courier New" w:cs="Courier New"/>
-                <w:sz w:val="24"/>
-                <w:szCs w:val="24"/>
-              </w:rPr>
-              <w:t>tring</w:t>
-            </w:r>
-          </w:p>
-        </w:tc>
-        <w:tc>
-          <w:tcPr>
-            <w:tcW w:w="2492" w:type="dxa"/>
-          </w:tcPr>
-          <w:p>
-            <w:pPr>
-              <w:rPr>
-                <w:rFonts w:ascii="Courier New" w:hAnsi="Courier New" w:cs="Courier New"/>
-                <w:sz w:val="24"/>
-                <w:szCs w:val="24"/>
-              </w:rPr>
-            </w:pPr>
-            <w:r>
-              <w:rPr>
-                <w:rFonts w:ascii="Courier New" w:hAnsi="Courier New" w:cs="Courier New"/>
-                <w:sz w:val="24"/>
-                <w:szCs w:val="24"/>
-              </w:rPr>
-              <w:t>T</w:t>
-            </w:r>
-            <w:r>
-              <w:rPr>
-                <w:rFonts w:ascii="Courier New" w:hAnsi="Courier New" w:cs="Courier New"/>
-                <w:sz w:val="24"/>
-                <w:szCs w:val="24"/>
-              </w:rPr>
-              <w:t>rue</w:t>
+            <w:tcW w:w="3329" w:type="dxa"/>
+          </w:tcPr>
+          <w:p>
+            <w:pPr>
+              <w:rPr>
+                <w:rFonts w:ascii="Courier New" w:hAnsi="Courier New" w:cs="Courier New"/>
+                <w:sz w:val="24"/>
+                <w:szCs w:val="24"/>
+              </w:rPr>
+            </w:pPr>
+            <w:r>
+              <w:rPr>
+                <w:rFonts w:ascii="Courier New" w:hAnsi="Courier New" w:cs="Courier New"/>
+                <w:sz w:val="24"/>
+                <w:szCs w:val="24"/>
+              </w:rPr>
+              <w:t>String</w:t>
+            </w:r>
+          </w:p>
+        </w:tc>
+        <w:tc>
+          <w:tcPr>
+            <w:tcW w:w="1561" w:type="dxa"/>
+          </w:tcPr>
+          <w:p>
+            <w:pPr>
+              <w:rPr>
+                <w:rFonts w:ascii="Courier New" w:hAnsi="Courier New" w:cs="Courier New"/>
+                <w:sz w:val="24"/>
+                <w:szCs w:val="24"/>
+              </w:rPr>
+            </w:pPr>
+            <w:r>
+              <w:rPr>
+                <w:rFonts w:ascii="Courier New" w:hAnsi="Courier New" w:cs="Courier New"/>
+                <w:sz w:val="24"/>
+                <w:szCs w:val="24"/>
+              </w:rPr>
+              <w:t>True</w:t>
             </w:r>
           </w:p>
         </w:tc>
@@ -1501,37 +1450,29 @@
         </w:tc>
         <w:tc>
           <w:tcPr>
-            <w:tcW w:w="3175" w:type="dxa"/>
-          </w:tcPr>
-          <w:p>
-            <w:pPr>
-              <w:rPr>
-                <w:rFonts w:ascii="Courier New" w:hAnsi="Courier New" w:cs="Courier New"/>
-                <w:sz w:val="24"/>
-                <w:szCs w:val="24"/>
-              </w:rPr>
-            </w:pPr>
-            <w:r>
-              <w:rPr>
-                <w:rFonts w:ascii="Courier New" w:hAnsi="Courier New" w:cs="Courier New"/>
-                <w:sz w:val="24"/>
-                <w:szCs w:val="24"/>
-              </w:rPr>
-              <w:t>d</w:t>
-            </w:r>
-            <w:r>
-              <w:rPr>
-                <w:rFonts w:ascii="Courier New" w:hAnsi="Courier New" w:cs="Courier New"/>
-                <w:sz w:val="24"/>
-                <w:szCs w:val="24"/>
-              </w:rPr>
-              <w:t>escription</w:t>
-            </w:r>
-          </w:p>
-        </w:tc>
-        <w:tc>
-          <w:tcPr>
-            <w:tcW w:w="4681" w:type="dxa"/>
+            <w:tcW w:w="2551" w:type="dxa"/>
+          </w:tcPr>
+          <w:p>
+            <w:pPr>
+              <w:rPr>
+                <w:rFonts w:ascii="Courier New" w:hAnsi="Courier New" w:cs="Courier New"/>
+                <w:sz w:val="24"/>
+                <w:szCs w:val="24"/>
+              </w:rPr>
+            </w:pPr>
+            <w:r>
+              <w:rPr>
+                <w:rFonts w:ascii="Courier New" w:hAnsi="Courier New" w:cs="Courier New"/>
+                <w:sz w:val="24"/>
+                <w:szCs w:val="24"/>
+              </w:rPr>
+              <w:t>description</w:t>
+            </w:r>
+          </w:p>
+        </w:tc>
+        <w:tc>
+          <w:tcPr>
+            <w:tcW w:w="3329" w:type="dxa"/>
           </w:tcPr>
           <w:p>
             <w:pPr>
@@ -1553,7 +1494,7 @@
         </w:tc>
         <w:tc>
           <w:tcPr>
-            <w:tcW w:w="2492" w:type="dxa"/>
+            <w:tcW w:w="1561" w:type="dxa"/>
           </w:tcPr>
           <w:p>
             <w:pPr>
@@ -1596,37 +1537,29 @@
         </w:tc>
         <w:tc>
           <w:tcPr>
-            <w:tcW w:w="3175" w:type="dxa"/>
-          </w:tcPr>
-          <w:p>
-            <w:pPr>
-              <w:rPr>
-                <w:rFonts w:ascii="Courier New" w:hAnsi="Courier New" w:cs="Courier New"/>
-                <w:sz w:val="24"/>
-                <w:szCs w:val="24"/>
-              </w:rPr>
-            </w:pPr>
-            <w:r>
-              <w:rPr>
-                <w:rFonts w:ascii="Courier New" w:hAnsi="Courier New" w:cs="Courier New"/>
-                <w:sz w:val="24"/>
-                <w:szCs w:val="24"/>
-              </w:rPr>
-              <w:t>t</w:t>
-            </w:r>
-            <w:r>
-              <w:rPr>
-                <w:rFonts w:ascii="Courier New" w:hAnsi="Courier New" w:cs="Courier New"/>
-                <w:sz w:val="24"/>
-                <w:szCs w:val="24"/>
-              </w:rPr>
-              <w:t>ype</w:t>
-            </w:r>
-          </w:p>
-        </w:tc>
-        <w:tc>
-          <w:tcPr>
-            <w:tcW w:w="4681" w:type="dxa"/>
+            <w:tcW w:w="2551" w:type="dxa"/>
+          </w:tcPr>
+          <w:p>
+            <w:pPr>
+              <w:rPr>
+                <w:rFonts w:ascii="Courier New" w:hAnsi="Courier New" w:cs="Courier New"/>
+                <w:sz w:val="24"/>
+                <w:szCs w:val="24"/>
+              </w:rPr>
+            </w:pPr>
+            <w:r>
+              <w:rPr>
+                <w:rFonts w:ascii="Courier New" w:hAnsi="Courier New" w:cs="Courier New"/>
+                <w:sz w:val="24"/>
+                <w:szCs w:val="24"/>
+              </w:rPr>
+              <w:t>type</w:t>
+            </w:r>
+          </w:p>
+        </w:tc>
+        <w:tc>
+          <w:tcPr>
+            <w:tcW w:w="3329" w:type="dxa"/>
           </w:tcPr>
           <w:p>
             <w:pPr>
@@ -1648,7 +1581,7 @@
         </w:tc>
         <w:tc>
           <w:tcPr>
-            <w:tcW w:w="2492" w:type="dxa"/>
+            <w:tcW w:w="1561" w:type="dxa"/>
           </w:tcPr>
           <w:p>
             <w:pPr>
@@ -1683,37 +1616,29 @@
         </w:tc>
         <w:tc>
           <w:tcPr>
-            <w:tcW w:w="3175" w:type="dxa"/>
-          </w:tcPr>
-          <w:p>
-            <w:pPr>
-              <w:rPr>
-                <w:rFonts w:ascii="Courier New" w:hAnsi="Courier New" w:cs="Courier New"/>
-                <w:sz w:val="24"/>
-                <w:szCs w:val="24"/>
-              </w:rPr>
-            </w:pPr>
-            <w:r>
-              <w:rPr>
-                <w:rFonts w:ascii="Courier New" w:hAnsi="Courier New" w:cs="Courier New"/>
-                <w:sz w:val="24"/>
-                <w:szCs w:val="24"/>
-              </w:rPr>
-              <w:t>v</w:t>
-            </w:r>
-            <w:r>
-              <w:rPr>
-                <w:rFonts w:ascii="Courier New" w:hAnsi="Courier New" w:cs="Courier New"/>
-                <w:sz w:val="24"/>
-                <w:szCs w:val="24"/>
-              </w:rPr>
-              <w:t>endor</w:t>
-            </w:r>
-          </w:p>
-        </w:tc>
-        <w:tc>
-          <w:tcPr>
-            <w:tcW w:w="4681" w:type="dxa"/>
+            <w:tcW w:w="2551" w:type="dxa"/>
+          </w:tcPr>
+          <w:p>
+            <w:pPr>
+              <w:rPr>
+                <w:rFonts w:ascii="Courier New" w:hAnsi="Courier New" w:cs="Courier New"/>
+                <w:sz w:val="24"/>
+                <w:szCs w:val="24"/>
+              </w:rPr>
+            </w:pPr>
+            <w:r>
+              <w:rPr>
+                <w:rFonts w:ascii="Courier New" w:hAnsi="Courier New" w:cs="Courier New"/>
+                <w:sz w:val="24"/>
+                <w:szCs w:val="24"/>
+              </w:rPr>
+              <w:t>vendor</w:t>
+            </w:r>
+          </w:p>
+        </w:tc>
+        <w:tc>
+          <w:tcPr>
+            <w:tcW w:w="3329" w:type="dxa"/>
           </w:tcPr>
           <w:p>
             <w:pPr>
@@ -1735,7 +1660,7 @@
         </w:tc>
         <w:tc>
           <w:tcPr>
-            <w:tcW w:w="2492" w:type="dxa"/>
+            <w:tcW w:w="1561" w:type="dxa"/>
           </w:tcPr>
           <w:p>
             <w:pPr>
@@ -1778,7 +1703,7 @@
         </w:tc>
         <w:tc>
           <w:tcPr>
-            <w:tcW w:w="3175" w:type="dxa"/>
+            <w:tcW w:w="2551" w:type="dxa"/>
           </w:tcPr>
           <w:p>
             <w:pPr>
@@ -1795,22 +1720,14 @@
                 <w:sz w:val="24"/>
                 <w:szCs w:val="24"/>
               </w:rPr>
-              <w:t>metaF</w:t>
-            </w:r>
-            <w:r>
-              <w:rPr>
-                <w:rFonts w:ascii="Courier New" w:hAnsi="Courier New" w:cs="Courier New"/>
-                <w:sz w:val="24"/>
-                <w:szCs w:val="24"/>
-              </w:rPr>
-              <w:t>ields</w:t>
+              <w:t>metaFields</w:t>
             </w:r>
             <w:proofErr w:type="spellEnd"/>
           </w:p>
         </w:tc>
         <w:tc>
           <w:tcPr>
-            <w:tcW w:w="4681" w:type="dxa"/>
+            <w:tcW w:w="3329" w:type="dxa"/>
           </w:tcPr>
           <w:p>
             <w:pPr>
@@ -1834,7 +1751,7 @@
         </w:tc>
         <w:tc>
           <w:tcPr>
-            <w:tcW w:w="2492" w:type="dxa"/>
+            <w:tcW w:w="1561" w:type="dxa"/>
           </w:tcPr>
           <w:p>
             <w:pPr>
@@ -1877,37 +1794,29 @@
         </w:tc>
         <w:tc>
           <w:tcPr>
-            <w:tcW w:w="3175" w:type="dxa"/>
-          </w:tcPr>
-          <w:p>
-            <w:pPr>
-              <w:rPr>
-                <w:rFonts w:ascii="Courier New" w:hAnsi="Courier New" w:cs="Courier New"/>
-                <w:sz w:val="24"/>
-                <w:szCs w:val="24"/>
-              </w:rPr>
-            </w:pPr>
-            <w:r>
-              <w:rPr>
-                <w:rFonts w:ascii="Courier New" w:hAnsi="Courier New" w:cs="Courier New"/>
-                <w:sz w:val="24"/>
-                <w:szCs w:val="24"/>
-              </w:rPr>
-              <w:t>p</w:t>
-            </w:r>
-            <w:r>
-              <w:rPr>
-                <w:rFonts w:ascii="Courier New" w:hAnsi="Courier New" w:cs="Courier New"/>
-                <w:sz w:val="24"/>
-                <w:szCs w:val="24"/>
-              </w:rPr>
-              <w:t>ositions</w:t>
-            </w:r>
-          </w:p>
-        </w:tc>
-        <w:tc>
-          <w:tcPr>
-            <w:tcW w:w="4681" w:type="dxa"/>
+            <w:tcW w:w="2551" w:type="dxa"/>
+          </w:tcPr>
+          <w:p>
+            <w:pPr>
+              <w:rPr>
+                <w:rFonts w:ascii="Courier New" w:hAnsi="Courier New" w:cs="Courier New"/>
+                <w:sz w:val="24"/>
+                <w:szCs w:val="24"/>
+              </w:rPr>
+            </w:pPr>
+            <w:r>
+              <w:rPr>
+                <w:rFonts w:ascii="Courier New" w:hAnsi="Courier New" w:cs="Courier New"/>
+                <w:sz w:val="24"/>
+                <w:szCs w:val="24"/>
+              </w:rPr>
+              <w:t>positions</w:t>
+            </w:r>
+          </w:p>
+        </w:tc>
+        <w:tc>
+          <w:tcPr>
+            <w:tcW w:w="3329" w:type="dxa"/>
           </w:tcPr>
           <w:p>
             <w:pPr>
@@ -1929,7 +1838,7 @@
         </w:tc>
         <w:tc>
           <w:tcPr>
-            <w:tcW w:w="2492" w:type="dxa"/>
+            <w:tcW w:w="1561" w:type="dxa"/>
           </w:tcPr>
           <w:p>
             <w:pPr>
@@ -1972,37 +1881,29 @@
         </w:tc>
         <w:tc>
           <w:tcPr>
-            <w:tcW w:w="3175" w:type="dxa"/>
-          </w:tcPr>
-          <w:p>
-            <w:pPr>
-              <w:rPr>
-                <w:rFonts w:ascii="Courier New" w:hAnsi="Courier New" w:cs="Courier New"/>
-                <w:sz w:val="24"/>
-                <w:szCs w:val="24"/>
-              </w:rPr>
-            </w:pPr>
-            <w:r>
-              <w:rPr>
-                <w:rFonts w:ascii="Courier New" w:hAnsi="Courier New" w:cs="Courier New"/>
-                <w:sz w:val="24"/>
-                <w:szCs w:val="24"/>
-              </w:rPr>
-              <w:t>p</w:t>
-            </w:r>
-            <w:r>
-              <w:rPr>
-                <w:rFonts w:ascii="Courier New" w:hAnsi="Courier New" w:cs="Courier New"/>
-                <w:sz w:val="24"/>
-                <w:szCs w:val="24"/>
-              </w:rPr>
-              <w:t>rice</w:t>
-            </w:r>
-          </w:p>
-        </w:tc>
-        <w:tc>
-          <w:tcPr>
-            <w:tcW w:w="4681" w:type="dxa"/>
+            <w:tcW w:w="2551" w:type="dxa"/>
+          </w:tcPr>
+          <w:p>
+            <w:pPr>
+              <w:rPr>
+                <w:rFonts w:ascii="Courier New" w:hAnsi="Courier New" w:cs="Courier New"/>
+                <w:sz w:val="24"/>
+                <w:szCs w:val="24"/>
+              </w:rPr>
+            </w:pPr>
+            <w:r>
+              <w:rPr>
+                <w:rFonts w:ascii="Courier New" w:hAnsi="Courier New" w:cs="Courier New"/>
+                <w:sz w:val="24"/>
+                <w:szCs w:val="24"/>
+              </w:rPr>
+              <w:t>price</w:t>
+            </w:r>
+          </w:p>
+        </w:tc>
+        <w:tc>
+          <w:tcPr>
+            <w:tcW w:w="3329" w:type="dxa"/>
           </w:tcPr>
           <w:p>
             <w:pPr>
@@ -2026,7 +1927,7 @@
         </w:tc>
         <w:tc>
           <w:tcPr>
-            <w:tcW w:w="2492" w:type="dxa"/>
+            <w:tcW w:w="1561" w:type="dxa"/>
           </w:tcPr>
           <w:p>
             <w:pPr>
@@ -2064,7 +1965,7 @@
         </w:tc>
         <w:tc>
           <w:tcPr>
-            <w:tcW w:w="3175" w:type="dxa"/>
+            <w:tcW w:w="2551" w:type="dxa"/>
           </w:tcPr>
           <w:p>
             <w:pPr>
@@ -2088,7 +1989,7 @@
         </w:tc>
         <w:tc>
           <w:tcPr>
-            <w:tcW w:w="4681" w:type="dxa"/>
+            <w:tcW w:w="3329" w:type="dxa"/>
           </w:tcPr>
           <w:p>
             <w:pPr>
@@ -2110,7 +2011,7 @@
         </w:tc>
         <w:tc>
           <w:tcPr>
-            <w:tcW w:w="2492" w:type="dxa"/>
+            <w:tcW w:w="1561" w:type="dxa"/>
           </w:tcPr>
           <w:p>
             <w:pPr>
@@ -2156,7 +2057,7 @@
         </w:tc>
         <w:tc>
           <w:tcPr>
-            <w:tcW w:w="3175" w:type="dxa"/>
+            <w:tcW w:w="2551" w:type="dxa"/>
           </w:tcPr>
           <w:p>
             <w:pPr>
@@ -2180,7 +2081,7 @@
         </w:tc>
         <w:tc>
           <w:tcPr>
-            <w:tcW w:w="4681" w:type="dxa"/>
+            <w:tcW w:w="3329" w:type="dxa"/>
           </w:tcPr>
           <w:p>
             <w:pPr>
@@ -2202,7 +2103,7 @@
         </w:tc>
         <w:tc>
           <w:tcPr>
-            <w:tcW w:w="2492" w:type="dxa"/>
+            <w:tcW w:w="1561" w:type="dxa"/>
           </w:tcPr>
           <w:p>
             <w:pPr>
@@ -2248,7 +2149,7 @@
         </w:tc>
         <w:tc>
           <w:tcPr>
-            <w:tcW w:w="3175" w:type="dxa"/>
+            <w:tcW w:w="2551" w:type="dxa"/>
           </w:tcPr>
           <w:p>
             <w:pPr>
@@ -2272,7 +2173,7 @@
         </w:tc>
         <w:tc>
           <w:tcPr>
-            <w:tcW w:w="4681" w:type="dxa"/>
+            <w:tcW w:w="3329" w:type="dxa"/>
           </w:tcPr>
           <w:p>
             <w:pPr>
@@ -2294,7 +2195,7 @@
         </w:tc>
         <w:tc>
           <w:tcPr>
-            <w:tcW w:w="2492" w:type="dxa"/>
+            <w:tcW w:w="1561" w:type="dxa"/>
           </w:tcPr>
           <w:p>
             <w:pPr>
@@ -2340,7 +2241,7 @@
         </w:tc>
         <w:tc>
           <w:tcPr>
-            <w:tcW w:w="3175" w:type="dxa"/>
+            <w:tcW w:w="2551" w:type="dxa"/>
           </w:tcPr>
           <w:p>
             <w:pPr>
@@ -2364,7 +2265,7 @@
         </w:tc>
         <w:tc>
           <w:tcPr>
-            <w:tcW w:w="4681" w:type="dxa"/>
+            <w:tcW w:w="3329" w:type="dxa"/>
           </w:tcPr>
           <w:p>
             <w:pPr>
@@ -2386,7 +2287,7 @@
         </w:tc>
         <w:tc>
           <w:tcPr>
-            <w:tcW w:w="2492" w:type="dxa"/>
+            <w:tcW w:w="1561" w:type="dxa"/>
           </w:tcPr>
           <w:p>
             <w:pPr>
@@ -2432,37 +2333,29 @@
         </w:tc>
         <w:tc>
           <w:tcPr>
-            <w:tcW w:w="3175" w:type="dxa"/>
-          </w:tcPr>
-          <w:p>
-            <w:pPr>
-              <w:rPr>
-                <w:rFonts w:ascii="Courier New" w:hAnsi="Courier New" w:cs="Courier New"/>
-                <w:sz w:val="24"/>
-                <w:szCs w:val="24"/>
-              </w:rPr>
-            </w:pPr>
-            <w:r>
-              <w:rPr>
-                <w:rFonts w:ascii="Courier New" w:hAnsi="Courier New" w:cs="Courier New"/>
-                <w:sz w:val="24"/>
-                <w:szCs w:val="24"/>
-              </w:rPr>
-              <w:t>p</w:t>
-            </w:r>
-            <w:r>
-              <w:rPr>
-                <w:rFonts w:ascii="Courier New" w:hAnsi="Courier New" w:cs="Courier New"/>
-                <w:sz w:val="24"/>
-                <w:szCs w:val="24"/>
-              </w:rPr>
-              <w:t>arcel</w:t>
-            </w:r>
-          </w:p>
-        </w:tc>
-        <w:tc>
-          <w:tcPr>
-            <w:tcW w:w="4681" w:type="dxa"/>
+            <w:tcW w:w="2551" w:type="dxa"/>
+          </w:tcPr>
+          <w:p>
+            <w:pPr>
+              <w:rPr>
+                <w:rFonts w:ascii="Courier New" w:hAnsi="Courier New" w:cs="Courier New"/>
+                <w:sz w:val="24"/>
+                <w:szCs w:val="24"/>
+              </w:rPr>
+            </w:pPr>
+            <w:r>
+              <w:rPr>
+                <w:rFonts w:ascii="Courier New" w:hAnsi="Courier New" w:cs="Courier New"/>
+                <w:sz w:val="24"/>
+                <w:szCs w:val="24"/>
+              </w:rPr>
+              <w:t>parcel</w:t>
+            </w:r>
+          </w:p>
+        </w:tc>
+        <w:tc>
+          <w:tcPr>
+            <w:tcW w:w="3329" w:type="dxa"/>
           </w:tcPr>
           <w:p>
             <w:pPr>
@@ -2484,7 +2377,7 @@
         </w:tc>
         <w:tc>
           <w:tcPr>
-            <w:tcW w:w="2492" w:type="dxa"/>
+            <w:tcW w:w="1561" w:type="dxa"/>
           </w:tcPr>
           <w:p>
             <w:pPr>
@@ -2530,91 +2423,67 @@
         </w:tc>
         <w:tc>
           <w:tcPr>
-            <w:tcW w:w="3175" w:type="dxa"/>
-          </w:tcPr>
-          <w:p>
-            <w:pPr>
-              <w:rPr>
-                <w:rFonts w:ascii="Courier New" w:hAnsi="Courier New" w:cs="Courier New"/>
-                <w:sz w:val="24"/>
-                <w:szCs w:val="24"/>
-              </w:rPr>
-            </w:pPr>
-            <w:r>
-              <w:rPr>
-                <w:rFonts w:ascii="Courier New" w:hAnsi="Courier New" w:cs="Courier New"/>
-                <w:sz w:val="24"/>
-                <w:szCs w:val="24"/>
-              </w:rPr>
-              <w:t>h</w:t>
-            </w:r>
-            <w:r>
-              <w:rPr>
-                <w:rFonts w:ascii="Courier New" w:hAnsi="Courier New" w:cs="Courier New"/>
-                <w:sz w:val="24"/>
-                <w:szCs w:val="24"/>
-              </w:rPr>
-              <w:t>ashtags</w:t>
-            </w:r>
-          </w:p>
-        </w:tc>
-        <w:tc>
-          <w:tcPr>
-            <w:tcW w:w="4681" w:type="dxa"/>
-          </w:tcPr>
-          <w:p>
-            <w:pPr>
-              <w:rPr>
-                <w:rFonts w:ascii="Courier New" w:hAnsi="Courier New" w:cs="Courier New"/>
-                <w:sz w:val="24"/>
-                <w:szCs w:val="24"/>
-              </w:rPr>
-            </w:pPr>
-            <w:r>
-              <w:rPr>
-                <w:rFonts w:ascii="Courier New" w:hAnsi="Courier New" w:cs="Courier New"/>
-                <w:sz w:val="24"/>
-                <w:szCs w:val="24"/>
-              </w:rPr>
-              <w:t>S</w:t>
-            </w:r>
-            <w:r>
-              <w:rPr>
-                <w:rFonts w:ascii="Courier New" w:hAnsi="Courier New" w:cs="Courier New"/>
-                <w:sz w:val="24"/>
-                <w:szCs w:val="24"/>
-              </w:rPr>
-              <w:t>tring</w:t>
-            </w:r>
-          </w:p>
-        </w:tc>
-        <w:tc>
-          <w:tcPr>
-            <w:tcW w:w="2492" w:type="dxa"/>
-          </w:tcPr>
-          <w:p>
-            <w:pPr>
-              <w:rPr>
-                <w:rFonts w:ascii="Courier New" w:hAnsi="Courier New" w:cs="Courier New"/>
-                <w:sz w:val="24"/>
-                <w:szCs w:val="24"/>
-              </w:rPr>
-            </w:pPr>
-            <w:r>
-              <w:rPr>
-                <w:rFonts w:ascii="Courier New" w:hAnsi="Courier New" w:cs="Courier New"/>
-                <w:sz w:val="24"/>
-                <w:szCs w:val="24"/>
-              </w:rPr>
-              <w:t>T</w:t>
-            </w:r>
-            <w:r>
-              <w:rPr>
-                <w:rFonts w:ascii="Courier New" w:hAnsi="Courier New" w:cs="Courier New"/>
-                <w:sz w:val="24"/>
-                <w:szCs w:val="24"/>
-              </w:rPr>
-              <w:t>rue</w:t>
+            <w:tcW w:w="2551" w:type="dxa"/>
+          </w:tcPr>
+          <w:p>
+            <w:pPr>
+              <w:rPr>
+                <w:rFonts w:ascii="Courier New" w:hAnsi="Courier New" w:cs="Courier New"/>
+                <w:sz w:val="24"/>
+                <w:szCs w:val="24"/>
+              </w:rPr>
+            </w:pPr>
+            <w:r>
+              <w:rPr>
+                <w:rFonts w:ascii="Courier New" w:hAnsi="Courier New" w:cs="Courier New"/>
+                <w:sz w:val="24"/>
+                <w:szCs w:val="24"/>
+              </w:rPr>
+              <w:t>hashtags</w:t>
+            </w:r>
+          </w:p>
+        </w:tc>
+        <w:tc>
+          <w:tcPr>
+            <w:tcW w:w="3329" w:type="dxa"/>
+          </w:tcPr>
+          <w:p>
+            <w:pPr>
+              <w:rPr>
+                <w:rFonts w:ascii="Courier New" w:hAnsi="Courier New" w:cs="Courier New"/>
+                <w:sz w:val="24"/>
+                <w:szCs w:val="24"/>
+              </w:rPr>
+            </w:pPr>
+            <w:r>
+              <w:rPr>
+                <w:rFonts w:ascii="Courier New" w:hAnsi="Courier New" w:cs="Courier New"/>
+                <w:sz w:val="24"/>
+                <w:szCs w:val="24"/>
+              </w:rPr>
+              <w:t>String</w:t>
+            </w:r>
+          </w:p>
+        </w:tc>
+        <w:tc>
+          <w:tcPr>
+            <w:tcW w:w="1561" w:type="dxa"/>
+          </w:tcPr>
+          <w:p>
+            <w:pPr>
+              <w:rPr>
+                <w:rFonts w:ascii="Courier New" w:hAnsi="Courier New" w:cs="Courier New"/>
+                <w:sz w:val="24"/>
+                <w:szCs w:val="24"/>
+              </w:rPr>
+            </w:pPr>
+            <w:r>
+              <w:rPr>
+                <w:rFonts w:ascii="Courier New" w:hAnsi="Courier New" w:cs="Courier New"/>
+                <w:sz w:val="24"/>
+                <w:szCs w:val="24"/>
+              </w:rPr>
+              <w:t>True</w:t>
             </w:r>
           </w:p>
         </w:tc>
@@ -2644,7 +2513,7 @@
         </w:tc>
         <w:tc>
           <w:tcPr>
-            <w:tcW w:w="3175" w:type="dxa"/>
+            <w:tcW w:w="2551" w:type="dxa"/>
           </w:tcPr>
           <w:p>
             <w:pPr>
@@ -2668,7 +2537,7 @@
         </w:tc>
         <w:tc>
           <w:tcPr>
-            <w:tcW w:w="4681" w:type="dxa"/>
+            <w:tcW w:w="3329" w:type="dxa"/>
           </w:tcPr>
           <w:p>
             <w:pPr>
@@ -2690,7 +2559,7 @@
         </w:tc>
         <w:tc>
           <w:tcPr>
-            <w:tcW w:w="2492" w:type="dxa"/>
+            <w:tcW w:w="1561" w:type="dxa"/>
           </w:tcPr>
           <w:p>
             <w:pPr>
@@ -2736,7 +2605,7 @@
         </w:tc>
         <w:tc>
           <w:tcPr>
-            <w:tcW w:w="3175" w:type="dxa"/>
+            <w:tcW w:w="2551" w:type="dxa"/>
           </w:tcPr>
           <w:p>
             <w:pPr>
@@ -2760,7 +2629,7 @@
         </w:tc>
         <w:tc>
           <w:tcPr>
-            <w:tcW w:w="4681" w:type="dxa"/>
+            <w:tcW w:w="3329" w:type="dxa"/>
           </w:tcPr>
           <w:p>
             <w:pPr>
@@ -2782,7 +2651,7 @@
         </w:tc>
         <w:tc>
           <w:tcPr>
-            <w:tcW w:w="2492" w:type="dxa"/>
+            <w:tcW w:w="1561" w:type="dxa"/>
           </w:tcPr>
           <w:p>
             <w:pPr>
@@ -2828,7 +2697,7 @@
         </w:tc>
         <w:tc>
           <w:tcPr>
-            <w:tcW w:w="3175" w:type="dxa"/>
+            <w:tcW w:w="2551" w:type="dxa"/>
           </w:tcPr>
           <w:p>
             <w:pPr>
@@ -2852,7 +2721,7 @@
         </w:tc>
         <w:tc>
           <w:tcPr>
-            <w:tcW w:w="4681" w:type="dxa"/>
+            <w:tcW w:w="3329" w:type="dxa"/>
           </w:tcPr>
           <w:p>
             <w:pPr>
@@ -2874,7 +2743,7 @@
         </w:tc>
         <w:tc>
           <w:tcPr>
-            <w:tcW w:w="2492" w:type="dxa"/>
+            <w:tcW w:w="1561" w:type="dxa"/>
           </w:tcPr>
           <w:p>
             <w:pPr>
@@ -2920,7 +2789,7 @@
         </w:tc>
         <w:tc>
           <w:tcPr>
-            <w:tcW w:w="3175" w:type="dxa"/>
+            <w:tcW w:w="2551" w:type="dxa"/>
           </w:tcPr>
           <w:p>
             <w:pPr>
@@ -2944,7 +2813,7 @@
         </w:tc>
         <w:tc>
           <w:tcPr>
-            <w:tcW w:w="4681" w:type="dxa"/>
+            <w:tcW w:w="3329" w:type="dxa"/>
           </w:tcPr>
           <w:p>
             <w:pPr>
@@ -2966,31 +2835,23 @@
         </w:tc>
         <w:tc>
           <w:tcPr>
-            <w:tcW w:w="2492" w:type="dxa"/>
-          </w:tcPr>
-          <w:p>
-            <w:pPr>
-              <w:rPr>
-                <w:rFonts w:ascii="Courier New" w:hAnsi="Courier New" w:cs="Courier New"/>
-                <w:sz w:val="24"/>
-                <w:szCs w:val="24"/>
-              </w:rPr>
-            </w:pPr>
-            <w:r>
-              <w:rPr>
-                <w:rFonts w:ascii="Courier New" w:hAnsi="Courier New" w:cs="Courier New"/>
-                <w:sz w:val="24"/>
-                <w:szCs w:val="24"/>
-              </w:rPr>
-              <w:t>T</w:t>
-            </w:r>
-            <w:r>
-              <w:rPr>
-                <w:rFonts w:ascii="Courier New" w:hAnsi="Courier New" w:cs="Courier New"/>
-                <w:sz w:val="24"/>
-                <w:szCs w:val="24"/>
-              </w:rPr>
-              <w:t>rue</w:t>
+            <w:tcW w:w="1561" w:type="dxa"/>
+          </w:tcPr>
+          <w:p>
+            <w:pPr>
+              <w:rPr>
+                <w:rFonts w:ascii="Courier New" w:hAnsi="Courier New" w:cs="Courier New"/>
+                <w:sz w:val="24"/>
+                <w:szCs w:val="24"/>
+              </w:rPr>
+            </w:pPr>
+            <w:r>
+              <w:rPr>
+                <w:rFonts w:ascii="Courier New" w:hAnsi="Courier New" w:cs="Courier New"/>
+                <w:sz w:val="24"/>
+                <w:szCs w:val="24"/>
+              </w:rPr>
+              <w:t>True</w:t>
             </w:r>
           </w:p>
         </w:tc>
@@ -3020,37 +2881,29 @@
         </w:tc>
         <w:tc>
           <w:tcPr>
-            <w:tcW w:w="3175" w:type="dxa"/>
-          </w:tcPr>
-          <w:p>
-            <w:pPr>
-              <w:rPr>
-                <w:rFonts w:ascii="Courier New" w:hAnsi="Courier New" w:cs="Courier New"/>
-                <w:sz w:val="24"/>
-                <w:szCs w:val="24"/>
-              </w:rPr>
-            </w:pPr>
-            <w:r>
-              <w:rPr>
-                <w:rFonts w:ascii="Courier New" w:hAnsi="Courier New" w:cs="Courier New"/>
-                <w:sz w:val="24"/>
-                <w:szCs w:val="24"/>
-              </w:rPr>
-              <w:t>h</w:t>
-            </w:r>
-            <w:r>
-              <w:rPr>
-                <w:rFonts w:ascii="Courier New" w:hAnsi="Courier New" w:cs="Courier New"/>
-                <w:sz w:val="24"/>
-                <w:szCs w:val="24"/>
-              </w:rPr>
-              <w:t>andle</w:t>
-            </w:r>
-          </w:p>
-        </w:tc>
-        <w:tc>
-          <w:tcPr>
-            <w:tcW w:w="4681" w:type="dxa"/>
+            <w:tcW w:w="2551" w:type="dxa"/>
+          </w:tcPr>
+          <w:p>
+            <w:pPr>
+              <w:rPr>
+                <w:rFonts w:ascii="Courier New" w:hAnsi="Courier New" w:cs="Courier New"/>
+                <w:sz w:val="24"/>
+                <w:szCs w:val="24"/>
+              </w:rPr>
+            </w:pPr>
+            <w:r>
+              <w:rPr>
+                <w:rFonts w:ascii="Courier New" w:hAnsi="Courier New" w:cs="Courier New"/>
+                <w:sz w:val="24"/>
+                <w:szCs w:val="24"/>
+              </w:rPr>
+              <w:t>handle</w:t>
+            </w:r>
+          </w:p>
+        </w:tc>
+        <w:tc>
+          <w:tcPr>
+            <w:tcW w:w="3329" w:type="dxa"/>
           </w:tcPr>
           <w:p>
             <w:pPr>
@@ -3072,7 +2925,7 @@
         </w:tc>
         <w:tc>
           <w:tcPr>
-            <w:tcW w:w="2492" w:type="dxa"/>
+            <w:tcW w:w="1561" w:type="dxa"/>
           </w:tcPr>
           <w:p>
             <w:pPr>
@@ -3118,7 +2971,7 @@
         </w:tc>
         <w:tc>
           <w:tcPr>
-            <w:tcW w:w="3175" w:type="dxa"/>
+            <w:tcW w:w="2551" w:type="dxa"/>
           </w:tcPr>
           <w:p>
             <w:pPr>
@@ -3142,7 +2995,7 @@
         </w:tc>
         <w:tc>
           <w:tcPr>
-            <w:tcW w:w="4681" w:type="dxa"/>
+            <w:tcW w:w="3329" w:type="dxa"/>
           </w:tcPr>
           <w:p>
             <w:pPr>
@@ -3164,7 +3017,7 @@
         </w:tc>
         <w:tc>
           <w:tcPr>
-            <w:tcW w:w="2492" w:type="dxa"/>
+            <w:tcW w:w="1561" w:type="dxa"/>
           </w:tcPr>
           <w:p>
             <w:pPr>
@@ -3202,7 +3055,7 @@
         </w:tc>
         <w:tc>
           <w:tcPr>
-            <w:tcW w:w="3175" w:type="dxa"/>
+            <w:tcW w:w="2551" w:type="dxa"/>
           </w:tcPr>
           <w:p>
             <w:pPr>
@@ -3219,22 +3072,14 @@
                 <w:sz w:val="24"/>
                 <w:szCs w:val="24"/>
               </w:rPr>
-              <w:t>templateS</w:t>
-            </w:r>
-            <w:r>
-              <w:rPr>
-                <w:rFonts w:ascii="Courier New" w:hAnsi="Courier New" w:cs="Courier New"/>
-                <w:sz w:val="24"/>
-                <w:szCs w:val="24"/>
-              </w:rPr>
-              <w:t>uffix</w:t>
+              <w:t>templateSuffix</w:t>
             </w:r>
             <w:proofErr w:type="spellEnd"/>
           </w:p>
         </w:tc>
         <w:tc>
           <w:tcPr>
-            <w:tcW w:w="4681" w:type="dxa"/>
+            <w:tcW w:w="3329" w:type="dxa"/>
           </w:tcPr>
           <w:p>
             <w:pPr>
@@ -3256,7 +3101,7 @@
         </w:tc>
         <w:tc>
           <w:tcPr>
-            <w:tcW w:w="2492" w:type="dxa"/>
+            <w:tcW w:w="1561" w:type="dxa"/>
           </w:tcPr>
           <w:p>
             <w:pPr>
@@ -3302,7 +3147,7 @@
         </w:tc>
         <w:tc>
           <w:tcPr>
-            <w:tcW w:w="3175" w:type="dxa"/>
+            <w:tcW w:w="2551" w:type="dxa"/>
           </w:tcPr>
           <w:p>
             <w:pPr>
@@ -3326,37 +3171,29 @@
         </w:tc>
         <w:tc>
           <w:tcPr>
-            <w:tcW w:w="4681" w:type="dxa"/>
-          </w:tcPr>
-          <w:p>
-            <w:pPr>
-              <w:rPr>
-                <w:rFonts w:ascii="Courier New" w:hAnsi="Courier New" w:cs="Courier New"/>
-                <w:sz w:val="24"/>
-                <w:szCs w:val="24"/>
-              </w:rPr>
-            </w:pPr>
-            <w:r>
-              <w:rPr>
-                <w:rFonts w:ascii="Courier New" w:hAnsi="Courier New" w:cs="Courier New"/>
-                <w:sz w:val="24"/>
-                <w:szCs w:val="24"/>
-              </w:rPr>
-              <w:t>D</w:t>
-            </w:r>
-            <w:r>
-              <w:rPr>
-                <w:rFonts w:ascii="Courier New" w:hAnsi="Courier New" w:cs="Courier New"/>
-                <w:sz w:val="24"/>
-                <w:szCs w:val="24"/>
-              </w:rPr>
-              <w:t>ate</w:t>
-            </w:r>
-          </w:p>
-        </w:tc>
-        <w:tc>
-          <w:tcPr>
-            <w:tcW w:w="2492" w:type="dxa"/>
+            <w:tcW w:w="3329" w:type="dxa"/>
+          </w:tcPr>
+          <w:p>
+            <w:pPr>
+              <w:rPr>
+                <w:rFonts w:ascii="Courier New" w:hAnsi="Courier New" w:cs="Courier New"/>
+                <w:sz w:val="24"/>
+                <w:szCs w:val="24"/>
+              </w:rPr>
+            </w:pPr>
+            <w:r>
+              <w:rPr>
+                <w:rFonts w:ascii="Courier New" w:hAnsi="Courier New" w:cs="Courier New"/>
+                <w:sz w:val="24"/>
+                <w:szCs w:val="24"/>
+              </w:rPr>
+              <w:t>Date</w:t>
+            </w:r>
+          </w:p>
+        </w:tc>
+        <w:tc>
+          <w:tcPr>
+            <w:tcW w:w="1561" w:type="dxa"/>
           </w:tcPr>
           <w:p>
             <w:pPr>
@@ -3394,7 +3231,7 @@
         </w:tc>
         <w:tc>
           <w:tcPr>
-            <w:tcW w:w="3175" w:type="dxa"/>
+            <w:tcW w:w="2551" w:type="dxa"/>
           </w:tcPr>
           <w:p>
             <w:pPr>
@@ -3418,7 +3255,7 @@
         </w:tc>
         <w:tc>
           <w:tcPr>
-            <w:tcW w:w="4681" w:type="dxa"/>
+            <w:tcW w:w="3329" w:type="dxa"/>
           </w:tcPr>
           <w:p>
             <w:pPr>
@@ -3440,7 +3277,7 @@
         </w:tc>
         <w:tc>
           <w:tcPr>
-            <w:tcW w:w="2492" w:type="dxa"/>
+            <w:tcW w:w="1561" w:type="dxa"/>
           </w:tcPr>
           <w:p>
             <w:pPr>
@@ -3486,7 +3323,7 @@
         </w:tc>
         <w:tc>
           <w:tcPr>
-            <w:tcW w:w="3175" w:type="dxa"/>
+            <w:tcW w:w="2551" w:type="dxa"/>
           </w:tcPr>
           <w:p>
             <w:pPr>
@@ -3510,7 +3347,7 @@
         </w:tc>
         <w:tc>
           <w:tcPr>
-            <w:tcW w:w="4681" w:type="dxa"/>
+            <w:tcW w:w="3329" w:type="dxa"/>
           </w:tcPr>
           <w:p>
             <w:pPr>
@@ -3532,7 +3369,7 @@
         </w:tc>
         <w:tc>
           <w:tcPr>
-            <w:tcW w:w="2492" w:type="dxa"/>
+            <w:tcW w:w="1561" w:type="dxa"/>
           </w:tcPr>
           <w:p>
             <w:pPr>
@@ -3578,7 +3415,7 @@
         </w:tc>
         <w:tc>
           <w:tcPr>
-            <w:tcW w:w="3175" w:type="dxa"/>
+            <w:tcW w:w="2551" w:type="dxa"/>
           </w:tcPr>
           <w:p>
             <w:pPr>
@@ -3602,7 +3439,7 @@
         </w:tc>
         <w:tc>
           <w:tcPr>
-            <w:tcW w:w="4681" w:type="dxa"/>
+            <w:tcW w:w="3329" w:type="dxa"/>
           </w:tcPr>
           <w:p>
             <w:pPr>
@@ -3624,7 +3461,7 @@
         </w:tc>
         <w:tc>
           <w:tcPr>
-            <w:tcW w:w="2492" w:type="dxa"/>
+            <w:tcW w:w="1561" w:type="dxa"/>
           </w:tcPr>
           <w:p>
             <w:pPr>
@@ -3670,7 +3507,7 @@
         </w:tc>
         <w:tc>
           <w:tcPr>
-            <w:tcW w:w="3175" w:type="dxa"/>
+            <w:tcW w:w="2551" w:type="dxa"/>
           </w:tcPr>
           <w:p>
             <w:pPr>
@@ -3694,7 +3531,7 @@
         </w:tc>
         <w:tc>
           <w:tcPr>
-            <w:tcW w:w="4681" w:type="dxa"/>
+            <w:tcW w:w="3329" w:type="dxa"/>
           </w:tcPr>
           <w:p>
             <w:pPr>
@@ -3718,7 +3555,7 @@
         </w:tc>
         <w:tc>
           <w:tcPr>
-            <w:tcW w:w="2492" w:type="dxa"/>
+            <w:tcW w:w="1561" w:type="dxa"/>
           </w:tcPr>
           <w:p>
             <w:pPr>
@@ -3740,6 +3577,17 @@
         </w:tc>
       </w:tr>
     </w:tbl>
+    <w:p>
+      <w:pPr>
+        <w:pStyle w:val="ListParagraph"/>
+        <w:ind w:left="1440"/>
+        <w:rPr>
+          <w:rFonts w:ascii="Courier New" w:hAnsi="Courier New" w:cs="Courier New"/>
+          <w:sz w:val="24"/>
+          <w:szCs w:val="24"/>
+        </w:rPr>
+      </w:pPr>
+    </w:p>
     <w:p>
       <w:pPr>
         <w:rPr>
@@ -3791,20 +3639,21 @@
     <w:tbl>
       <w:tblPr>
         <w:tblStyle w:val="TableGrid"/>
-        <w:tblW w:w="11482" w:type="dxa"/>
-        <w:tblInd w:w="-1281" w:type="dxa"/>
+        <w:tblW w:w="8647" w:type="dxa"/>
+        <w:tblInd w:w="137" w:type="dxa"/>
+        <w:tblLayout w:type="fixed"/>
         <w:tblLook w:val="04A0" w:firstRow="1" w:lastRow="0" w:firstColumn="1" w:lastColumn="0" w:noHBand="0" w:noVBand="1"/>
       </w:tblPr>
       <w:tblGrid>
-        <w:gridCol w:w="1225"/>
-        <w:gridCol w:w="4249"/>
-        <w:gridCol w:w="4537"/>
-        <w:gridCol w:w="1561"/>
+        <w:gridCol w:w="1276"/>
+        <w:gridCol w:w="2410"/>
+        <w:gridCol w:w="3260"/>
+        <w:gridCol w:w="1701"/>
       </w:tblGrid>
       <w:tr>
         <w:tc>
           <w:tcPr>
-            <w:tcW w:w="1134" w:type="dxa"/>
+            <w:tcW w:w="1276" w:type="dxa"/>
           </w:tcPr>
           <w:p>
             <w:pPr>
@@ -3839,7 +3688,7 @@
         </w:tc>
         <w:tc>
           <w:tcPr>
-            <w:tcW w:w="4655" w:type="dxa"/>
+            <w:tcW w:w="2410" w:type="dxa"/>
           </w:tcPr>
           <w:p>
             <w:pPr>
@@ -3863,7 +3712,7 @@
         </w:tc>
         <w:tc>
           <w:tcPr>
-            <w:tcW w:w="2254" w:type="dxa"/>
+            <w:tcW w:w="3260" w:type="dxa"/>
           </w:tcPr>
           <w:p>
             <w:pPr>
@@ -3887,7 +3736,7 @@
         </w:tc>
         <w:tc>
           <w:tcPr>
-            <w:tcW w:w="3439" w:type="dxa"/>
+            <w:tcW w:w="1701" w:type="dxa"/>
           </w:tcPr>
           <w:p>
             <w:pPr>
@@ -3913,7 +3762,7 @@
       <w:tr>
         <w:tc>
           <w:tcPr>
-            <w:tcW w:w="1134" w:type="dxa"/>
+            <w:tcW w:w="1276" w:type="dxa"/>
           </w:tcPr>
           <w:p>
             <w:pPr>
@@ -3932,7 +3781,7 @@
         </w:tc>
         <w:tc>
           <w:tcPr>
-            <w:tcW w:w="4655" w:type="dxa"/>
+            <w:tcW w:w="2410" w:type="dxa"/>
           </w:tcPr>
           <w:p>
             <w:pPr>
@@ -3954,7 +3803,7 @@
         </w:tc>
         <w:tc>
           <w:tcPr>
-            <w:tcW w:w="2254" w:type="dxa"/>
+            <w:tcW w:w="3260" w:type="dxa"/>
           </w:tcPr>
           <w:p>
             <w:pPr>
@@ -3976,7 +3825,7 @@
         </w:tc>
         <w:tc>
           <w:tcPr>
-            <w:tcW w:w="3439" w:type="dxa"/>
+            <w:tcW w:w="1701" w:type="dxa"/>
           </w:tcPr>
           <w:p>
             <w:pPr>
@@ -3992,7 +3841,7 @@
       <w:tr>
         <w:tc>
           <w:tcPr>
-            <w:tcW w:w="1134" w:type="dxa"/>
+            <w:tcW w:w="1276" w:type="dxa"/>
           </w:tcPr>
           <w:p>
             <w:pPr>
@@ -4011,7 +3860,7 @@
         </w:tc>
         <w:tc>
           <w:tcPr>
-            <w:tcW w:w="4655" w:type="dxa"/>
+            <w:tcW w:w="2410" w:type="dxa"/>
           </w:tcPr>
           <w:p>
             <w:pPr>
@@ -4041,7 +3890,7 @@
         </w:tc>
         <w:tc>
           <w:tcPr>
-            <w:tcW w:w="2254" w:type="dxa"/>
+            <w:tcW w:w="3260" w:type="dxa"/>
           </w:tcPr>
           <w:p>
             <w:pPr>
@@ -4063,7 +3912,7 @@
         </w:tc>
         <w:tc>
           <w:tcPr>
-            <w:tcW w:w="3439" w:type="dxa"/>
+            <w:tcW w:w="1701" w:type="dxa"/>
           </w:tcPr>
           <w:p>
             <w:pPr>
@@ -4079,7 +3928,7 @@
       <w:tr>
         <w:tc>
           <w:tcPr>
-            <w:tcW w:w="1134" w:type="dxa"/>
+            <w:tcW w:w="1276" w:type="dxa"/>
           </w:tcPr>
           <w:p>
             <w:pPr>
@@ -4098,7 +3947,7 @@
         </w:tc>
         <w:tc>
           <w:tcPr>
-            <w:tcW w:w="4655" w:type="dxa"/>
+            <w:tcW w:w="2410" w:type="dxa"/>
           </w:tcPr>
           <w:p>
             <w:pPr>
@@ -4128,7 +3977,7 @@
         </w:tc>
         <w:tc>
           <w:tcPr>
-            <w:tcW w:w="2254" w:type="dxa"/>
+            <w:tcW w:w="3260" w:type="dxa"/>
           </w:tcPr>
           <w:p>
             <w:pPr>
@@ -4150,7 +3999,7 @@
         </w:tc>
         <w:tc>
           <w:tcPr>
-            <w:tcW w:w="3439" w:type="dxa"/>
+            <w:tcW w:w="1701" w:type="dxa"/>
           </w:tcPr>
           <w:p>
             <w:pPr>
@@ -4182,7 +4031,7 @@
       <w:tr>
         <w:tc>
           <w:tcPr>
-            <w:tcW w:w="1134" w:type="dxa"/>
+            <w:tcW w:w="1276" w:type="dxa"/>
           </w:tcPr>
           <w:p>
             <w:pPr>
@@ -4201,7 +4050,7 @@
         </w:tc>
         <w:tc>
           <w:tcPr>
-            <w:tcW w:w="4655" w:type="dxa"/>
+            <w:tcW w:w="2410" w:type="dxa"/>
           </w:tcPr>
           <w:p>
             <w:pPr>
@@ -4231,7 +4080,7 @@
         </w:tc>
         <w:tc>
           <w:tcPr>
-            <w:tcW w:w="2254" w:type="dxa"/>
+            <w:tcW w:w="3260" w:type="dxa"/>
           </w:tcPr>
           <w:p>
             <w:pPr>
@@ -4253,7 +4102,7 @@
         </w:tc>
         <w:tc>
           <w:tcPr>
-            <w:tcW w:w="3439" w:type="dxa"/>
+            <w:tcW w:w="1701" w:type="dxa"/>
           </w:tcPr>
           <w:p>
             <w:pPr>
@@ -4285,7 +4134,7 @@
       <w:tr>
         <w:tc>
           <w:tcPr>
-            <w:tcW w:w="1134" w:type="dxa"/>
+            <w:tcW w:w="1276" w:type="dxa"/>
           </w:tcPr>
           <w:p>
             <w:pPr>
@@ -4304,7 +4153,7 @@
         </w:tc>
         <w:tc>
           <w:tcPr>
-            <w:tcW w:w="4655" w:type="dxa"/>
+            <w:tcW w:w="2410" w:type="dxa"/>
           </w:tcPr>
           <w:p>
             <w:pPr>
@@ -4328,7 +4177,7 @@
         </w:tc>
         <w:tc>
           <w:tcPr>
-            <w:tcW w:w="2254" w:type="dxa"/>
+            <w:tcW w:w="3260" w:type="dxa"/>
           </w:tcPr>
           <w:p>
             <w:pPr>
@@ -4350,7 +4199,7 @@
         </w:tc>
         <w:tc>
           <w:tcPr>
-            <w:tcW w:w="3439" w:type="dxa"/>
+            <w:tcW w:w="1701" w:type="dxa"/>
           </w:tcPr>
           <w:p>
             <w:pPr>
@@ -4382,7 +4231,7 @@
       <w:tr>
         <w:tc>
           <w:tcPr>
-            <w:tcW w:w="1134" w:type="dxa"/>
+            <w:tcW w:w="1276" w:type="dxa"/>
           </w:tcPr>
           <w:p>
             <w:pPr>
@@ -4401,7 +4250,7 @@
         </w:tc>
         <w:tc>
           <w:tcPr>
-            <w:tcW w:w="4655" w:type="dxa"/>
+            <w:tcW w:w="2410" w:type="dxa"/>
           </w:tcPr>
           <w:p>
             <w:pPr>
@@ -4425,7 +4274,7 @@
         </w:tc>
         <w:tc>
           <w:tcPr>
-            <w:tcW w:w="2254" w:type="dxa"/>
+            <w:tcW w:w="3260" w:type="dxa"/>
           </w:tcPr>
           <w:p>
             <w:pPr>
@@ -4447,7 +4296,7 @@
         </w:tc>
         <w:tc>
           <w:tcPr>
-            <w:tcW w:w="3439" w:type="dxa"/>
+            <w:tcW w:w="1701" w:type="dxa"/>
           </w:tcPr>
           <w:p>
             <w:pPr>
@@ -4479,7 +4328,7 @@
       <w:tr>
         <w:tc>
           <w:tcPr>
-            <w:tcW w:w="1134" w:type="dxa"/>
+            <w:tcW w:w="1276" w:type="dxa"/>
           </w:tcPr>
           <w:p>
             <w:pPr>
@@ -4498,7 +4347,7 @@
         </w:tc>
         <w:tc>
           <w:tcPr>
-            <w:tcW w:w="4655" w:type="dxa"/>
+            <w:tcW w:w="2410" w:type="dxa"/>
           </w:tcPr>
           <w:p>
             <w:pPr>
@@ -4522,7 +4371,7 @@
         </w:tc>
         <w:tc>
           <w:tcPr>
-            <w:tcW w:w="2254" w:type="dxa"/>
+            <w:tcW w:w="3260" w:type="dxa"/>
           </w:tcPr>
           <w:p>
             <w:pPr>
@@ -4544,7 +4393,7 @@
         </w:tc>
         <w:tc>
           <w:tcPr>
-            <w:tcW w:w="3439" w:type="dxa"/>
+            <w:tcW w:w="1701" w:type="dxa"/>
           </w:tcPr>
           <w:p>
             <w:pPr>
@@ -4576,7 +4425,7 @@
       <w:tr>
         <w:tc>
           <w:tcPr>
-            <w:tcW w:w="1134" w:type="dxa"/>
+            <w:tcW w:w="1276" w:type="dxa"/>
           </w:tcPr>
           <w:p>
             <w:pPr>
@@ -4595,7 +4444,7 @@
         </w:tc>
         <w:tc>
           <w:tcPr>
-            <w:tcW w:w="4655" w:type="dxa"/>
+            <w:tcW w:w="2410" w:type="dxa"/>
           </w:tcPr>
           <w:p>
             <w:pPr>
@@ -4619,7 +4468,7 @@
         </w:tc>
         <w:tc>
           <w:tcPr>
-            <w:tcW w:w="2254" w:type="dxa"/>
+            <w:tcW w:w="3260" w:type="dxa"/>
           </w:tcPr>
           <w:p>
             <w:pPr>
@@ -4641,7 +4490,7 @@
         </w:tc>
         <w:tc>
           <w:tcPr>
-            <w:tcW w:w="3439" w:type="dxa"/>
+            <w:tcW w:w="1701" w:type="dxa"/>
           </w:tcPr>
           <w:p>
             <w:pPr>
@@ -4673,7 +4522,7 @@
       <w:tr>
         <w:tc>
           <w:tcPr>
-            <w:tcW w:w="1134" w:type="dxa"/>
+            <w:tcW w:w="1276" w:type="dxa"/>
           </w:tcPr>
           <w:p>
             <w:pPr>
@@ -4692,7 +4541,7 @@
         </w:tc>
         <w:tc>
           <w:tcPr>
-            <w:tcW w:w="4655" w:type="dxa"/>
+            <w:tcW w:w="2410" w:type="dxa"/>
           </w:tcPr>
           <w:p>
             <w:pPr>
@@ -4716,7 +4565,7 @@
         </w:tc>
         <w:tc>
           <w:tcPr>
-            <w:tcW w:w="2254" w:type="dxa"/>
+            <w:tcW w:w="3260" w:type="dxa"/>
           </w:tcPr>
           <w:p>
             <w:pPr>
@@ -4746,7 +4595,7 @@
         </w:tc>
         <w:tc>
           <w:tcPr>
-            <w:tcW w:w="3439" w:type="dxa"/>
+            <w:tcW w:w="1701" w:type="dxa"/>
           </w:tcPr>
           <w:p>
             <w:pPr>
@@ -4778,7 +4627,7 @@
       <w:tr>
         <w:tc>
           <w:tcPr>
-            <w:tcW w:w="1134" w:type="dxa"/>
+            <w:tcW w:w="1276" w:type="dxa"/>
           </w:tcPr>
           <w:p>
             <w:pPr>
@@ -4797,7 +4646,7 @@
         </w:tc>
         <w:tc>
           <w:tcPr>
-            <w:tcW w:w="4655" w:type="dxa"/>
+            <w:tcW w:w="2410" w:type="dxa"/>
           </w:tcPr>
           <w:p>
             <w:pPr>
@@ -4821,7 +4670,7 @@
         </w:tc>
         <w:tc>
           <w:tcPr>
-            <w:tcW w:w="2254" w:type="dxa"/>
+            <w:tcW w:w="3260" w:type="dxa"/>
           </w:tcPr>
           <w:p>
             <w:pPr>
@@ -4843,7 +4692,7 @@
         </w:tc>
         <w:tc>
           <w:tcPr>
-            <w:tcW w:w="3439" w:type="dxa"/>
+            <w:tcW w:w="1701" w:type="dxa"/>
           </w:tcPr>
           <w:p>
             <w:pPr>
@@ -4875,7 +4724,7 @@
       <w:tr>
         <w:tc>
           <w:tcPr>
-            <w:tcW w:w="1134" w:type="dxa"/>
+            <w:tcW w:w="1276" w:type="dxa"/>
           </w:tcPr>
           <w:p>
             <w:pPr>
@@ -4894,7 +4743,7 @@
         </w:tc>
         <w:tc>
           <w:tcPr>
-            <w:tcW w:w="4655" w:type="dxa"/>
+            <w:tcW w:w="2410" w:type="dxa"/>
           </w:tcPr>
           <w:p>
             <w:pPr>
@@ -4918,7 +4767,7 @@
         </w:tc>
         <w:tc>
           <w:tcPr>
-            <w:tcW w:w="2254" w:type="dxa"/>
+            <w:tcW w:w="3260" w:type="dxa"/>
           </w:tcPr>
           <w:p>
             <w:pPr>
@@ -4940,7 +4789,7 @@
         </w:tc>
         <w:tc>
           <w:tcPr>
-            <w:tcW w:w="3439" w:type="dxa"/>
+            <w:tcW w:w="1701" w:type="dxa"/>
           </w:tcPr>
           <w:p>
             <w:pPr>
@@ -4972,7 +4821,7 @@
       <w:tr>
         <w:tc>
           <w:tcPr>
-            <w:tcW w:w="1134" w:type="dxa"/>
+            <w:tcW w:w="1276" w:type="dxa"/>
           </w:tcPr>
           <w:p>
             <w:pPr>
@@ -4991,7 +4840,7 @@
         </w:tc>
         <w:tc>
           <w:tcPr>
-            <w:tcW w:w="4655" w:type="dxa"/>
+            <w:tcW w:w="2410" w:type="dxa"/>
           </w:tcPr>
           <w:p>
             <w:pPr>
@@ -5021,7 +4870,7 @@
         </w:tc>
         <w:tc>
           <w:tcPr>
-            <w:tcW w:w="2254" w:type="dxa"/>
+            <w:tcW w:w="3260" w:type="dxa"/>
           </w:tcPr>
           <w:p>
             <w:pPr>
@@ -5043,7 +4892,7 @@
         </w:tc>
         <w:tc>
           <w:tcPr>
-            <w:tcW w:w="3439" w:type="dxa"/>
+            <w:tcW w:w="1701" w:type="dxa"/>
           </w:tcPr>
           <w:p>
             <w:pPr>
@@ -5075,7 +4924,7 @@
       <w:tr>
         <w:tc>
           <w:tcPr>
-            <w:tcW w:w="1134" w:type="dxa"/>
+            <w:tcW w:w="1276" w:type="dxa"/>
           </w:tcPr>
           <w:p>
             <w:pPr>
@@ -5094,7 +4943,7 @@
         </w:tc>
         <w:tc>
           <w:tcPr>
-            <w:tcW w:w="4655" w:type="dxa"/>
+            <w:tcW w:w="2410" w:type="dxa"/>
           </w:tcPr>
           <w:p>
             <w:pPr>
@@ -5118,7 +4967,7 @@
         </w:tc>
         <w:tc>
           <w:tcPr>
-            <w:tcW w:w="2254" w:type="dxa"/>
+            <w:tcW w:w="3260" w:type="dxa"/>
           </w:tcPr>
           <w:p>
             <w:pPr>
@@ -5140,7 +4989,7 @@
         </w:tc>
         <w:tc>
           <w:tcPr>
-            <w:tcW w:w="3439" w:type="dxa"/>
+            <w:tcW w:w="1701" w:type="dxa"/>
           </w:tcPr>
           <w:p>
             <w:pPr>
@@ -5156,7 +5005,7 @@
       <w:tr>
         <w:tc>
           <w:tcPr>
-            <w:tcW w:w="1134" w:type="dxa"/>
+            <w:tcW w:w="1276" w:type="dxa"/>
           </w:tcPr>
           <w:p>
             <w:pPr>
@@ -5175,7 +5024,7 @@
         </w:tc>
         <w:tc>
           <w:tcPr>
-            <w:tcW w:w="4655" w:type="dxa"/>
+            <w:tcW w:w="2410" w:type="dxa"/>
           </w:tcPr>
           <w:p>
             <w:pPr>
@@ -5207,7 +5056,7 @@
         </w:tc>
         <w:tc>
           <w:tcPr>
-            <w:tcW w:w="2254" w:type="dxa"/>
+            <w:tcW w:w="3260" w:type="dxa"/>
           </w:tcPr>
           <w:p>
             <w:pPr>
@@ -5229,7 +5078,7 @@
         </w:tc>
         <w:tc>
           <w:tcPr>
-            <w:tcW w:w="3439" w:type="dxa"/>
+            <w:tcW w:w="1701" w:type="dxa"/>
           </w:tcPr>
           <w:p>
             <w:pPr>
@@ -5261,7 +5110,7 @@
       <w:tr>
         <w:tc>
           <w:tcPr>
-            <w:tcW w:w="1134" w:type="dxa"/>
+            <w:tcW w:w="1276" w:type="dxa"/>
           </w:tcPr>
           <w:p>
             <w:pPr>
@@ -5280,7 +5129,7 @@
         </w:tc>
         <w:tc>
           <w:tcPr>
-            <w:tcW w:w="4655" w:type="dxa"/>
+            <w:tcW w:w="2410" w:type="dxa"/>
           </w:tcPr>
           <w:p>
             <w:pPr>
@@ -5310,7 +5159,7 @@
         </w:tc>
         <w:tc>
           <w:tcPr>
-            <w:tcW w:w="2254" w:type="dxa"/>
+            <w:tcW w:w="3260" w:type="dxa"/>
           </w:tcPr>
           <w:p>
             <w:pPr>
@@ -5332,7 +5181,7 @@
         </w:tc>
         <w:tc>
           <w:tcPr>
-            <w:tcW w:w="3439" w:type="dxa"/>
+            <w:tcW w:w="1701" w:type="dxa"/>
           </w:tcPr>
           <w:p>
             <w:pPr>
@@ -5348,7 +5197,7 @@
       <w:tr>
         <w:tc>
           <w:tcPr>
-            <w:tcW w:w="1134" w:type="dxa"/>
+            <w:tcW w:w="1276" w:type="dxa"/>
           </w:tcPr>
           <w:p>
             <w:pPr>
@@ -5367,7 +5216,7 @@
         </w:tc>
         <w:tc>
           <w:tcPr>
-            <w:tcW w:w="4655" w:type="dxa"/>
+            <w:tcW w:w="2410" w:type="dxa"/>
           </w:tcPr>
           <w:p>
             <w:pPr>
@@ -5397,7 +5246,7 @@
         </w:tc>
         <w:tc>
           <w:tcPr>
-            <w:tcW w:w="2254" w:type="dxa"/>
+            <w:tcW w:w="3260" w:type="dxa"/>
           </w:tcPr>
           <w:p>
             <w:pPr>
@@ -5419,7 +5268,7 @@
         </w:tc>
         <w:tc>
           <w:tcPr>
-            <w:tcW w:w="3439" w:type="dxa"/>
+            <w:tcW w:w="1701" w:type="dxa"/>
           </w:tcPr>
           <w:p>
             <w:pPr>
@@ -5451,7 +5300,7 @@
       <w:tr>
         <w:tc>
           <w:tcPr>
-            <w:tcW w:w="1134" w:type="dxa"/>
+            <w:tcW w:w="1276" w:type="dxa"/>
           </w:tcPr>
           <w:p>
             <w:pPr>
@@ -5470,7 +5319,7 @@
         </w:tc>
         <w:tc>
           <w:tcPr>
-            <w:tcW w:w="4655" w:type="dxa"/>
+            <w:tcW w:w="2410" w:type="dxa"/>
           </w:tcPr>
           <w:p>
             <w:pPr>
@@ -5500,7 +5349,7 @@
         </w:tc>
         <w:tc>
           <w:tcPr>
-            <w:tcW w:w="2254" w:type="dxa"/>
+            <w:tcW w:w="3260" w:type="dxa"/>
           </w:tcPr>
           <w:p>
             <w:pPr>
@@ -5522,7 +5371,7 @@
         </w:tc>
         <w:tc>
           <w:tcPr>
-            <w:tcW w:w="3439" w:type="dxa"/>
+            <w:tcW w:w="1701" w:type="dxa"/>
           </w:tcPr>
           <w:p>
             <w:pPr>
@@ -5554,7 +5403,7 @@
       <w:tr>
         <w:tc>
           <w:tcPr>
-            <w:tcW w:w="1134" w:type="dxa"/>
+            <w:tcW w:w="1276" w:type="dxa"/>
           </w:tcPr>
           <w:p>
             <w:pPr>
@@ -5573,7 +5422,7 @@
         </w:tc>
         <w:tc>
           <w:tcPr>
-            <w:tcW w:w="4655" w:type="dxa"/>
+            <w:tcW w:w="2410" w:type="dxa"/>
           </w:tcPr>
           <w:p>
             <w:pPr>
@@ -5597,7 +5446,7 @@
         </w:tc>
         <w:tc>
           <w:tcPr>
-            <w:tcW w:w="2254" w:type="dxa"/>
+            <w:tcW w:w="3260" w:type="dxa"/>
           </w:tcPr>
           <w:p>
             <w:pPr>
@@ -5619,7 +5468,7 @@
         </w:tc>
         <w:tc>
           <w:tcPr>
-            <w:tcW w:w="3439" w:type="dxa"/>
+            <w:tcW w:w="1701" w:type="dxa"/>
           </w:tcPr>
           <w:p>
             <w:pPr>
@@ -5651,7 +5500,7 @@
       <w:tr>
         <w:tc>
           <w:tcPr>
-            <w:tcW w:w="1134" w:type="dxa"/>
+            <w:tcW w:w="1276" w:type="dxa"/>
           </w:tcPr>
           <w:p>
             <w:pPr>
@@ -5670,7 +5519,7 @@
         </w:tc>
         <w:tc>
           <w:tcPr>
-            <w:tcW w:w="4655" w:type="dxa"/>
+            <w:tcW w:w="2410" w:type="dxa"/>
           </w:tcPr>
           <w:p>
             <w:pPr>
@@ -5694,7 +5543,7 @@
         </w:tc>
         <w:tc>
           <w:tcPr>
-            <w:tcW w:w="2254" w:type="dxa"/>
+            <w:tcW w:w="3260" w:type="dxa"/>
           </w:tcPr>
           <w:p>
             <w:pPr>
@@ -5718,7 +5567,7 @@
         </w:tc>
         <w:tc>
           <w:tcPr>
-            <w:tcW w:w="3439" w:type="dxa"/>
+            <w:tcW w:w="1701" w:type="dxa"/>
           </w:tcPr>
           <w:p>
             <w:pPr>
@@ -5742,7 +5591,7 @@
       <w:tr>
         <w:tc>
           <w:tcPr>
-            <w:tcW w:w="1134" w:type="dxa"/>
+            <w:tcW w:w="1276" w:type="dxa"/>
           </w:tcPr>
           <w:p>
             <w:pPr>
@@ -5761,7 +5610,7 @@
         </w:tc>
         <w:tc>
           <w:tcPr>
-            <w:tcW w:w="4655" w:type="dxa"/>
+            <w:tcW w:w="2410" w:type="dxa"/>
           </w:tcPr>
           <w:p>
             <w:pPr>
@@ -5785,7 +5634,7 @@
         </w:tc>
         <w:tc>
           <w:tcPr>
-            <w:tcW w:w="2254" w:type="dxa"/>
+            <w:tcW w:w="3260" w:type="dxa"/>
           </w:tcPr>
           <w:p>
             <w:pPr>
@@ -5807,7 +5656,7 @@
         </w:tc>
         <w:tc>
           <w:tcPr>
-            <w:tcW w:w="3439" w:type="dxa"/>
+            <w:tcW w:w="1701" w:type="dxa"/>
           </w:tcPr>
           <w:p>
             <w:pPr>
@@ -5839,7 +5688,7 @@
       <w:tr>
         <w:tc>
           <w:tcPr>
-            <w:tcW w:w="1134" w:type="dxa"/>
+            <w:tcW w:w="1276" w:type="dxa"/>
           </w:tcPr>
           <w:p>
             <w:pPr>
@@ -5858,7 +5707,7 @@
         </w:tc>
         <w:tc>
           <w:tcPr>
-            <w:tcW w:w="4655" w:type="dxa"/>
+            <w:tcW w:w="2410" w:type="dxa"/>
           </w:tcPr>
           <w:p>
             <w:pPr>
@@ -5882,7 +5731,7 @@
         </w:tc>
         <w:tc>
           <w:tcPr>
-            <w:tcW w:w="2254" w:type="dxa"/>
+            <w:tcW w:w="3260" w:type="dxa"/>
           </w:tcPr>
           <w:p>
             <w:pPr>
@@ -5904,7 +5753,7 @@
         </w:tc>
         <w:tc>
           <w:tcPr>
-            <w:tcW w:w="3439" w:type="dxa"/>
+            <w:tcW w:w="1701" w:type="dxa"/>
           </w:tcPr>
           <w:p>
             <w:pPr>
@@ -5943,10 +5792,12 @@
           <w:szCs w:val="24"/>
         </w:rPr>
       </w:pPr>
+      <w:bookmarkStart w:id="0" w:name="_GoBack"/>
+      <w:bookmarkEnd w:id="0"/>
     </w:p>
     <w:sectPr>
       <w:pgSz w:w="11906" w:h="16838"/>
-      <w:pgMar w:top="1440" w:right="1440" w:bottom="1440" w:left="1440" w:header="708" w:footer="708" w:gutter="0"/>
+      <w:pgMar w:top="1440" w:right="1558" w:bottom="1440" w:left="1560" w:header="708" w:footer="708" w:gutter="0"/>
       <w:cols w:space="708"/>
       <w:docGrid w:linePitch="360"/>
     </w:sectPr>
@@ -5955,7 +5806,7 @@
 </file>
 
 <file path=word/numbering.xml><?xml version="1.0" encoding="utf-8"?>
-<w:numbering xmlns:wpc="http://schemas.microsoft.com/office/word/2010/wordprocessingCanvas" xmlns:cx="http://schemas.microsoft.com/office/drawing/2014/chartex" xmlns:cx1="http://schemas.microsoft.com/office/drawing/2015/9/8/chartex" xmlns:cx2="http://schemas.microsoft.com/office/drawing/2015/10/21/chartex" xmlns:mc="http://schemas.openxmlformats.org/markup-compatibility/2006" xmlns:o="urn:schemas-microsoft-com:office:office" xmlns:r="http://schemas.openxmlformats.org/officeDocument/2006/relationships" xmlns:m="http://schemas.openxmlformats.org/officeDocument/2006/math" xmlns:v="urn:schemas-microsoft-com:vml" xmlns:wp14="http://schemas.microsoft.com/office/word/2010/wordprocessingDrawing" xmlns:wp="http://schemas.openxmlformats.org/drawingml/2006/wordprocessingDrawing" xmlns:w10="urn:schemas-microsoft-com:office:word" xmlns:w="http://schemas.openxmlformats.org/wordprocessingml/2006/main" xmlns:w14="http://schemas.microsoft.com/office/word/2010/wordml" xmlns:w15="http://schemas.microsoft.com/office/word/2012/wordml" xmlns:w16se="http://schemas.microsoft.com/office/word/2015/wordml/symex" xmlns:wpg="http://schemas.microsoft.com/office/word/2010/wordprocessingGroup" xmlns:wpi="http://schemas.microsoft.com/office/word/2010/wordprocessingInk" xmlns:wne="http://schemas.microsoft.com/office/word/2006/wordml" xmlns:wps="http://schemas.microsoft.com/office/word/2010/wordprocessingShape" mc:Ignorable="w14 w15 w16se wp14">
+<w:numbering xmlns:wpc="http://schemas.microsoft.com/office/word/2010/wordprocessingCanvas" xmlns:mc="http://schemas.openxmlformats.org/markup-compatibility/2006" xmlns:o="urn:schemas-microsoft-com:office:office" xmlns:r="http://schemas.openxmlformats.org/officeDocument/2006/relationships" xmlns:m="http://schemas.openxmlformats.org/officeDocument/2006/math" xmlns:v="urn:schemas-microsoft-com:vml" xmlns:wp14="http://schemas.microsoft.com/office/word/2010/wordprocessingDrawing" xmlns:wp="http://schemas.openxmlformats.org/drawingml/2006/wordprocessingDrawing" xmlns:w10="urn:schemas-microsoft-com:office:word" xmlns:w="http://schemas.openxmlformats.org/wordprocessingml/2006/main" xmlns:w14="http://schemas.microsoft.com/office/word/2010/wordml" xmlns:w15="http://schemas.microsoft.com/office/word/2012/wordml" xmlns:wpg="http://schemas.microsoft.com/office/word/2010/wordprocessingGroup" xmlns:wpi="http://schemas.microsoft.com/office/word/2010/wordprocessingInk" xmlns:wne="http://schemas.microsoft.com/office/word/2006/wordml" xmlns:wps="http://schemas.microsoft.com/office/word/2010/wordprocessingShape" mc:Ignorable="w14 w15 wp14">
   <w:abstractNum w:abstractNumId="0" w15:restartNumberingAfterBreak="0">
     <w:nsid w:val="044505DE"/>
     <w:multiLevelType w:val="hybridMultilevel"/>
@@ -7148,7 +6999,7 @@
 </file>
 
 <file path=word/styles.xml><?xml version="1.0" encoding="utf-8"?>
-<w:styles xmlns:mc="http://schemas.openxmlformats.org/markup-compatibility/2006" xmlns:r="http://schemas.openxmlformats.org/officeDocument/2006/relationships" xmlns:w="http://schemas.openxmlformats.org/wordprocessingml/2006/main" xmlns:w14="http://schemas.microsoft.com/office/word/2010/wordml" xmlns:w15="http://schemas.microsoft.com/office/word/2012/wordml" xmlns:w16se="http://schemas.microsoft.com/office/word/2015/wordml/symex" mc:Ignorable="w14 w15 w16se">
+<w:styles xmlns:mc="http://schemas.openxmlformats.org/markup-compatibility/2006" xmlns:r="http://schemas.openxmlformats.org/officeDocument/2006/relationships" xmlns:w="http://schemas.openxmlformats.org/wordprocessingml/2006/main" xmlns:w14="http://schemas.microsoft.com/office/word/2010/wordml" xmlns:w15="http://schemas.microsoft.com/office/word/2012/wordml" mc:Ignorable="w14 w15">
   <w:docDefaults>
     <w:rPrDefault>
       <w:rPr>
@@ -7164,7 +7015,7 @@
       </w:pPr>
     </w:pPrDefault>
   </w:docDefaults>
-  <w:latentStyles w:defLockedState="0" w:defUIPriority="99" w:defSemiHidden="0" w:defUnhideWhenUsed="0" w:defQFormat="0" w:count="372">
+  <w:latentStyles w:defLockedState="0" w:defUIPriority="99" w:defSemiHidden="0" w:defUnhideWhenUsed="0" w:defQFormat="0" w:count="371">
     <w:lsdException w:name="Normal" w:uiPriority="0" w:qFormat="1"/>
     <w:lsdException w:name="heading 1" w:uiPriority="9" w:qFormat="1"/>
     <w:lsdException w:name="heading 2" w:semiHidden="1" w:uiPriority="9" w:unhideWhenUsed="1" w:qFormat="1"/>
@@ -7536,7 +7387,6 @@
     <w:lsdException w:name="List Table 5 Dark Accent 6" w:uiPriority="50"/>
     <w:lsdException w:name="List Table 6 Colorful Accent 6" w:uiPriority="51"/>
     <w:lsdException w:name="List Table 7 Colorful Accent 6" w:uiPriority="52"/>
-    <w:lsdException w:name="Mention" w:semiHidden="1" w:unhideWhenUsed="1"/>
   </w:latentStyles>
   <w:style w:type="paragraph" w:default="1" w:styleId="Normal">
     <w:name w:val="Normal"/>
